--- a/form_2_rehab.docx
+++ b/form_2_rehab.docx
@@ -1076,6 +1076,153 @@
           <w:szCs w:val="24"/>
         </w:rPr>
       </w:pPr>
+      <w:r>
+        <w:rPr>
+          <w:rFonts w:ascii="Gadugi" w:hAnsi="Gadugi"/>
+          <w:color w:val="000000" w:themeColor="text1"/>
+          <w:sz w:val="24"/>
+          <w:szCs w:val="24"/>
+        </w:rPr>
+        <w:t xml:space="preserve">3. We estimate Total Estimated Cost of completion of the aforesaid project under reference as </w:t>
+      </w:r>
+      <w:r>
+        <w:rPr>
+          <w:rFonts w:ascii="Gadugi" w:hAnsi="Gadugi"/>
+          <w:b/>
+          <w:color w:val="000000" w:themeColor="text1"/>
+          <w:sz w:val="24"/>
+          <w:szCs w:val="24"/>
+        </w:rPr>
+        <w:t xml:space="preserve">Rs. </w:t>
+      </w:r>
+      <w:r>
+        <w:rPr>
+          <w:rFonts w:ascii="Gadugi" w:hAnsi="Gadugi"/>
+          <w:b/>
+          <w:color w:val="000000" w:themeColor="text1"/>
+          <w:sz w:val="24"/>
+          <w:szCs w:val="24"/>
+        </w:rPr>
+        <w:t>ECC</w:t>
+      </w:r>
+      <w:r>
+        <w:rPr>
+          <w:rFonts w:ascii="Gadugi" w:hAnsi="Gadugi"/>
+          <w:b/>
+          <w:color w:val="000000" w:themeColor="text1"/>
+          <w:sz w:val="24"/>
+          <w:szCs w:val="24"/>
+        </w:rPr>
+        <w:t>/-</w:t>
+      </w:r>
+      <w:r>
+        <w:rPr>
+          <w:rFonts w:ascii="Gadugi" w:hAnsi="Gadugi"/>
+          <w:color w:val="000000" w:themeColor="text1"/>
+          <w:sz w:val="24"/>
+          <w:szCs w:val="24"/>
+        </w:rPr>
+        <w:t xml:space="preserve"> </w:t>
+      </w:r>
+      <w:r>
+        <w:rPr>
+          <w:rFonts w:ascii="Gadugi" w:hAnsi="Gadugi"/>
+          <w:color w:val="000000" w:themeColor="text1"/>
+          <w:sz w:val="24"/>
+          <w:szCs w:val="24"/>
+        </w:rPr>
+        <w:t>(Total of Table A and B)</w:t>
+      </w:r>
+      <w:r>
+        <w:rPr>
+          <w:rFonts w:ascii="Gadugi" w:hAnsi="Gadugi"/>
+          <w:color w:val="000000" w:themeColor="text1"/>
+          <w:sz w:val="24"/>
+          <w:szCs w:val="24"/>
+        </w:rPr>
+        <w:t xml:space="preserve"> at the of Registration</w:t>
+      </w:r>
+      <w:r>
+        <w:rPr>
+          <w:rFonts w:ascii="Gadugi" w:hAnsi="Gadugi"/>
+          <w:color w:val="000000" w:themeColor="text1"/>
+          <w:sz w:val="24"/>
+          <w:szCs w:val="24"/>
+        </w:rPr>
+        <w:t xml:space="preserve">. The estimated Total Cost of project is with reference to the Civil, MEP and </w:t>
+      </w:r>
+      <w:r>
+        <w:rPr>
+          <w:rFonts w:ascii="Gadugi" w:hAnsi="Gadugi"/>
+          <w:color w:val="000000" w:themeColor="text1"/>
+          <w:sz w:val="24"/>
+          <w:szCs w:val="24"/>
+        </w:rPr>
+        <w:t>A</w:t>
+      </w:r>
+      <w:r>
+        <w:rPr>
+          <w:rFonts w:ascii="Gadugi" w:hAnsi="Gadugi"/>
+          <w:color w:val="000000" w:themeColor="text1"/>
+          <w:sz w:val="24"/>
+          <w:szCs w:val="24"/>
+        </w:rPr>
+        <w:t xml:space="preserve">llied works required </w:t>
+      </w:r>
+      <w:r>
+        <w:rPr>
+          <w:rFonts w:ascii="Gadugi" w:hAnsi="Gadugi"/>
+          <w:color w:val="000000" w:themeColor="text1"/>
+          <w:sz w:val="24"/>
+          <w:szCs w:val="24"/>
+        </w:rPr>
+        <w:t xml:space="preserve">for </w:t>
+      </w:r>
+      <w:r>
+        <w:rPr>
+          <w:rFonts w:ascii="Gadugi" w:hAnsi="Gadugi"/>
+          <w:color w:val="000000" w:themeColor="text1"/>
+          <w:sz w:val="24"/>
+          <w:szCs w:val="24"/>
+        </w:rPr>
+        <w:t>complet</w:t>
+      </w:r>
+      <w:r>
+        <w:rPr>
+          <w:rFonts w:ascii="Gadugi" w:hAnsi="Gadugi"/>
+          <w:color w:val="000000" w:themeColor="text1"/>
+          <w:sz w:val="24"/>
+          <w:szCs w:val="24"/>
+        </w:rPr>
+        <w:t>ion of the apartment</w:t>
+      </w:r>
+      <w:r>
+        <w:rPr>
+          <w:rFonts w:ascii="Gadugi" w:hAnsi="Gadugi"/>
+          <w:color w:val="000000" w:themeColor="text1"/>
+          <w:sz w:val="24"/>
+          <w:szCs w:val="24"/>
+        </w:rPr>
+        <w:t>s</w:t>
+      </w:r>
+      <w:r>
+        <w:rPr>
+          <w:rFonts w:ascii="Gadugi" w:hAnsi="Gadugi"/>
+          <w:color w:val="000000" w:themeColor="text1"/>
+          <w:sz w:val="24"/>
+          <w:szCs w:val="24"/>
+        </w:rPr>
+        <w:t xml:space="preserve"> and </w:t>
+      </w:r>
+      <w:r>
+        <w:rPr>
+          <w:rFonts w:ascii="Gadugi" w:hAnsi="Gadugi"/>
+          <w:color w:val="000000" w:themeColor="text1"/>
+          <w:sz w:val="24"/>
+          <w:szCs w:val="24"/>
+        </w:rPr>
+        <w:t xml:space="preserve">proportionate completion of internal &amp; external </w:t>
+      </w:r>
     </w:p>
     <w:p>
       <w:pPr>
@@ -1148,149 +1295,14 @@
           <w:szCs w:val="24"/>
         </w:rPr>
       </w:pPr>
-    </w:p>
-    <w:p>
-      <w:pPr>
-        <w:pStyle w:val="PreformattedText"/>
-        <w:jc w:val="both"/>
-        <w:rPr>
-          <w:rFonts w:ascii="Gadugi" w:hAnsi="Gadugi"/>
-          <w:color w:val="000000" w:themeColor="text1"/>
-          <w:sz w:val="24"/>
-          <w:szCs w:val="24"/>
-        </w:rPr>
-      </w:pPr>
-    </w:p>
-    <w:p>
-      <w:pPr>
-        <w:pStyle w:val="PreformattedText"/>
-        <w:jc w:val="both"/>
-        <w:rPr>
-          <w:rFonts w:ascii="Gadugi" w:hAnsi="Gadugi"/>
-          <w:color w:val="000000" w:themeColor="text1"/>
-          <w:sz w:val="24"/>
-          <w:szCs w:val="24"/>
-        </w:rPr>
-      </w:pPr>
-      <w:r>
-        <w:rPr>
-          <w:rFonts w:ascii="Gadugi" w:hAnsi="Gadugi"/>
-          <w:color w:val="000000" w:themeColor="text1"/>
-          <w:sz w:val="24"/>
-          <w:szCs w:val="24"/>
-        </w:rPr>
-        <w:t xml:space="preserve">3. We estimate Total Estimated Cost of completion of the aforesaid project under reference as </w:t>
-      </w:r>
-      <w:r>
-        <w:rPr>
-          <w:rFonts w:ascii="Gadugi" w:hAnsi="Gadugi"/>
-          <w:b/>
-          <w:color w:val="000000" w:themeColor="text1"/>
-          <w:sz w:val="24"/>
-          <w:szCs w:val="24"/>
-        </w:rPr>
-        <w:t xml:space="preserve">Rs. </w:t>
-      </w:r>
-      <w:r>
-        <w:rPr>
-          <w:rFonts w:ascii="Gadugi" w:hAnsi="Gadugi"/>
-          <w:b/>
-          <w:color w:val="000000" w:themeColor="text1"/>
-          <w:sz w:val="24"/>
-          <w:szCs w:val="24"/>
-        </w:rPr>
-        <w:t>ECC</w:t>
-      </w:r>
-      <w:r>
-        <w:rPr>
-          <w:rFonts w:ascii="Gadugi" w:hAnsi="Gadugi"/>
-          <w:b/>
-          <w:color w:val="000000" w:themeColor="text1"/>
-          <w:sz w:val="24"/>
-          <w:szCs w:val="24"/>
-        </w:rPr>
-        <w:t>/-</w:t>
-      </w:r>
-      <w:r>
-        <w:rPr>
-          <w:rFonts w:ascii="Gadugi" w:hAnsi="Gadugi"/>
-          <w:color w:val="000000" w:themeColor="text1"/>
-          <w:sz w:val="24"/>
-          <w:szCs w:val="24"/>
-        </w:rPr>
-        <w:t xml:space="preserve"> </w:t>
-      </w:r>
-      <w:r>
-        <w:rPr>
-          <w:rFonts w:ascii="Gadugi" w:hAnsi="Gadugi"/>
-          <w:color w:val="000000" w:themeColor="text1"/>
-          <w:sz w:val="24"/>
-          <w:szCs w:val="24"/>
-        </w:rPr>
-        <w:t>(Total of Table A and B)</w:t>
-      </w:r>
-      <w:r>
-        <w:rPr>
-          <w:rFonts w:ascii="Gadugi" w:hAnsi="Gadugi"/>
-          <w:color w:val="000000" w:themeColor="text1"/>
-          <w:sz w:val="24"/>
-          <w:szCs w:val="24"/>
-        </w:rPr>
-        <w:t xml:space="preserve"> at the of Registration</w:t>
-      </w:r>
-      <w:r>
-        <w:rPr>
-          <w:rFonts w:ascii="Gadugi" w:hAnsi="Gadugi"/>
-          <w:color w:val="000000" w:themeColor="text1"/>
-          <w:sz w:val="24"/>
-          <w:szCs w:val="24"/>
-        </w:rPr>
-        <w:t xml:space="preserve">. The estimated Total Cost of project is with reference to the Civil, MEP and </w:t>
-      </w:r>
-      <w:r>
-        <w:rPr>
-          <w:rFonts w:ascii="Gadugi" w:hAnsi="Gadugi"/>
-          <w:color w:val="000000" w:themeColor="text1"/>
-          <w:sz w:val="24"/>
-          <w:szCs w:val="24"/>
-        </w:rPr>
-        <w:t>A</w:t>
-      </w:r>
-      <w:r>
-        <w:rPr>
-          <w:rFonts w:ascii="Gadugi" w:hAnsi="Gadugi"/>
-          <w:color w:val="000000" w:themeColor="text1"/>
-          <w:sz w:val="24"/>
-          <w:szCs w:val="24"/>
-        </w:rPr>
-        <w:t xml:space="preserve">llied works required </w:t>
-      </w:r>
-      <w:r>
-        <w:rPr>
-          <w:rFonts w:ascii="Gadugi" w:hAnsi="Gadugi"/>
-          <w:color w:val="000000" w:themeColor="text1"/>
-          <w:sz w:val="24"/>
-          <w:szCs w:val="24"/>
-        </w:rPr>
-        <w:t xml:space="preserve">for </w:t>
-      </w:r>
-      <w:r>
-        <w:rPr>
-          <w:rFonts w:ascii="Gadugi" w:hAnsi="Gadugi"/>
-          <w:color w:val="000000" w:themeColor="text1"/>
-          <w:sz w:val="24"/>
-          <w:szCs w:val="24"/>
-        </w:rPr>
-        <w:t>complet</w:t>
-      </w:r>
-      <w:r>
-        <w:rPr>
-          <w:rFonts w:ascii="Gadugi" w:hAnsi="Gadugi"/>
-          <w:color w:val="000000" w:themeColor="text1"/>
-          <w:sz w:val="24"/>
-          <w:szCs w:val="24"/>
-        </w:rPr>
-        <w:t>ion of the apartment</w:t>
+      <w:r>
+        <w:rPr>
+          <w:rFonts w:ascii="Gadugi" w:hAnsi="Gadugi"/>
+          <w:color w:val="000000" w:themeColor="text1"/>
+          <w:sz w:val="24"/>
+          <w:szCs w:val="24"/>
+        </w:rPr>
+        <w:t xml:space="preserve">works, as per specification mentioned in agreement of </w:t>
       </w:r>
       <w:r>
         <w:rPr>
@@ -1308,35 +1320,9 @@
           <w:sz w:val="24"/>
           <w:szCs w:val="24"/>
         </w:rPr>
-        <w:t xml:space="preserve"> and </w:t>
-      </w:r>
-      <w:r>
-        <w:rPr>
-          <w:rFonts w:ascii="Gadugi" w:hAnsi="Gadugi"/>
-          <w:color w:val="000000" w:themeColor="text1"/>
-          <w:sz w:val="24"/>
-          <w:szCs w:val="24"/>
-        </w:rPr>
-        <w:t xml:space="preserve">proportionate completion of internal &amp; external works, as per specification mentioned in agreement of </w:t>
-      </w:r>
-      <w:r>
-        <w:rPr>
-          <w:rFonts w:ascii="Gadugi" w:hAnsi="Gadugi"/>
-          <w:color w:val="000000" w:themeColor="text1"/>
-          <w:sz w:val="24"/>
-          <w:szCs w:val="24"/>
-        </w:rPr>
-        <w:t>s</w:t>
-      </w:r>
-      <w:r>
-        <w:rPr>
-          <w:rFonts w:ascii="Gadugi" w:hAnsi="Gadugi"/>
-          <w:color w:val="000000" w:themeColor="text1"/>
-          <w:sz w:val="24"/>
-          <w:szCs w:val="24"/>
-        </w:rPr>
         <w:t xml:space="preserve">ale and for the purpose of obtaining occupation certificate/completion certificate for the </w:t>
       </w:r>
+      <w:proofErr w:type="gramStart"/>
       <w:r>
         <w:rPr>
           <w:rFonts w:ascii="Gadugi" w:hAnsi="Gadugi"/>
@@ -1355,6 +1341,7 @@
         </w:rPr>
         <w:t>uilding</w:t>
       </w:r>
+      <w:proofErr w:type="gramEnd"/>
       <w:r>
         <w:rPr>
           <w:rFonts w:ascii="Gadugi" w:hAnsi="Gadugi"/>
@@ -2635,6 +2622,76 @@
           <w:szCs w:val="24"/>
         </w:rPr>
       </w:pPr>
+    </w:p>
+    <w:p>
+      <w:pPr>
+        <w:pStyle w:val="PreformattedText"/>
+        <w:jc w:val="center"/>
+        <w:rPr>
+          <w:rFonts w:ascii="Gadugi" w:hAnsi="Gadugi"/>
+          <w:b/>
+          <w:bCs/>
+          <w:color w:val="000000" w:themeColor="text1"/>
+          <w:sz w:val="24"/>
+          <w:szCs w:val="24"/>
+        </w:rPr>
+      </w:pPr>
+    </w:p>
+    <w:p>
+      <w:pPr>
+        <w:pStyle w:val="PreformattedText"/>
+        <w:jc w:val="center"/>
+        <w:rPr>
+          <w:rFonts w:ascii="Gadugi" w:hAnsi="Gadugi"/>
+          <w:b/>
+          <w:bCs/>
+          <w:color w:val="000000" w:themeColor="text1"/>
+          <w:sz w:val="24"/>
+          <w:szCs w:val="24"/>
+        </w:rPr>
+      </w:pPr>
+    </w:p>
+    <w:p>
+      <w:pPr>
+        <w:pStyle w:val="PreformattedText"/>
+        <w:jc w:val="center"/>
+        <w:rPr>
+          <w:rFonts w:ascii="Gadugi" w:hAnsi="Gadugi"/>
+          <w:b/>
+          <w:bCs/>
+          <w:color w:val="000000" w:themeColor="text1"/>
+          <w:sz w:val="24"/>
+          <w:szCs w:val="24"/>
+        </w:rPr>
+      </w:pPr>
+    </w:p>
+    <w:p>
+      <w:pPr>
+        <w:pStyle w:val="PreformattedText"/>
+        <w:jc w:val="center"/>
+        <w:rPr>
+          <w:rFonts w:ascii="Gadugi" w:hAnsi="Gadugi"/>
+          <w:b/>
+          <w:bCs/>
+          <w:color w:val="000000" w:themeColor="text1"/>
+          <w:sz w:val="24"/>
+          <w:szCs w:val="24"/>
+        </w:rPr>
+      </w:pPr>
+    </w:p>
+    <w:p>
+      <w:pPr>
+        <w:pStyle w:val="PreformattedText"/>
+        <w:jc w:val="center"/>
+        <w:rPr>
+          <w:rFonts w:ascii="Gadugi" w:hAnsi="Gadugi"/>
+          <w:b/>
+          <w:bCs/>
+          <w:color w:val="000000" w:themeColor="text1"/>
+          <w:sz w:val="24"/>
+          <w:szCs w:val="24"/>
+        </w:rPr>
+      </w:pPr>
       <w:r>
         <w:rPr>
           <w:rFonts w:ascii="Gadugi" w:hAnsi="Gadugi"/>
@@ -3363,6 +3420,20 @@
           <w:szCs w:val="24"/>
         </w:rPr>
       </w:pPr>
+    </w:p>
+    <w:p>
+      <w:pPr>
+        <w:pStyle w:val="PreformattedText"/>
+        <w:jc w:val="center"/>
+        <w:rPr>
+          <w:rFonts w:ascii="Gadugi" w:hAnsi="Gadugi"/>
+          <w:b/>
+          <w:bCs/>
+          <w:color w:val="000000" w:themeColor="text1"/>
+          <w:sz w:val="24"/>
+          <w:szCs w:val="24"/>
+        </w:rPr>
+      </w:pPr>
       <w:r>
         <w:rPr>
           <w:rFonts w:ascii="Gadugi" w:hAnsi="Gadugi"/>
@@ -4149,34 +4220,6 @@
           <w:szCs w:val="24"/>
         </w:rPr>
       </w:pPr>
-    </w:p>
-    <w:p>
-      <w:pPr>
-        <w:pStyle w:val="PreformattedText"/>
-        <w:jc w:val="right"/>
-        <w:rPr>
-          <w:rFonts w:ascii="Gadugi" w:hAnsi="Gadugi"/>
-          <w:b/>
-          <w:bCs/>
-          <w:color w:val="000000" w:themeColor="text1"/>
-          <w:sz w:val="24"/>
-          <w:szCs w:val="24"/>
-        </w:rPr>
-      </w:pPr>
-    </w:p>
-    <w:p>
-      <w:pPr>
-        <w:pStyle w:val="PreformattedText"/>
-        <w:jc w:val="right"/>
-        <w:rPr>
-          <w:rFonts w:ascii="Gadugi" w:hAnsi="Gadugi"/>
-          <w:b/>
-          <w:bCs/>
-          <w:color w:val="000000" w:themeColor="text1"/>
-          <w:sz w:val="24"/>
-          <w:szCs w:val="24"/>
-        </w:rPr>
-      </w:pPr>
       <w:r>
         <w:rPr>
           <w:rFonts w:ascii="Gadugi" w:hAnsi="Gadugi"/>
@@ -5264,151 +5307,24 @@
           <w:sz w:val="24"/>
           <w:szCs w:val="24"/>
         </w:rPr>
-        <w:t xml:space="preserve"> of the p</w:t>
-      </w:r>
-      <w:r>
-        <w:rPr>
-          <w:rFonts w:ascii="Gadugi" w:eastAsia="Calibri" w:hAnsi="Gadugi" w:cs="Times New Roman"/>
-          <w:bCs/>
-          <w:color w:val="000000" w:themeColor="text1"/>
-          <w:sz w:val="24"/>
-          <w:szCs w:val="24"/>
-        </w:rPr>
-        <w:t>e</w:t>
-      </w:r>
-      <w:r>
-        <w:rPr>
-          <w:rFonts w:ascii="Gadugi" w:eastAsia="Calibri" w:hAnsi="Gadugi" w:cs="Times New Roman"/>
-          <w:bCs/>
-          <w:color w:val="000000" w:themeColor="text1"/>
-          <w:sz w:val="24"/>
-          <w:szCs w:val="24"/>
-        </w:rPr>
-        <w:t>rson in th</w:t>
-      </w:r>
-      <w:r>
-        <w:rPr>
-          <w:rFonts w:ascii="Gadugi" w:eastAsia="Calibri" w:hAnsi="Gadugi" w:cs="Times New Roman"/>
-          <w:bCs/>
-          <w:color w:val="000000" w:themeColor="text1"/>
-          <w:sz w:val="24"/>
-          <w:szCs w:val="24"/>
-        </w:rPr>
-        <w:t>e</w:t>
-      </w:r>
-      <w:r>
-        <w:rPr>
-          <w:rFonts w:ascii="Gadugi" w:eastAsia="Calibri" w:hAnsi="Gadugi" w:cs="Times New Roman"/>
-          <w:bCs/>
-          <w:color w:val="000000" w:themeColor="text1"/>
-          <w:sz w:val="24"/>
-          <w:szCs w:val="24"/>
-        </w:rPr>
-        <w:t xml:space="preserve"> </w:t>
-      </w:r>
-      <w:r>
-        <w:rPr>
-          <w:rFonts w:ascii="Gadugi" w:eastAsia="Calibri" w:hAnsi="Gadugi" w:cs="Times New Roman"/>
-          <w:bCs/>
-          <w:color w:val="000000" w:themeColor="text1"/>
-          <w:sz w:val="24"/>
-          <w:szCs w:val="24"/>
-        </w:rPr>
-        <w:t>office</w:t>
-      </w:r>
-      <w:r>
-        <w:rPr>
-          <w:rFonts w:ascii="Gadugi" w:eastAsia="Calibri" w:hAnsi="Gadugi" w:cs="Times New Roman"/>
-          <w:bCs/>
-          <w:color w:val="000000" w:themeColor="text1"/>
-          <w:sz w:val="24"/>
-          <w:szCs w:val="24"/>
-        </w:rPr>
-        <w:t xml:space="preserve"> of </w:t>
-      </w:r>
-      <w:r>
-        <w:rPr>
-          <w:rFonts w:ascii="Gadugi" w:eastAsia="Calibri" w:hAnsi="Gadugi" w:cs="Times New Roman"/>
-          <w:bCs/>
-          <w:color w:val="000000" w:themeColor="text1"/>
-          <w:sz w:val="24"/>
-          <w:szCs w:val="24"/>
-        </w:rPr>
-        <w:t>Engineer</w:t>
-      </w:r>
-      <w:r>
-        <w:rPr>
-          <w:rFonts w:ascii="Gadugi" w:eastAsia="Calibri" w:hAnsi="Gadugi" w:cs="Times New Roman"/>
-          <w:bCs/>
-          <w:color w:val="000000" w:themeColor="text1"/>
-          <w:sz w:val="24"/>
-          <w:szCs w:val="24"/>
-        </w:rPr>
-        <w:t>, who is</w:t>
-      </w:r>
-      <w:r>
-        <w:rPr>
-          <w:rFonts w:ascii="Gadugi" w:eastAsia="Calibri" w:hAnsi="Gadugi" w:cs="Times New Roman"/>
-          <w:bCs/>
-          <w:color w:val="000000" w:themeColor="text1"/>
-          <w:sz w:val="24"/>
-          <w:szCs w:val="24"/>
-        </w:rPr>
-        <w:t xml:space="preserve"> responsible</w:t>
-      </w:r>
-      <w:r>
-        <w:rPr>
-          <w:rFonts w:ascii="Gadugi" w:eastAsia="Calibri" w:hAnsi="Gadugi" w:cs="Times New Roman"/>
-          <w:bCs/>
-          <w:color w:val="000000" w:themeColor="text1"/>
-          <w:sz w:val="24"/>
-          <w:szCs w:val="24"/>
-        </w:rPr>
-        <w:t xml:space="preserve"> </w:t>
-      </w:r>
-      <w:r>
-        <w:rPr>
-          <w:rFonts w:ascii="Gadugi" w:eastAsia="Calibri" w:hAnsi="Gadugi" w:cs="Times New Roman"/>
-          <w:bCs/>
-          <w:color w:val="000000" w:themeColor="text1"/>
-          <w:sz w:val="24"/>
-          <w:szCs w:val="24"/>
-        </w:rPr>
-        <w:t>for</w:t>
-      </w:r>
-      <w:r>
-        <w:rPr>
-          <w:rFonts w:ascii="Gadugi" w:eastAsia="Calibri" w:hAnsi="Gadugi" w:cs="Times New Roman"/>
-          <w:bCs/>
-          <w:color w:val="000000" w:themeColor="text1"/>
-          <w:sz w:val="24"/>
-          <w:szCs w:val="24"/>
-        </w:rPr>
-        <w:t xml:space="preserve"> th</w:t>
-      </w:r>
-      <w:r>
-        <w:rPr>
-          <w:rFonts w:ascii="Gadugi" w:eastAsia="Calibri" w:hAnsi="Gadugi" w:cs="Times New Roman"/>
-          <w:bCs/>
-          <w:color w:val="000000" w:themeColor="text1"/>
-          <w:sz w:val="24"/>
-          <w:szCs w:val="24"/>
-        </w:rPr>
-        <w:t>e</w:t>
-      </w:r>
-      <w:r>
-        <w:rPr>
-          <w:rFonts w:ascii="Gadugi" w:eastAsia="Calibri" w:hAnsi="Gadugi" w:cs="Times New Roman"/>
-          <w:bCs/>
-          <w:color w:val="000000" w:themeColor="text1"/>
-          <w:sz w:val="24"/>
-          <w:szCs w:val="24"/>
-        </w:rPr>
-        <w:t xml:space="preserve"> quantity calculated should be mentioned at the place marked (*)</w:t>
-      </w:r>
-    </w:p>
-    <w:p>
-      <w:pPr>
+        <w:t xml:space="preserve"> of the </w:t>
+      </w:r>
+    </w:p>
+    <w:p>
+      <w:pPr>
+        <w:pStyle w:val="ListParagraph"/>
+        <w:rPr>
+          <w:rFonts w:ascii="Gadugi" w:eastAsia="Calibri" w:hAnsi="Gadugi" w:cs="Times New Roman"/>
+          <w:bCs/>
+          <w:color w:val="000000" w:themeColor="text1"/>
+          <w:sz w:val="24"/>
+          <w:szCs w:val="24"/>
+        </w:rPr>
+      </w:pPr>
+    </w:p>
+    <w:p>
+      <w:pPr>
+        <w:pStyle w:val="ListParagraph"/>
         <w:spacing w:after="0"/>
         <w:jc w:val="both"/>
         <w:rPr>
@@ -5422,6 +5338,7 @@
     </w:p>
     <w:p>
       <w:pPr>
+        <w:pStyle w:val="ListParagraph"/>
         <w:spacing w:after="0"/>
         <w:jc w:val="both"/>
         <w:rPr>
@@ -5435,6 +5352,7 @@
     </w:p>
     <w:p>
       <w:pPr>
+        <w:pStyle w:val="ListParagraph"/>
         <w:spacing w:after="0"/>
         <w:jc w:val="both"/>
         <w:rPr>
@@ -5448,6 +5366,7 @@
     </w:p>
     <w:p>
       <w:pPr>
+        <w:pStyle w:val="ListParagraph"/>
         <w:spacing w:after="0"/>
         <w:jc w:val="both"/>
         <w:rPr>
@@ -5461,6 +5380,185 @@
     </w:p>
     <w:p>
       <w:pPr>
+        <w:pStyle w:val="ListParagraph"/>
+        <w:spacing w:after="0"/>
+        <w:jc w:val="both"/>
+        <w:rPr>
+          <w:rFonts w:ascii="Gadugi" w:eastAsia="Calibri" w:hAnsi="Gadugi" w:cs="Times New Roman"/>
+          <w:bCs/>
+          <w:color w:val="000000" w:themeColor="text1"/>
+          <w:sz w:val="24"/>
+          <w:szCs w:val="24"/>
+        </w:rPr>
+      </w:pPr>
+    </w:p>
+    <w:p>
+      <w:pPr>
+        <w:pStyle w:val="ListParagraph"/>
+        <w:spacing w:after="0"/>
+        <w:jc w:val="both"/>
+        <w:rPr>
+          <w:rFonts w:ascii="Gadugi" w:eastAsia="Calibri" w:hAnsi="Gadugi" w:cs="Times New Roman"/>
+          <w:bCs/>
+          <w:color w:val="000000" w:themeColor="text1"/>
+          <w:sz w:val="24"/>
+          <w:szCs w:val="24"/>
+        </w:rPr>
+      </w:pPr>
+      <w:r>
+        <w:rPr>
+          <w:rFonts w:ascii="Gadugi" w:eastAsia="Calibri" w:hAnsi="Gadugi" w:cs="Times New Roman"/>
+          <w:bCs/>
+          <w:color w:val="000000" w:themeColor="text1"/>
+          <w:sz w:val="24"/>
+          <w:szCs w:val="24"/>
+        </w:rPr>
+        <w:t>p</w:t>
+      </w:r>
+      <w:r>
+        <w:rPr>
+          <w:rFonts w:ascii="Gadugi" w:eastAsia="Calibri" w:hAnsi="Gadugi" w:cs="Times New Roman"/>
+          <w:bCs/>
+          <w:color w:val="000000" w:themeColor="text1"/>
+          <w:sz w:val="24"/>
+          <w:szCs w:val="24"/>
+        </w:rPr>
+        <w:t>e</w:t>
+      </w:r>
+      <w:r>
+        <w:rPr>
+          <w:rFonts w:ascii="Gadugi" w:eastAsia="Calibri" w:hAnsi="Gadugi" w:cs="Times New Roman"/>
+          <w:bCs/>
+          <w:color w:val="000000" w:themeColor="text1"/>
+          <w:sz w:val="24"/>
+          <w:szCs w:val="24"/>
+        </w:rPr>
+        <w:t>rson in th</w:t>
+      </w:r>
+      <w:r>
+        <w:rPr>
+          <w:rFonts w:ascii="Gadugi" w:eastAsia="Calibri" w:hAnsi="Gadugi" w:cs="Times New Roman"/>
+          <w:bCs/>
+          <w:color w:val="000000" w:themeColor="text1"/>
+          <w:sz w:val="24"/>
+          <w:szCs w:val="24"/>
+        </w:rPr>
+        <w:t>e</w:t>
+      </w:r>
+      <w:r>
+        <w:rPr>
+          <w:rFonts w:ascii="Gadugi" w:eastAsia="Calibri" w:hAnsi="Gadugi" w:cs="Times New Roman"/>
+          <w:bCs/>
+          <w:color w:val="000000" w:themeColor="text1"/>
+          <w:sz w:val="24"/>
+          <w:szCs w:val="24"/>
+        </w:rPr>
+        <w:t xml:space="preserve"> </w:t>
+      </w:r>
+      <w:r>
+        <w:rPr>
+          <w:rFonts w:ascii="Gadugi" w:eastAsia="Calibri" w:hAnsi="Gadugi" w:cs="Times New Roman"/>
+          <w:bCs/>
+          <w:color w:val="000000" w:themeColor="text1"/>
+          <w:sz w:val="24"/>
+          <w:szCs w:val="24"/>
+        </w:rPr>
+        <w:t>office</w:t>
+      </w:r>
+      <w:r>
+        <w:rPr>
+          <w:rFonts w:ascii="Gadugi" w:eastAsia="Calibri" w:hAnsi="Gadugi" w:cs="Times New Roman"/>
+          <w:bCs/>
+          <w:color w:val="000000" w:themeColor="text1"/>
+          <w:sz w:val="24"/>
+          <w:szCs w:val="24"/>
+        </w:rPr>
+        <w:t xml:space="preserve"> of </w:t>
+      </w:r>
+      <w:r>
+        <w:rPr>
+          <w:rFonts w:ascii="Gadugi" w:eastAsia="Calibri" w:hAnsi="Gadugi" w:cs="Times New Roman"/>
+          <w:bCs/>
+          <w:color w:val="000000" w:themeColor="text1"/>
+          <w:sz w:val="24"/>
+          <w:szCs w:val="24"/>
+        </w:rPr>
+        <w:t>Engineer</w:t>
+      </w:r>
+      <w:r>
+        <w:rPr>
+          <w:rFonts w:ascii="Gadugi" w:eastAsia="Calibri" w:hAnsi="Gadugi" w:cs="Times New Roman"/>
+          <w:bCs/>
+          <w:color w:val="000000" w:themeColor="text1"/>
+          <w:sz w:val="24"/>
+          <w:szCs w:val="24"/>
+        </w:rPr>
+        <w:t>, who is</w:t>
+      </w:r>
+      <w:r>
+        <w:rPr>
+          <w:rFonts w:ascii="Gadugi" w:eastAsia="Calibri" w:hAnsi="Gadugi" w:cs="Times New Roman"/>
+          <w:bCs/>
+          <w:color w:val="000000" w:themeColor="text1"/>
+          <w:sz w:val="24"/>
+          <w:szCs w:val="24"/>
+        </w:rPr>
+        <w:t xml:space="preserve"> responsible</w:t>
+      </w:r>
+      <w:r>
+        <w:rPr>
+          <w:rFonts w:ascii="Gadugi" w:eastAsia="Calibri" w:hAnsi="Gadugi" w:cs="Times New Roman"/>
+          <w:bCs/>
+          <w:color w:val="000000" w:themeColor="text1"/>
+          <w:sz w:val="24"/>
+          <w:szCs w:val="24"/>
+        </w:rPr>
+        <w:t xml:space="preserve"> </w:t>
+      </w:r>
+      <w:r>
+        <w:rPr>
+          <w:rFonts w:ascii="Gadugi" w:eastAsia="Calibri" w:hAnsi="Gadugi" w:cs="Times New Roman"/>
+          <w:bCs/>
+          <w:color w:val="000000" w:themeColor="text1"/>
+          <w:sz w:val="24"/>
+          <w:szCs w:val="24"/>
+        </w:rPr>
+        <w:t>for</w:t>
+      </w:r>
+      <w:r>
+        <w:rPr>
+          <w:rFonts w:ascii="Gadugi" w:eastAsia="Calibri" w:hAnsi="Gadugi" w:cs="Times New Roman"/>
+          <w:bCs/>
+          <w:color w:val="000000" w:themeColor="text1"/>
+          <w:sz w:val="24"/>
+          <w:szCs w:val="24"/>
+        </w:rPr>
+        <w:t xml:space="preserve"> th</w:t>
+      </w:r>
+      <w:r>
+        <w:rPr>
+          <w:rFonts w:ascii="Gadugi" w:eastAsia="Calibri" w:hAnsi="Gadugi" w:cs="Times New Roman"/>
+          <w:bCs/>
+          <w:color w:val="000000" w:themeColor="text1"/>
+          <w:sz w:val="24"/>
+          <w:szCs w:val="24"/>
+        </w:rPr>
+        <w:t>e</w:t>
+      </w:r>
+      <w:r>
+        <w:rPr>
+          <w:rFonts w:ascii="Gadugi" w:eastAsia="Calibri" w:hAnsi="Gadugi" w:cs="Times New Roman"/>
+          <w:bCs/>
+          <w:color w:val="000000" w:themeColor="text1"/>
+          <w:sz w:val="24"/>
+          <w:szCs w:val="24"/>
+        </w:rPr>
+        <w:t xml:space="preserve"> quantity calculated should be mentioned at the place marked (*)</w:t>
+      </w:r>
+    </w:p>
+    <w:p>
+      <w:pPr>
+        <w:pStyle w:val="ListParagraph"/>
         <w:spacing w:after="0"/>
         <w:jc w:val="both"/>
         <w:rPr>

--- a/form_2_rehab.docx
+++ b/form_2_rehab.docx
@@ -433,7 +433,6 @@
     <w:p>
       <w:pPr>
         <w:pStyle w:val="PreformattedText"/>
-        <w:jc w:val="both"/>
         <w:rPr>
           <w:rFonts w:ascii="Gadugi" w:hAnsi="Gadugi"/>
           <w:color w:val="000000" w:themeColor="text1"/>
@@ -457,19 +456,17 @@
     <w:p>
       <w:pPr>
         <w:pStyle w:val="PreformattedText"/>
-        <w:jc w:val="both"/>
-        <w:rPr>
-          <w:rFonts w:ascii="Gadugi" w:hAnsi="Gadugi"/>
-          <w:color w:val="000000" w:themeColor="text1"/>
-          <w:sz w:val="24"/>
-          <w:szCs w:val="24"/>
-        </w:rPr>
-      </w:pPr>
-    </w:p>
-    <w:p>
-      <w:pPr>
-        <w:pStyle w:val="PreformattedText"/>
-        <w:jc w:val="both"/>
+        <w:rPr>
+          <w:rFonts w:ascii="Gadugi" w:hAnsi="Gadugi"/>
+          <w:color w:val="000000" w:themeColor="text1"/>
+          <w:sz w:val="24"/>
+          <w:szCs w:val="24"/>
+        </w:rPr>
+      </w:pPr>
+    </w:p>
+    <w:p>
+      <w:pPr>
+        <w:pStyle w:val="PreformattedText"/>
         <w:rPr>
           <w:rFonts w:ascii="Gadugi" w:hAnsi="Gadugi"/>
           <w:color w:val="000000" w:themeColor="text1"/>
@@ -648,7 +645,6 @@
     </w:p>
     <w:p>
       <w:pPr>
-        <w:jc w:val="both"/>
         <w:rPr>
           <w:rFonts w:ascii="Gadugi" w:eastAsia="Liberation Mono" w:hAnsi="Gadugi" w:cs="Liberation Mono"/>
           <w:color w:val="000000" w:themeColor="text1"/>
@@ -812,19 +808,17 @@
     <w:p>
       <w:pPr>
         <w:pStyle w:val="PreformattedText"/>
-        <w:jc w:val="both"/>
-        <w:rPr>
-          <w:rFonts w:ascii="Gadugi" w:hAnsi="Gadugi"/>
-          <w:color w:val="000000" w:themeColor="text1"/>
-          <w:sz w:val="24"/>
-          <w:szCs w:val="24"/>
-        </w:rPr>
-      </w:pPr>
-    </w:p>
-    <w:p>
-      <w:pPr>
-        <w:pStyle w:val="PreformattedText"/>
-        <w:jc w:val="both"/>
+        <w:rPr>
+          <w:rFonts w:ascii="Gadugi" w:hAnsi="Gadugi"/>
+          <w:color w:val="000000" w:themeColor="text1"/>
+          <w:sz w:val="24"/>
+          <w:szCs w:val="24"/>
+        </w:rPr>
+      </w:pPr>
+    </w:p>
+    <w:p>
+      <w:pPr>
+        <w:pStyle w:val="PreformattedText"/>
         <w:rPr>
           <w:rFonts w:ascii="Gadugi" w:hAnsi="Gadugi"/>
           <w:color w:val="000000" w:themeColor="text1"/>
@@ -1047,7 +1041,6 @@
     <w:p>
       <w:pPr>
         <w:pStyle w:val="PreformattedText"/>
-        <w:jc w:val="both"/>
         <w:rPr>
           <w:rFonts w:ascii="Gadugi" w:hAnsi="Gadugi"/>
           <w:color w:val="000000" w:themeColor="text1"/>
@@ -1068,7 +1061,6 @@
     <w:p>
       <w:pPr>
         <w:pStyle w:val="PreformattedText"/>
-        <w:jc w:val="both"/>
         <w:rPr>
           <w:rFonts w:ascii="Gadugi" w:hAnsi="Gadugi"/>
           <w:color w:val="000000" w:themeColor="text1"/>
@@ -1227,67 +1219,61 @@
     <w:p>
       <w:pPr>
         <w:pStyle w:val="PreformattedText"/>
-        <w:jc w:val="both"/>
-        <w:rPr>
-          <w:rFonts w:ascii="Gadugi" w:hAnsi="Gadugi"/>
-          <w:color w:val="000000" w:themeColor="text1"/>
-          <w:sz w:val="24"/>
-          <w:szCs w:val="24"/>
-        </w:rPr>
-      </w:pPr>
-    </w:p>
-    <w:p>
-      <w:pPr>
-        <w:pStyle w:val="PreformattedText"/>
-        <w:jc w:val="both"/>
-        <w:rPr>
-          <w:rFonts w:ascii="Gadugi" w:hAnsi="Gadugi"/>
-          <w:color w:val="000000" w:themeColor="text1"/>
-          <w:sz w:val="24"/>
-          <w:szCs w:val="24"/>
-        </w:rPr>
-      </w:pPr>
-    </w:p>
-    <w:p>
-      <w:pPr>
-        <w:pStyle w:val="PreformattedText"/>
-        <w:jc w:val="both"/>
-        <w:rPr>
-          <w:rFonts w:ascii="Gadugi" w:hAnsi="Gadugi"/>
-          <w:color w:val="000000" w:themeColor="text1"/>
-          <w:sz w:val="24"/>
-          <w:szCs w:val="24"/>
-        </w:rPr>
-      </w:pPr>
-    </w:p>
-    <w:p>
-      <w:pPr>
-        <w:pStyle w:val="PreformattedText"/>
-        <w:jc w:val="both"/>
-        <w:rPr>
-          <w:rFonts w:ascii="Gadugi" w:hAnsi="Gadugi"/>
-          <w:color w:val="000000" w:themeColor="text1"/>
-          <w:sz w:val="24"/>
-          <w:szCs w:val="24"/>
-        </w:rPr>
-      </w:pPr>
-    </w:p>
-    <w:p>
-      <w:pPr>
-        <w:pStyle w:val="PreformattedText"/>
-        <w:jc w:val="both"/>
-        <w:rPr>
-          <w:rFonts w:ascii="Gadugi" w:hAnsi="Gadugi"/>
-          <w:color w:val="000000" w:themeColor="text1"/>
-          <w:sz w:val="24"/>
-          <w:szCs w:val="24"/>
-        </w:rPr>
-      </w:pPr>
-    </w:p>
-    <w:p>
-      <w:pPr>
-        <w:pStyle w:val="PreformattedText"/>
-        <w:jc w:val="both"/>
+        <w:rPr>
+          <w:rFonts w:ascii="Gadugi" w:hAnsi="Gadugi"/>
+          <w:color w:val="000000" w:themeColor="text1"/>
+          <w:sz w:val="24"/>
+          <w:szCs w:val="24"/>
+        </w:rPr>
+      </w:pPr>
+    </w:p>
+    <w:p>
+      <w:pPr>
+        <w:pStyle w:val="PreformattedText"/>
+        <w:rPr>
+          <w:rFonts w:ascii="Gadugi" w:hAnsi="Gadugi"/>
+          <w:color w:val="000000" w:themeColor="text1"/>
+          <w:sz w:val="24"/>
+          <w:szCs w:val="24"/>
+        </w:rPr>
+      </w:pPr>
+    </w:p>
+    <w:p>
+      <w:pPr>
+        <w:pStyle w:val="PreformattedText"/>
+        <w:rPr>
+          <w:rFonts w:ascii="Gadugi" w:hAnsi="Gadugi"/>
+          <w:color w:val="000000" w:themeColor="text1"/>
+          <w:sz w:val="24"/>
+          <w:szCs w:val="24"/>
+        </w:rPr>
+      </w:pPr>
+    </w:p>
+    <w:p>
+      <w:pPr>
+        <w:pStyle w:val="PreformattedText"/>
+        <w:rPr>
+          <w:rFonts w:ascii="Gadugi" w:hAnsi="Gadugi"/>
+          <w:color w:val="000000" w:themeColor="text1"/>
+          <w:sz w:val="24"/>
+          <w:szCs w:val="24"/>
+        </w:rPr>
+      </w:pPr>
+    </w:p>
+    <w:p>
+      <w:pPr>
+        <w:pStyle w:val="PreformattedText"/>
+        <w:rPr>
+          <w:rFonts w:ascii="Gadugi" w:hAnsi="Gadugi"/>
+          <w:color w:val="000000" w:themeColor="text1"/>
+          <w:sz w:val="24"/>
+          <w:szCs w:val="24"/>
+        </w:rPr>
+      </w:pPr>
+    </w:p>
+    <w:p>
+      <w:pPr>
+        <w:pStyle w:val="PreformattedText"/>
         <w:rPr>
           <w:rFonts w:ascii="Gadugi" w:hAnsi="Gadugi"/>
           <w:color w:val="000000" w:themeColor="text1"/>
@@ -1373,62 +1359,11 @@
       <w:r>
         <w:rPr>
           <w:rFonts w:ascii="Gadugi" w:hAnsi="Gadugi"/>
-          <w:b/>
-          <w:color w:val="000000" w:themeColor="text1"/>
-          <w:sz w:val="24"/>
-          <w:szCs w:val="24"/>
-        </w:rPr>
-        <w:t>p</w:t>
-      </w:r>
-      <w:r>
-        <w:rPr>
-          <w:rFonts w:ascii="Gadugi" w:hAnsi="Gadugi"/>
-          <w:b/>
-          <w:color w:val="000000" w:themeColor="text1"/>
-          <w:sz w:val="24"/>
-          <w:szCs w:val="24"/>
-        </w:rPr>
-        <w:t>lanning</w:t>
-      </w:r>
-      <w:r>
-        <w:rPr>
-          <w:rFonts w:ascii="Gadugi" w:hAnsi="Gadugi"/>
-          <w:b/>
-          <w:color w:val="000000" w:themeColor="text1"/>
-          <w:sz w:val="24"/>
-          <w:szCs w:val="24"/>
-        </w:rPr>
-        <w:t>_a</w:t>
-      </w:r>
-      <w:r>
-        <w:rPr>
-          <w:rFonts w:ascii="Gadugi" w:hAnsi="Gadugi"/>
-          <w:b/>
-          <w:color w:val="000000" w:themeColor="text1"/>
-          <w:sz w:val="24"/>
-          <w:szCs w:val="24"/>
-        </w:rPr>
-        <w:t>uthority</w:t>
-      </w:r>
-      <w:r>
-        <w:rPr>
-          <w:rFonts w:ascii="Gadugi" w:hAnsi="Gadugi"/>
-          <w:b/>
-          <w:color w:val="000000" w:themeColor="text1"/>
-          <w:sz w:val="24"/>
-          <w:szCs w:val="24"/>
-        </w:rPr>
-        <w:t>_n</w:t>
-      </w:r>
-      <w:r>
-        <w:rPr>
-          <w:rFonts w:ascii="Gadugi" w:hAnsi="Gadugi"/>
-          <w:b/>
-          <w:color w:val="000000" w:themeColor="text1"/>
-          <w:sz w:val="24"/>
-          <w:szCs w:val="24"/>
-        </w:rPr>
-        <w:t>ame</w:t>
+          <w:color w:val="000000" w:themeColor="text1"/>
+          <w:sz w:val="24"/>
+          <w:szCs w:val="24"/>
+        </w:rPr>
+        <w:t>planning_authority_name</w:t>
       </w:r>
       <w:proofErr w:type="spellEnd"/>
       <w:r>
@@ -1438,25 +1373,32 @@
           <w:sz w:val="24"/>
           <w:szCs w:val="24"/>
         </w:rPr>
-        <w:t xml:space="preserve"> being the Planning Authority under whose jurisdiction the aforesaid project is being implemented.</w:t>
-      </w:r>
-    </w:p>
-    <w:p>
-      <w:pPr>
-        <w:pStyle w:val="PreformattedText"/>
-        <w:jc w:val="both"/>
-        <w:rPr>
-          <w:rFonts w:ascii="Gadugi" w:hAnsi="Gadugi"/>
-          <w:color w:val="000000" w:themeColor="text1"/>
-          <w:sz w:val="24"/>
-          <w:szCs w:val="24"/>
-        </w:rPr>
-      </w:pPr>
-    </w:p>
-    <w:p>
-      <w:pPr>
-        <w:pStyle w:val="PreformattedText"/>
-        <w:jc w:val="both"/>
+        <w:t xml:space="preserve"> </w:t>
+      </w:r>
+      <w:r>
+        <w:rPr>
+          <w:rFonts w:ascii="Gadugi" w:hAnsi="Gadugi"/>
+          <w:color w:val="000000" w:themeColor="text1"/>
+          <w:sz w:val="24"/>
+          <w:szCs w:val="24"/>
+        </w:rPr>
+        <w:t>being the Planning Authority under whose jurisdiction the aforesaid project is being implemented.</w:t>
+      </w:r>
+    </w:p>
+    <w:p>
+      <w:pPr>
+        <w:pStyle w:val="PreformattedText"/>
+        <w:rPr>
+          <w:rFonts w:ascii="Gadugi" w:hAnsi="Gadugi"/>
+          <w:color w:val="000000" w:themeColor="text1"/>
+          <w:sz w:val="24"/>
+          <w:szCs w:val="24"/>
+        </w:rPr>
+      </w:pPr>
+    </w:p>
+    <w:p>
+      <w:pPr>
+        <w:pStyle w:val="PreformattedText"/>
         <w:rPr>
           <w:rFonts w:ascii="Gadugi" w:hAnsi="Gadugi"/>
           <w:color w:val="000000" w:themeColor="text1"/>
@@ -1543,19 +1485,17 @@
     <w:p>
       <w:pPr>
         <w:pStyle w:val="PreformattedText"/>
-        <w:jc w:val="both"/>
-        <w:rPr>
-          <w:rFonts w:ascii="Gadugi" w:hAnsi="Gadugi"/>
-          <w:color w:val="000000" w:themeColor="text1"/>
-          <w:sz w:val="24"/>
-          <w:szCs w:val="24"/>
-        </w:rPr>
-      </w:pPr>
-    </w:p>
-    <w:p>
-      <w:pPr>
-        <w:pStyle w:val="PreformattedText"/>
-        <w:jc w:val="both"/>
+        <w:rPr>
+          <w:rFonts w:ascii="Gadugi" w:hAnsi="Gadugi"/>
+          <w:color w:val="000000" w:themeColor="text1"/>
+          <w:sz w:val="24"/>
+          <w:szCs w:val="24"/>
+        </w:rPr>
+      </w:pPr>
+    </w:p>
+    <w:p>
+      <w:pPr>
+        <w:pStyle w:val="PreformattedText"/>
         <w:rPr>
           <w:rFonts w:ascii="Gadugi" w:hAnsi="Gadugi"/>
           <w:color w:val="000000" w:themeColor="text1"/>
@@ -1662,18 +1602,15 @@
         </w:rPr>
         <w:t xml:space="preserve">  </w:t>
       </w:r>
-    </w:p>
-    <w:p>
-      <w:pPr>
-        <w:pStyle w:val="PreformattedText"/>
-        <w:jc w:val="both"/>
-        <w:rPr>
-          <w:rFonts w:ascii="Gadugi" w:hAnsi="Gadugi"/>
-          <w:color w:val="000000" w:themeColor="text1"/>
-          <w:sz w:val="24"/>
-          <w:szCs w:val="24"/>
-        </w:rPr>
-      </w:pPr>
+      <w:r>
+        <w:rPr>
+          <w:rFonts w:ascii="Gadugi" w:hAnsi="Gadugi"/>
+          <w:color w:val="000000" w:themeColor="text1"/>
+          <w:sz w:val="24"/>
+          <w:szCs w:val="24"/>
+        </w:rPr>
+        <w:t xml:space="preserve">            </w:t>
+      </w:r>
       <w:r>
         <w:rPr>
           <w:rFonts w:ascii="Gadugi" w:hAnsi="Gadugi"/>
@@ -1737,19 +1674,17 @@
     <w:p>
       <w:pPr>
         <w:pStyle w:val="PreformattedText"/>
-        <w:jc w:val="both"/>
-        <w:rPr>
-          <w:rFonts w:ascii="Gadugi" w:hAnsi="Gadugi"/>
-          <w:color w:val="000000" w:themeColor="text1"/>
-          <w:sz w:val="24"/>
-          <w:szCs w:val="24"/>
-        </w:rPr>
-      </w:pPr>
-    </w:p>
-    <w:p>
-      <w:pPr>
-        <w:pStyle w:val="PreformattedText"/>
-        <w:jc w:val="both"/>
+        <w:rPr>
+          <w:rFonts w:ascii="Gadugi" w:hAnsi="Gadugi"/>
+          <w:color w:val="000000" w:themeColor="text1"/>
+          <w:sz w:val="24"/>
+          <w:szCs w:val="24"/>
+        </w:rPr>
+      </w:pPr>
+    </w:p>
+    <w:p>
+      <w:pPr>
+        <w:pStyle w:val="PreformattedText"/>
         <w:rPr>
           <w:rFonts w:ascii="Gadugi" w:hAnsi="Gadugi"/>
           <w:color w:val="000000" w:themeColor="text1"/>
@@ -1833,7 +1768,6 @@
     <w:p>
       <w:pPr>
         <w:pStyle w:val="PreformattedText"/>
-        <w:jc w:val="both"/>
         <w:rPr>
           <w:rFonts w:ascii="Gadugi" w:hAnsi="Gadugi"/>
           <w:color w:val="000000" w:themeColor="text1"/>
@@ -1881,7 +1815,6 @@
     <w:p>
       <w:pPr>
         <w:pStyle w:val="PreformattedText"/>
-        <w:jc w:val="both"/>
         <w:rPr>
           <w:rFonts w:ascii="Gadugi" w:hAnsi="Gadugi"/>
           <w:color w:val="000000" w:themeColor="text1"/>
@@ -2718,7 +2651,6 @@
     <w:p>
       <w:pPr>
         <w:pStyle w:val="PreformattedText"/>
-        <w:jc w:val="both"/>
         <w:rPr>
           <w:rFonts w:ascii="Gadugi" w:hAnsi="Gadugi"/>
           <w:color w:val="000000" w:themeColor="text1"/>
@@ -2805,6 +2737,17 @@
         </w:rPr>
         <w:t>(to be prepared separately for each Building/ Wing/ Layout/ Plotted Development of the Real Estate Project)</w:t>
       </w:r>
+    </w:p>
+    <w:p>
+      <w:pPr>
+        <w:pStyle w:val="PreformattedText"/>
+        <w:rPr>
+          <w:rFonts w:ascii="Gadugi" w:hAnsi="Gadugi"/>
+          <w:color w:val="000000" w:themeColor="text1"/>
+          <w:sz w:val="24"/>
+          <w:szCs w:val="24"/>
+        </w:rPr>
+      </w:pPr>
     </w:p>
     <w:p>
       <w:pPr>

--- a/form_2_rehab.docx
+++ b/form_2_rehab.docx
@@ -54,6 +54,28 @@
           <w:szCs w:val="24"/>
         </w:rPr>
       </w:pPr>
+      <w:r>
+        <w:rPr>
+          <w:rFonts w:ascii="Gadugi" w:hAnsi="Gadugi"/>
+          <w:b/>
+          <w:bCs/>
+          <w:color w:val="000000" w:themeColor="text1"/>
+          <w:sz w:val="24"/>
+          <w:szCs w:val="24"/>
+        </w:rPr>
+        <w:t xml:space="preserve">Annexure - </w:t>
+      </w:r>
+      <w:r>
+        <w:rPr>
+          <w:rFonts w:ascii="Gadugi" w:hAnsi="Gadugi"/>
+          <w:b/>
+          <w:bCs/>
+          <w:color w:val="000000" w:themeColor="text1"/>
+          <w:sz w:val="24"/>
+          <w:szCs w:val="24"/>
+        </w:rPr>
+        <w:t>B</w:t>
+      </w:r>
     </w:p>
     <w:p>
       <w:pPr>
@@ -77,18 +99,7 @@
           <w:sz w:val="24"/>
           <w:szCs w:val="24"/>
         </w:rPr>
-        <w:t xml:space="preserve">Annexure - </w:t>
-      </w:r>
-      <w:r>
-        <w:rPr>
-          <w:rFonts w:ascii="Gadugi" w:hAnsi="Gadugi"/>
-          <w:b/>
-          <w:bCs/>
-          <w:color w:val="000000" w:themeColor="text1"/>
-          <w:sz w:val="24"/>
-          <w:szCs w:val="24"/>
-        </w:rPr>
-        <w:t>B</w:t>
+        <w:t>FORM-2</w:t>
       </w:r>
     </w:p>
     <w:p>
@@ -113,7 +124,7 @@
           <w:sz w:val="24"/>
           <w:szCs w:val="24"/>
         </w:rPr>
-        <w:t>FORM-2</w:t>
+        <w:t>[see Regulation 3]</w:t>
       </w:r>
     </w:p>
     <w:p>
@@ -138,7 +149,7 @@
           <w:sz w:val="24"/>
           <w:szCs w:val="24"/>
         </w:rPr>
-        <w:t>[see Regulation 3]</w:t>
+        <w:t xml:space="preserve">ENGINEER'S CERTIFICATE </w:t>
       </w:r>
     </w:p>
     <w:p>
@@ -147,23 +158,157 @@
         <w:jc w:val="center"/>
         <w:rPr>
           <w:rFonts w:ascii="Gadugi" w:hAnsi="Gadugi"/>
-          <w:b/>
-          <w:bCs/>
-          <w:color w:val="000000" w:themeColor="text1"/>
-          <w:sz w:val="24"/>
-          <w:szCs w:val="24"/>
-        </w:rPr>
-      </w:pPr>
-      <w:r>
-        <w:rPr>
-          <w:rFonts w:ascii="Gadugi" w:hAnsi="Gadugi"/>
-          <w:b/>
-          <w:bCs/>
-          <w:color w:val="000000" w:themeColor="text1"/>
-          <w:sz w:val="24"/>
-          <w:szCs w:val="24"/>
-        </w:rPr>
-        <w:t xml:space="preserve">ENGINEER'S CERTIFICATE </w:t>
+          <w:color w:val="000000" w:themeColor="text1"/>
+          <w:sz w:val="24"/>
+          <w:szCs w:val="24"/>
+        </w:rPr>
+      </w:pPr>
+      <w:r>
+        <w:rPr>
+          <w:rFonts w:ascii="Gadugi" w:hAnsi="Gadugi"/>
+          <w:color w:val="000000" w:themeColor="text1"/>
+          <w:sz w:val="24"/>
+          <w:szCs w:val="24"/>
+        </w:rPr>
+        <w:t xml:space="preserve"> </w:t>
+      </w:r>
+      <w:r>
+        <w:rPr>
+          <w:rFonts w:ascii="Gadugi" w:hAnsi="Gadugi"/>
+          <w:color w:val="000000" w:themeColor="text1"/>
+          <w:sz w:val="24"/>
+          <w:szCs w:val="24"/>
+        </w:rPr>
+        <w:t>(</w:t>
+      </w:r>
+      <w:r>
+        <w:rPr>
+          <w:rFonts w:ascii="Gadugi" w:hAnsi="Gadugi"/>
+          <w:color w:val="000000" w:themeColor="text1"/>
+          <w:sz w:val="24"/>
+          <w:szCs w:val="24"/>
+        </w:rPr>
+        <w:t>To be submitted at the time of Registration of Ongoing Project and for withdrawal of money from Designated Account- Project wise</w:t>
+      </w:r>
+      <w:r>
+        <w:rPr>
+          <w:rFonts w:ascii="Gadugi" w:hAnsi="Gadugi"/>
+          <w:color w:val="000000" w:themeColor="text1"/>
+          <w:sz w:val="24"/>
+          <w:szCs w:val="24"/>
+        </w:rPr>
+        <w:t>)</w:t>
+      </w:r>
+    </w:p>
+    <w:p>
+      <w:pPr>
+        <w:pStyle w:val="PreformattedText"/>
+        <w:jc w:val="both"/>
+        <w:rPr>
+          <w:rFonts w:ascii="Gadugi" w:hAnsi="Gadugi"/>
+          <w:color w:val="000000" w:themeColor="text1"/>
+          <w:sz w:val="24"/>
+          <w:szCs w:val="24"/>
+        </w:rPr>
+      </w:pPr>
+      <w:r>
+        <w:rPr>
+          <w:rFonts w:ascii="Gadugi" w:hAnsi="Gadugi"/>
+          <w:color w:val="000000" w:themeColor="text1"/>
+          <w:sz w:val="24"/>
+          <w:szCs w:val="24"/>
+        </w:rPr>
+        <w:tab/>
+      </w:r>
+      <w:r>
+        <w:rPr>
+          <w:rFonts w:ascii="Gadugi" w:hAnsi="Gadugi"/>
+          <w:color w:val="000000" w:themeColor="text1"/>
+          <w:sz w:val="24"/>
+          <w:szCs w:val="24"/>
+        </w:rPr>
+        <w:tab/>
+      </w:r>
+      <w:r>
+        <w:rPr>
+          <w:rFonts w:ascii="Gadugi" w:hAnsi="Gadugi"/>
+          <w:color w:val="000000" w:themeColor="text1"/>
+          <w:sz w:val="24"/>
+          <w:szCs w:val="24"/>
+        </w:rPr>
+        <w:tab/>
+      </w:r>
+      <w:r>
+        <w:rPr>
+          <w:rFonts w:ascii="Gadugi" w:hAnsi="Gadugi"/>
+          <w:color w:val="000000" w:themeColor="text1"/>
+          <w:sz w:val="24"/>
+          <w:szCs w:val="24"/>
+        </w:rPr>
+        <w:tab/>
+      </w:r>
+      <w:r>
+        <w:rPr>
+          <w:rFonts w:ascii="Gadugi" w:hAnsi="Gadugi"/>
+          <w:color w:val="000000" w:themeColor="text1"/>
+          <w:sz w:val="24"/>
+          <w:szCs w:val="24"/>
+        </w:rPr>
+        <w:tab/>
+      </w:r>
+      <w:r>
+        <w:rPr>
+          <w:rFonts w:ascii="Gadugi" w:hAnsi="Gadugi"/>
+          <w:color w:val="000000" w:themeColor="text1"/>
+          <w:sz w:val="24"/>
+          <w:szCs w:val="24"/>
+        </w:rPr>
+        <w:tab/>
+      </w:r>
+      <w:r>
+        <w:rPr>
+          <w:rFonts w:ascii="Gadugi" w:hAnsi="Gadugi"/>
+          <w:color w:val="000000" w:themeColor="text1"/>
+          <w:sz w:val="24"/>
+          <w:szCs w:val="24"/>
+        </w:rPr>
+        <w:tab/>
+      </w:r>
+      <w:r>
+        <w:rPr>
+          <w:rFonts w:ascii="Gadugi" w:hAnsi="Gadugi"/>
+          <w:color w:val="000000" w:themeColor="text1"/>
+          <w:sz w:val="24"/>
+          <w:szCs w:val="24"/>
+        </w:rPr>
+        <w:tab/>
+      </w:r>
+      <w:r>
+        <w:rPr>
+          <w:rFonts w:ascii="Gadugi" w:hAnsi="Gadugi"/>
+          <w:color w:val="000000" w:themeColor="text1"/>
+          <w:sz w:val="24"/>
+          <w:szCs w:val="24"/>
+        </w:rPr>
+        <w:tab/>
+      </w:r>
+      <w:r>
+        <w:rPr>
+          <w:rFonts w:ascii="Gadugi" w:hAnsi="Gadugi"/>
+          <w:color w:val="000000" w:themeColor="text1"/>
+          <w:sz w:val="24"/>
+          <w:szCs w:val="24"/>
+        </w:rPr>
+        <w:tab/>
+      </w:r>
+      <w:r>
+        <w:rPr>
+          <w:rFonts w:ascii="Gadugi" w:hAnsi="Gadugi"/>
+          <w:color w:val="000000" w:themeColor="text1"/>
+          <w:sz w:val="24"/>
+          <w:szCs w:val="24"/>
+        </w:rPr>
+        <w:tab/>
       </w:r>
     </w:p>
     <w:p>
@@ -172,41 +317,37 @@
         <w:jc w:val="center"/>
         <w:rPr>
           <w:rFonts w:ascii="Gadugi" w:hAnsi="Gadugi"/>
-          <w:color w:val="000000" w:themeColor="text1"/>
-          <w:sz w:val="24"/>
-          <w:szCs w:val="24"/>
-        </w:rPr>
-      </w:pPr>
-      <w:r>
-        <w:rPr>
-          <w:rFonts w:ascii="Gadugi" w:hAnsi="Gadugi"/>
-          <w:color w:val="000000" w:themeColor="text1"/>
-          <w:sz w:val="24"/>
-          <w:szCs w:val="24"/>
-        </w:rPr>
-        <w:t xml:space="preserve"> </w:t>
-      </w:r>
-      <w:r>
-        <w:rPr>
-          <w:rFonts w:ascii="Gadugi" w:hAnsi="Gadugi"/>
-          <w:color w:val="000000" w:themeColor="text1"/>
-          <w:sz w:val="24"/>
-          <w:szCs w:val="24"/>
-        </w:rPr>
-        <w:t>(</w:t>
-      </w:r>
-      <w:r>
-        <w:rPr>
-          <w:rFonts w:ascii="Gadugi" w:hAnsi="Gadugi"/>
-          <w:color w:val="000000" w:themeColor="text1"/>
-          <w:sz w:val="24"/>
-          <w:szCs w:val="24"/>
-        </w:rPr>
-        <w:t>To be submitted at the time of Registration of Ongoing Project and for withdrawal of money from Designated Account- Project wise</w:t>
-      </w:r>
-      <w:r>
-        <w:rPr>
-          <w:rFonts w:ascii="Gadugi" w:hAnsi="Gadugi"/>
+          <w:b/>
+          <w:color w:val="000000" w:themeColor="text1"/>
+          <w:sz w:val="24"/>
+          <w:szCs w:val="24"/>
+        </w:rPr>
+      </w:pPr>
+      <w:r>
+        <w:rPr>
+          <w:rFonts w:ascii="Gadugi" w:hAnsi="Gadugi"/>
+          <w:b/>
+          <w:color w:val="000000" w:themeColor="text1"/>
+          <w:sz w:val="24"/>
+          <w:szCs w:val="24"/>
+        </w:rPr>
+        <w:t xml:space="preserve">(As on </w:t>
+      </w:r>
+      <w:r>
+        <w:rPr>
+          <w:rFonts w:ascii="Gadugi" w:hAnsi="Gadugi"/>
+          <w:b/>
+          <w:color w:val="000000" w:themeColor="text1"/>
+          <w:sz w:val="24"/>
+          <w:szCs w:val="24"/>
+          <w:lang w:val="en-IN"/>
+        </w:rPr>
+        <w:t>as date</w:t>
+      </w:r>
+      <w:r>
+        <w:rPr>
+          <w:rFonts w:ascii="Gadugi" w:hAnsi="Gadugi"/>
+          <w:b/>
           <w:color w:val="000000" w:themeColor="text1"/>
           <w:sz w:val="24"/>
           <w:szCs w:val="24"/>
@@ -217,117 +358,6 @@
     <w:p>
       <w:pPr>
         <w:pStyle w:val="PreformattedText"/>
-        <w:jc w:val="both"/>
-        <w:rPr>
-          <w:rFonts w:ascii="Gadugi" w:hAnsi="Gadugi"/>
-          <w:color w:val="000000" w:themeColor="text1"/>
-          <w:sz w:val="24"/>
-          <w:szCs w:val="24"/>
-        </w:rPr>
-      </w:pPr>
-      <w:r>
-        <w:rPr>
-          <w:rFonts w:ascii="Gadugi" w:hAnsi="Gadugi"/>
-          <w:color w:val="000000" w:themeColor="text1"/>
-          <w:sz w:val="24"/>
-          <w:szCs w:val="24"/>
-        </w:rPr>
-        <w:tab/>
-      </w:r>
-      <w:r>
-        <w:rPr>
-          <w:rFonts w:ascii="Gadugi" w:hAnsi="Gadugi"/>
-          <w:color w:val="000000" w:themeColor="text1"/>
-          <w:sz w:val="24"/>
-          <w:szCs w:val="24"/>
-        </w:rPr>
-        <w:tab/>
-      </w:r>
-      <w:r>
-        <w:rPr>
-          <w:rFonts w:ascii="Gadugi" w:hAnsi="Gadugi"/>
-          <w:color w:val="000000" w:themeColor="text1"/>
-          <w:sz w:val="24"/>
-          <w:szCs w:val="24"/>
-        </w:rPr>
-        <w:tab/>
-      </w:r>
-      <w:r>
-        <w:rPr>
-          <w:rFonts w:ascii="Gadugi" w:hAnsi="Gadugi"/>
-          <w:color w:val="000000" w:themeColor="text1"/>
-          <w:sz w:val="24"/>
-          <w:szCs w:val="24"/>
-        </w:rPr>
-        <w:tab/>
-      </w:r>
-      <w:r>
-        <w:rPr>
-          <w:rFonts w:ascii="Gadugi" w:hAnsi="Gadugi"/>
-          <w:color w:val="000000" w:themeColor="text1"/>
-          <w:sz w:val="24"/>
-          <w:szCs w:val="24"/>
-        </w:rPr>
-        <w:tab/>
-      </w:r>
-      <w:r>
-        <w:rPr>
-          <w:rFonts w:ascii="Gadugi" w:hAnsi="Gadugi"/>
-          <w:color w:val="000000" w:themeColor="text1"/>
-          <w:sz w:val="24"/>
-          <w:szCs w:val="24"/>
-        </w:rPr>
-        <w:tab/>
-      </w:r>
-      <w:r>
-        <w:rPr>
-          <w:rFonts w:ascii="Gadugi" w:hAnsi="Gadugi"/>
-          <w:color w:val="000000" w:themeColor="text1"/>
-          <w:sz w:val="24"/>
-          <w:szCs w:val="24"/>
-        </w:rPr>
-        <w:tab/>
-      </w:r>
-      <w:r>
-        <w:rPr>
-          <w:rFonts w:ascii="Gadugi" w:hAnsi="Gadugi"/>
-          <w:color w:val="000000" w:themeColor="text1"/>
-          <w:sz w:val="24"/>
-          <w:szCs w:val="24"/>
-        </w:rPr>
-        <w:tab/>
-      </w:r>
-      <w:r>
-        <w:rPr>
-          <w:rFonts w:ascii="Gadugi" w:hAnsi="Gadugi"/>
-          <w:color w:val="000000" w:themeColor="text1"/>
-          <w:sz w:val="24"/>
-          <w:szCs w:val="24"/>
-        </w:rPr>
-        <w:tab/>
-      </w:r>
-      <w:r>
-        <w:rPr>
-          <w:rFonts w:ascii="Gadugi" w:hAnsi="Gadugi"/>
-          <w:color w:val="000000" w:themeColor="text1"/>
-          <w:sz w:val="24"/>
-          <w:szCs w:val="24"/>
-        </w:rPr>
-        <w:tab/>
-      </w:r>
-      <w:r>
-        <w:rPr>
-          <w:rFonts w:ascii="Gadugi" w:hAnsi="Gadugi"/>
-          <w:color w:val="000000" w:themeColor="text1"/>
-          <w:sz w:val="24"/>
-          <w:szCs w:val="24"/>
-        </w:rPr>
-        <w:tab/>
-      </w:r>
-    </w:p>
-    <w:p>
-      <w:pPr>
-        <w:pStyle w:val="PreformattedText"/>
         <w:jc w:val="center"/>
         <w:rPr>
           <w:rFonts w:ascii="Gadugi" w:hAnsi="Gadugi"/>
@@ -337,50 +367,6 @@
           <w:szCs w:val="24"/>
         </w:rPr>
       </w:pPr>
-      <w:r>
-        <w:rPr>
-          <w:rFonts w:ascii="Gadugi" w:hAnsi="Gadugi"/>
-          <w:b/>
-          <w:color w:val="000000" w:themeColor="text1"/>
-          <w:sz w:val="24"/>
-          <w:szCs w:val="24"/>
-        </w:rPr>
-        <w:t xml:space="preserve">(As on </w:t>
-      </w:r>
-      <w:r>
-        <w:rPr>
-          <w:rFonts w:ascii="Gadugi" w:hAnsi="Gadugi"/>
-          <w:b/>
-          <w:color w:val="000000" w:themeColor="text1"/>
-          <w:sz w:val="24"/>
-          <w:szCs w:val="24"/>
-          <w:lang w:val="en-IN"/>
-        </w:rPr>
-        <w:t>as date</w:t>
-      </w:r>
-      <w:r>
-        <w:rPr>
-          <w:rFonts w:ascii="Gadugi" w:hAnsi="Gadugi"/>
-          <w:b/>
-          <w:color w:val="000000" w:themeColor="text1"/>
-          <w:sz w:val="24"/>
-          <w:szCs w:val="24"/>
-        </w:rPr>
-        <w:t>)</w:t>
-      </w:r>
-    </w:p>
-    <w:p>
-      <w:pPr>
-        <w:pStyle w:val="PreformattedText"/>
-        <w:jc w:val="center"/>
-        <w:rPr>
-          <w:rFonts w:ascii="Gadugi" w:hAnsi="Gadugi"/>
-          <w:b/>
-          <w:color w:val="000000" w:themeColor="text1"/>
-          <w:sz w:val="24"/>
-          <w:szCs w:val="24"/>
-        </w:rPr>
-      </w:pPr>
     </w:p>
     <w:p>
       <w:pPr>
@@ -451,17 +437,6 @@
         <w:t>promoter_address</w:t>
       </w:r>
       <w:proofErr w:type="spellEnd"/>
-    </w:p>
-    <w:p>
-      <w:pPr>
-        <w:pStyle w:val="PreformattedText"/>
-        <w:rPr>
-          <w:rFonts w:ascii="Gadugi" w:hAnsi="Gadugi"/>
-          <w:color w:val="000000" w:themeColor="text1"/>
-          <w:sz w:val="24"/>
-          <w:szCs w:val="24"/>
-        </w:rPr>
-      </w:pPr>
     </w:p>
     <w:p>
       <w:pPr>
@@ -1082,6 +1057,30 @@
         </w:rPr>
         <w:t xml:space="preserve"> </w:t>
       </w:r>
+    </w:p>
+    <w:p>
+      <w:pPr>
+        <w:pStyle w:val="PreformattedText"/>
+        <w:jc w:val="both"/>
+        <w:rPr>
+          <w:rFonts w:ascii="Gadugi" w:hAnsi="Gadugi"/>
+          <w:color w:val="000000" w:themeColor="text1"/>
+          <w:sz w:val="24"/>
+          <w:szCs w:val="24"/>
+        </w:rPr>
+      </w:pPr>
+    </w:p>
+    <w:p>
+      <w:pPr>
+        <w:pStyle w:val="PreformattedText"/>
+        <w:jc w:val="both"/>
+        <w:rPr>
+          <w:rFonts w:ascii="Gadugi" w:hAnsi="Gadugi"/>
+          <w:color w:val="000000" w:themeColor="text1"/>
+          <w:sz w:val="24"/>
+          <w:szCs w:val="24"/>
+        </w:rPr>
+      </w:pPr>
     </w:p>
     <w:p>
       <w:pPr>
@@ -4238,6 +4237,42 @@
     <w:p>
       <w:pPr>
         <w:pStyle w:val="PreformattedText"/>
+        <w:jc w:val="center"/>
+        <w:rPr>
+          <w:rFonts w:ascii="Gadugi" w:hAnsi="Gadugi"/>
+          <w:b/>
+          <w:bCs/>
+          <w:color w:val="000000" w:themeColor="text1"/>
+          <w:sz w:val="24"/>
+          <w:szCs w:val="24"/>
+        </w:rPr>
+      </w:pPr>
+      <w:r>
+        <w:rPr>
+          <w:rFonts w:ascii="Gadugi" w:hAnsi="Gadugi"/>
+          <w:b/>
+          <w:bCs/>
+          <w:color w:val="000000" w:themeColor="text1"/>
+          <w:sz w:val="24"/>
+          <w:szCs w:val="24"/>
+        </w:rPr>
+        <w:t xml:space="preserve">                                                                                          </w:t>
+      </w:r>
+      <w:r>
+        <w:rPr>
+          <w:rFonts w:ascii="Gadugi" w:hAnsi="Gadugi"/>
+          <w:b/>
+          <w:bCs/>
+          <w:color w:val="000000" w:themeColor="text1"/>
+          <w:sz w:val="24"/>
+          <w:szCs w:val="24"/>
+        </w:rPr>
+        <w:t>Yours Faithfully,</w:t>
+      </w:r>
+    </w:p>
+    <w:p>
+      <w:pPr>
+        <w:pStyle w:val="PreformattedText"/>
         <w:jc w:val="right"/>
         <w:rPr>
           <w:rFonts w:ascii="Gadugi" w:hAnsi="Gadugi"/>
@@ -4248,17 +4283,6 @@
           <w:szCs w:val="24"/>
         </w:rPr>
       </w:pPr>
-      <w:r>
-        <w:rPr>
-          <w:rFonts w:ascii="Gadugi" w:hAnsi="Gadugi"/>
-          <w:b/>
-          <w:bCs/>
-          <w:color w:val="000000" w:themeColor="text1"/>
-          <w:sz w:val="24"/>
-          <w:szCs w:val="24"/>
-        </w:rPr>
-        <w:t>Yours Faithfully,</w:t>
-      </w:r>
     </w:p>
     <w:p>
       <w:pPr>
@@ -4291,71 +4315,6 @@
     <w:p>
       <w:pPr>
         <w:pStyle w:val="PreformattedText"/>
-        <w:rPr>
-          <w:rFonts w:ascii="Gadugi" w:hAnsi="Gadugi"/>
-          <w:b/>
-          <w:bCs/>
-          <w:color w:val="000000" w:themeColor="text1"/>
-          <w:sz w:val="24"/>
-          <w:szCs w:val="24"/>
-        </w:rPr>
-      </w:pPr>
-    </w:p>
-    <w:p>
-      <w:pPr>
-        <w:pStyle w:val="PreformattedText"/>
-        <w:rPr>
-          <w:rFonts w:ascii="Gadugi" w:hAnsi="Gadugi"/>
-          <w:b/>
-          <w:bCs/>
-          <w:color w:val="000000" w:themeColor="text1"/>
-          <w:sz w:val="24"/>
-          <w:szCs w:val="24"/>
-        </w:rPr>
-      </w:pPr>
-    </w:p>
-    <w:p>
-      <w:pPr>
-        <w:pStyle w:val="PreformattedText"/>
-        <w:rPr>
-          <w:rFonts w:ascii="Gadugi" w:hAnsi="Gadugi"/>
-          <w:b/>
-          <w:bCs/>
-          <w:color w:val="000000" w:themeColor="text1"/>
-          <w:sz w:val="24"/>
-          <w:szCs w:val="24"/>
-        </w:rPr>
-      </w:pPr>
-    </w:p>
-    <w:p>
-      <w:pPr>
-        <w:pStyle w:val="PreformattedText"/>
-        <w:rPr>
-          <w:rFonts w:ascii="Gadugi" w:hAnsi="Gadugi"/>
-          <w:b/>
-          <w:bCs/>
-          <w:color w:val="000000" w:themeColor="text1"/>
-          <w:sz w:val="24"/>
-          <w:szCs w:val="24"/>
-        </w:rPr>
-      </w:pPr>
-    </w:p>
-    <w:p>
-      <w:pPr>
-        <w:pStyle w:val="PreformattedText"/>
-        <w:rPr>
-          <w:rFonts w:ascii="Gadugi" w:hAnsi="Gadugi"/>
-          <w:b/>
-          <w:bCs/>
-          <w:color w:val="000000" w:themeColor="text1"/>
-          <w:sz w:val="24"/>
-          <w:szCs w:val="24"/>
-        </w:rPr>
-      </w:pPr>
-    </w:p>
-    <w:p>
-      <w:pPr>
-        <w:pStyle w:val="PreformattedText"/>
         <w:jc w:val="right"/>
         <w:rPr>
           <w:rFonts w:ascii="Gadugi" w:hAnsi="Gadugi"/>
@@ -4366,6 +4325,73 @@
           <w:szCs w:val="24"/>
         </w:rPr>
       </w:pPr>
+    </w:p>
+    <w:p>
+      <w:pPr>
+        <w:pStyle w:val="PreformattedText"/>
+        <w:jc w:val="right"/>
+        <w:rPr>
+          <w:rFonts w:ascii="Gadugi" w:hAnsi="Gadugi"/>
+          <w:b/>
+          <w:bCs/>
+          <w:color w:val="000000" w:themeColor="text1"/>
+          <w:sz w:val="24"/>
+          <w:szCs w:val="24"/>
+        </w:rPr>
+      </w:pPr>
+    </w:p>
+    <w:p>
+      <w:pPr>
+        <w:pStyle w:val="PreformattedText"/>
+        <w:jc w:val="right"/>
+        <w:rPr>
+          <w:rFonts w:ascii="Gadugi" w:hAnsi="Gadugi"/>
+          <w:b/>
+          <w:bCs/>
+          <w:color w:val="000000" w:themeColor="text1"/>
+          <w:sz w:val="24"/>
+          <w:szCs w:val="24"/>
+        </w:rPr>
+      </w:pPr>
+    </w:p>
+    <w:p>
+      <w:pPr>
+        <w:pStyle w:val="PreformattedText"/>
+        <w:jc w:val="right"/>
+        <w:rPr>
+          <w:rFonts w:ascii="Gadugi" w:hAnsi="Gadugi"/>
+          <w:b/>
+          <w:bCs/>
+          <w:color w:val="000000" w:themeColor="text1"/>
+          <w:sz w:val="24"/>
+          <w:szCs w:val="24"/>
+        </w:rPr>
+      </w:pPr>
+    </w:p>
+    <w:p>
+      <w:pPr>
+        <w:pStyle w:val="PreformattedText"/>
+        <w:jc w:val="center"/>
+        <w:rPr>
+          <w:rFonts w:ascii="Gadugi" w:hAnsi="Gadugi"/>
+          <w:b/>
+          <w:bCs/>
+          <w:color w:val="000000" w:themeColor="text1"/>
+          <w:sz w:val="24"/>
+          <w:szCs w:val="24"/>
+        </w:rPr>
+      </w:pPr>
+      <w:r>
+        <w:rPr>
+          <w:rFonts w:ascii="Gadugi" w:hAnsi="Gadugi"/>
+          <w:b/>
+          <w:bCs/>
+          <w:color w:val="000000" w:themeColor="text1"/>
+          <w:sz w:val="24"/>
+          <w:szCs w:val="24"/>
+        </w:rPr>
+        <w:t xml:space="preserve">                                                                                        </w:t>
+      </w:r>
       <w:r>
         <w:rPr>
           <w:rFonts w:ascii="Gadugi" w:hAnsi="Gadugi"/>
@@ -4387,7 +4413,18 @@
           <w:sz w:val="24"/>
           <w:szCs w:val="24"/>
         </w:rPr>
-        <w:t>Mindhe</w:t>
+        <w:t>Mindh</w:t>
+      </w:r>
+      <w:r>
+        <w:rPr>
+          <w:rFonts w:ascii="Gadugi" w:hAnsi="Gadugi"/>
+          <w:b/>
+          <w:bCs/>
+          <w:color w:val="000000" w:themeColor="text1"/>
+          <w:sz w:val="24"/>
+          <w:szCs w:val="24"/>
+        </w:rPr>
+        <w:t>e</w:t>
       </w:r>
       <w:proofErr w:type="spellEnd"/>
     </w:p>
@@ -4413,21 +4450,71 @@
           <w:sz w:val="24"/>
           <w:szCs w:val="24"/>
         </w:rPr>
+        <w:t>S k Constructions &amp; Engineers</w:t>
+      </w:r>
+    </w:p>
+    <w:p>
+      <w:pPr>
+        <w:pStyle w:val="PreformattedText"/>
+        <w:jc w:val="right"/>
+        <w:rPr>
+          <w:rFonts w:ascii="Gadugi" w:hAnsi="Gadugi"/>
+          <w:b/>
+          <w:bCs/>
+          <w:color w:val="000000" w:themeColor="text1"/>
+          <w:sz w:val="24"/>
+          <w:szCs w:val="24"/>
+        </w:rPr>
+      </w:pPr>
+      <w:r>
+        <w:rPr>
+          <w:rFonts w:ascii="Gadugi" w:hAnsi="Gadugi"/>
+          <w:b/>
+          <w:bCs/>
+          <w:color w:val="000000" w:themeColor="text1"/>
+          <w:sz w:val="24"/>
+          <w:szCs w:val="24"/>
+        </w:rPr>
         <w:t>18-BENG-ISM-822-43281707</w:t>
       </w:r>
     </w:p>
     <w:p>
       <w:pPr>
         <w:pStyle w:val="PreformattedText"/>
-        <w:rPr>
-          <w:rFonts w:ascii="Gadugi" w:hAnsi="Gadugi"/>
-          <w:b/>
-          <w:bCs/>
-          <w:color w:val="000000" w:themeColor="text1"/>
-          <w:sz w:val="24"/>
-          <w:szCs w:val="24"/>
-        </w:rPr>
-      </w:pPr>
+        <w:jc w:val="right"/>
+        <w:rPr>
+          <w:rFonts w:ascii="Gadugi" w:hAnsi="Gadugi"/>
+          <w:b/>
+          <w:bCs/>
+          <w:color w:val="000000" w:themeColor="text1"/>
+          <w:sz w:val="24"/>
+          <w:szCs w:val="24"/>
+        </w:rPr>
+      </w:pPr>
+    </w:p>
+    <w:p>
+      <w:pPr>
+        <w:pStyle w:val="PreformattedText"/>
+        <w:rPr>
+          <w:rFonts w:ascii="Gadugi" w:hAnsi="Gadugi"/>
+          <w:b/>
+          <w:bCs/>
+          <w:color w:val="000000" w:themeColor="text1"/>
+          <w:sz w:val="24"/>
+          <w:szCs w:val="24"/>
+        </w:rPr>
+      </w:pPr>
+      <w:r>
+        <w:rPr>
+          <w:rFonts w:ascii="Gadugi" w:hAnsi="Gadugi"/>
+          <w:b/>
+          <w:bCs/>
+          <w:color w:val="000000" w:themeColor="text1"/>
+          <w:sz w:val="24"/>
+          <w:szCs w:val="24"/>
+        </w:rPr>
+        <w:t xml:space="preserve"> </w:t>
+      </w:r>
     </w:p>
     <w:p>
       <w:pPr>
@@ -5352,8 +5439,20 @@
           <w:sz w:val="24"/>
           <w:szCs w:val="24"/>
         </w:rPr>
-        <w:t xml:space="preserve"> of the </w:t>
-      </w:r>
+        <w:t xml:space="preserve"> of</w:t>
+      </w:r>
+    </w:p>
+    <w:p>
+      <w:pPr>
+        <w:pStyle w:val="ListParagraph"/>
+        <w:rPr>
+          <w:rFonts w:ascii="Gadugi" w:eastAsia="Calibri" w:hAnsi="Gadugi" w:cs="Times New Roman"/>
+          <w:bCs/>
+          <w:color w:val="000000" w:themeColor="text1"/>
+          <w:sz w:val="24"/>
+          <w:szCs w:val="24"/>
+        </w:rPr>
+      </w:pPr>
     </w:p>
     <w:p>
       <w:pPr>
@@ -5368,156 +5467,6 @@
           <w:szCs w:val="24"/>
         </w:rPr>
       </w:pPr>
-      <w:r>
-        <w:rPr>
-          <w:rFonts w:ascii="Gadugi" w:eastAsia="Calibri" w:hAnsi="Gadugi" w:cs="Times New Roman"/>
-          <w:bCs/>
-          <w:color w:val="000000" w:themeColor="text1"/>
-          <w:sz w:val="24"/>
-          <w:szCs w:val="24"/>
-        </w:rPr>
-        <w:t>p</w:t>
-      </w:r>
-      <w:r>
-        <w:rPr>
-          <w:rFonts w:ascii="Gadugi" w:eastAsia="Calibri" w:hAnsi="Gadugi" w:cs="Times New Roman"/>
-          <w:bCs/>
-          <w:color w:val="000000" w:themeColor="text1"/>
-          <w:sz w:val="24"/>
-          <w:szCs w:val="24"/>
-        </w:rPr>
-        <w:t>e</w:t>
-      </w:r>
-      <w:r>
-        <w:rPr>
-          <w:rFonts w:ascii="Gadugi" w:eastAsia="Calibri" w:hAnsi="Gadugi" w:cs="Times New Roman"/>
-          <w:bCs/>
-          <w:color w:val="000000" w:themeColor="text1"/>
-          <w:sz w:val="24"/>
-          <w:szCs w:val="24"/>
-        </w:rPr>
-        <w:t>rson in th</w:t>
-      </w:r>
-      <w:r>
-        <w:rPr>
-          <w:rFonts w:ascii="Gadugi" w:eastAsia="Calibri" w:hAnsi="Gadugi" w:cs="Times New Roman"/>
-          <w:bCs/>
-          <w:color w:val="000000" w:themeColor="text1"/>
-          <w:sz w:val="24"/>
-          <w:szCs w:val="24"/>
-        </w:rPr>
-        <w:t>e</w:t>
-      </w:r>
-      <w:r>
-        <w:rPr>
-          <w:rFonts w:ascii="Gadugi" w:eastAsia="Calibri" w:hAnsi="Gadugi" w:cs="Times New Roman"/>
-          <w:bCs/>
-          <w:color w:val="000000" w:themeColor="text1"/>
-          <w:sz w:val="24"/>
-          <w:szCs w:val="24"/>
-        </w:rPr>
-        <w:t xml:space="preserve"> </w:t>
-      </w:r>
-      <w:r>
-        <w:rPr>
-          <w:rFonts w:ascii="Gadugi" w:eastAsia="Calibri" w:hAnsi="Gadugi" w:cs="Times New Roman"/>
-          <w:bCs/>
-          <w:color w:val="000000" w:themeColor="text1"/>
-          <w:sz w:val="24"/>
-          <w:szCs w:val="24"/>
-        </w:rPr>
-        <w:t>office</w:t>
-      </w:r>
-      <w:r>
-        <w:rPr>
-          <w:rFonts w:ascii="Gadugi" w:eastAsia="Calibri" w:hAnsi="Gadugi" w:cs="Times New Roman"/>
-          <w:bCs/>
-          <w:color w:val="000000" w:themeColor="text1"/>
-          <w:sz w:val="24"/>
-          <w:szCs w:val="24"/>
-        </w:rPr>
-        <w:t xml:space="preserve"> of </w:t>
-      </w:r>
-      <w:r>
-        <w:rPr>
-          <w:rFonts w:ascii="Gadugi" w:eastAsia="Calibri" w:hAnsi="Gadugi" w:cs="Times New Roman"/>
-          <w:bCs/>
-          <w:color w:val="000000" w:themeColor="text1"/>
-          <w:sz w:val="24"/>
-          <w:szCs w:val="24"/>
-        </w:rPr>
-        <w:t>Engineer</w:t>
-      </w:r>
-      <w:r>
-        <w:rPr>
-          <w:rFonts w:ascii="Gadugi" w:eastAsia="Calibri" w:hAnsi="Gadugi" w:cs="Times New Roman"/>
-          <w:bCs/>
-          <w:color w:val="000000" w:themeColor="text1"/>
-          <w:sz w:val="24"/>
-          <w:szCs w:val="24"/>
-        </w:rPr>
-        <w:t>, who is</w:t>
-      </w:r>
-      <w:r>
-        <w:rPr>
-          <w:rFonts w:ascii="Gadugi" w:eastAsia="Calibri" w:hAnsi="Gadugi" w:cs="Times New Roman"/>
-          <w:bCs/>
-          <w:color w:val="000000" w:themeColor="text1"/>
-          <w:sz w:val="24"/>
-          <w:szCs w:val="24"/>
-        </w:rPr>
-        <w:t xml:space="preserve"> responsible</w:t>
-      </w:r>
-      <w:r>
-        <w:rPr>
-          <w:rFonts w:ascii="Gadugi" w:eastAsia="Calibri" w:hAnsi="Gadugi" w:cs="Times New Roman"/>
-          <w:bCs/>
-          <w:color w:val="000000" w:themeColor="text1"/>
-          <w:sz w:val="24"/>
-          <w:szCs w:val="24"/>
-        </w:rPr>
-        <w:t xml:space="preserve"> </w:t>
-      </w:r>
-      <w:r>
-        <w:rPr>
-          <w:rFonts w:ascii="Gadugi" w:eastAsia="Calibri" w:hAnsi="Gadugi" w:cs="Times New Roman"/>
-          <w:bCs/>
-          <w:color w:val="000000" w:themeColor="text1"/>
-          <w:sz w:val="24"/>
-          <w:szCs w:val="24"/>
-        </w:rPr>
-        <w:t>for</w:t>
-      </w:r>
-      <w:r>
-        <w:rPr>
-          <w:rFonts w:ascii="Gadugi" w:eastAsia="Calibri" w:hAnsi="Gadugi" w:cs="Times New Roman"/>
-          <w:bCs/>
-          <w:color w:val="000000" w:themeColor="text1"/>
-          <w:sz w:val="24"/>
-          <w:szCs w:val="24"/>
-        </w:rPr>
-        <w:t xml:space="preserve"> th</w:t>
-      </w:r>
-      <w:r>
-        <w:rPr>
-          <w:rFonts w:ascii="Gadugi" w:eastAsia="Calibri" w:hAnsi="Gadugi" w:cs="Times New Roman"/>
-          <w:bCs/>
-          <w:color w:val="000000" w:themeColor="text1"/>
-          <w:sz w:val="24"/>
-          <w:szCs w:val="24"/>
-        </w:rPr>
-        <w:t>e</w:t>
-      </w:r>
-      <w:r>
-        <w:rPr>
-          <w:rFonts w:ascii="Gadugi" w:eastAsia="Calibri" w:hAnsi="Gadugi" w:cs="Times New Roman"/>
-          <w:bCs/>
-          <w:color w:val="000000" w:themeColor="text1"/>
-          <w:sz w:val="24"/>
-          <w:szCs w:val="24"/>
-        </w:rPr>
-        <w:t xml:space="preserve"> quantity calculated should be mentioned at the place marked (*)</w:t>
-      </w:r>
     </w:p>
     <w:p>
       <w:pPr>
@@ -5560,61 +5509,156 @@
           <w:szCs w:val="24"/>
         </w:rPr>
       </w:pPr>
-    </w:p>
-    <w:p>
-      <w:pPr>
-        <w:pStyle w:val="ListParagraph"/>
-        <w:spacing w:after="0"/>
-        <w:jc w:val="both"/>
-        <w:rPr>
-          <w:rFonts w:ascii="Gadugi" w:eastAsia="Calibri" w:hAnsi="Gadugi" w:cs="Times New Roman"/>
-          <w:bCs/>
-          <w:color w:val="000000" w:themeColor="text1"/>
-          <w:sz w:val="24"/>
-          <w:szCs w:val="24"/>
-        </w:rPr>
-      </w:pPr>
-    </w:p>
-    <w:p>
-      <w:pPr>
-        <w:pStyle w:val="ListParagraph"/>
-        <w:spacing w:after="0"/>
-        <w:jc w:val="both"/>
-        <w:rPr>
-          <w:rFonts w:ascii="Gadugi" w:eastAsia="Calibri" w:hAnsi="Gadugi" w:cs="Times New Roman"/>
-          <w:bCs/>
-          <w:color w:val="000000" w:themeColor="text1"/>
-          <w:sz w:val="24"/>
-          <w:szCs w:val="24"/>
-        </w:rPr>
-      </w:pPr>
-    </w:p>
-    <w:p>
-      <w:pPr>
-        <w:pStyle w:val="ListParagraph"/>
-        <w:spacing w:after="0"/>
-        <w:jc w:val="both"/>
-        <w:rPr>
-          <w:rFonts w:ascii="Gadugi" w:eastAsia="Calibri" w:hAnsi="Gadugi" w:cs="Times New Roman"/>
-          <w:bCs/>
-          <w:color w:val="000000" w:themeColor="text1"/>
-          <w:sz w:val="24"/>
-          <w:szCs w:val="24"/>
-        </w:rPr>
-      </w:pPr>
-    </w:p>
-    <w:p>
-      <w:pPr>
-        <w:spacing w:after="0"/>
-        <w:jc w:val="both"/>
-        <w:rPr>
-          <w:rFonts w:ascii="Gadugi" w:eastAsia="Calibri" w:hAnsi="Gadugi" w:cs="Times New Roman"/>
-          <w:bCs/>
-          <w:color w:val="000000" w:themeColor="text1"/>
-          <w:sz w:val="24"/>
-          <w:szCs w:val="24"/>
-        </w:rPr>
-      </w:pPr>
+      <w:r>
+        <w:rPr>
+          <w:rFonts w:ascii="Gadugi" w:eastAsia="Calibri" w:hAnsi="Gadugi" w:cs="Times New Roman"/>
+          <w:bCs/>
+          <w:color w:val="000000" w:themeColor="text1"/>
+          <w:sz w:val="24"/>
+          <w:szCs w:val="24"/>
+        </w:rPr>
+        <w:t>p</w:t>
+      </w:r>
+      <w:r>
+        <w:rPr>
+          <w:rFonts w:ascii="Gadugi" w:eastAsia="Calibri" w:hAnsi="Gadugi" w:cs="Times New Roman"/>
+          <w:bCs/>
+          <w:color w:val="000000" w:themeColor="text1"/>
+          <w:sz w:val="24"/>
+          <w:szCs w:val="24"/>
+        </w:rPr>
+        <w:t>e</w:t>
+      </w:r>
+      <w:r>
+        <w:rPr>
+          <w:rFonts w:ascii="Gadugi" w:eastAsia="Calibri" w:hAnsi="Gadugi" w:cs="Times New Roman"/>
+          <w:bCs/>
+          <w:color w:val="000000" w:themeColor="text1"/>
+          <w:sz w:val="24"/>
+          <w:szCs w:val="24"/>
+        </w:rPr>
+        <w:t>rson in th</w:t>
+      </w:r>
+      <w:r>
+        <w:rPr>
+          <w:rFonts w:ascii="Gadugi" w:eastAsia="Calibri" w:hAnsi="Gadugi" w:cs="Times New Roman"/>
+          <w:bCs/>
+          <w:color w:val="000000" w:themeColor="text1"/>
+          <w:sz w:val="24"/>
+          <w:szCs w:val="24"/>
+        </w:rPr>
+        <w:t>e</w:t>
+      </w:r>
+      <w:r>
+        <w:rPr>
+          <w:rFonts w:ascii="Gadugi" w:eastAsia="Calibri" w:hAnsi="Gadugi" w:cs="Times New Roman"/>
+          <w:bCs/>
+          <w:color w:val="000000" w:themeColor="text1"/>
+          <w:sz w:val="24"/>
+          <w:szCs w:val="24"/>
+        </w:rPr>
+        <w:t xml:space="preserve"> </w:t>
+      </w:r>
+      <w:r>
+        <w:rPr>
+          <w:rFonts w:ascii="Gadugi" w:eastAsia="Calibri" w:hAnsi="Gadugi" w:cs="Times New Roman"/>
+          <w:bCs/>
+          <w:color w:val="000000" w:themeColor="text1"/>
+          <w:sz w:val="24"/>
+          <w:szCs w:val="24"/>
+        </w:rPr>
+        <w:t>office</w:t>
+      </w:r>
+      <w:r>
+        <w:rPr>
+          <w:rFonts w:ascii="Gadugi" w:eastAsia="Calibri" w:hAnsi="Gadugi" w:cs="Times New Roman"/>
+          <w:bCs/>
+          <w:color w:val="000000" w:themeColor="text1"/>
+          <w:sz w:val="24"/>
+          <w:szCs w:val="24"/>
+        </w:rPr>
+        <w:t xml:space="preserve"> of </w:t>
+      </w:r>
+      <w:r>
+        <w:rPr>
+          <w:rFonts w:ascii="Gadugi" w:eastAsia="Calibri" w:hAnsi="Gadugi" w:cs="Times New Roman"/>
+          <w:bCs/>
+          <w:color w:val="000000" w:themeColor="text1"/>
+          <w:sz w:val="24"/>
+          <w:szCs w:val="24"/>
+        </w:rPr>
+        <w:t>Engineer</w:t>
+      </w:r>
+      <w:r>
+        <w:rPr>
+          <w:rFonts w:ascii="Gadugi" w:eastAsia="Calibri" w:hAnsi="Gadugi" w:cs="Times New Roman"/>
+          <w:bCs/>
+          <w:color w:val="000000" w:themeColor="text1"/>
+          <w:sz w:val="24"/>
+          <w:szCs w:val="24"/>
+        </w:rPr>
+        <w:t>, who is</w:t>
+      </w:r>
+      <w:r>
+        <w:rPr>
+          <w:rFonts w:ascii="Gadugi" w:eastAsia="Calibri" w:hAnsi="Gadugi" w:cs="Times New Roman"/>
+          <w:bCs/>
+          <w:color w:val="000000" w:themeColor="text1"/>
+          <w:sz w:val="24"/>
+          <w:szCs w:val="24"/>
+        </w:rPr>
+        <w:t xml:space="preserve"> responsible</w:t>
+      </w:r>
+      <w:r>
+        <w:rPr>
+          <w:rFonts w:ascii="Gadugi" w:eastAsia="Calibri" w:hAnsi="Gadugi" w:cs="Times New Roman"/>
+          <w:bCs/>
+          <w:color w:val="000000" w:themeColor="text1"/>
+          <w:sz w:val="24"/>
+          <w:szCs w:val="24"/>
+        </w:rPr>
+        <w:t xml:space="preserve"> </w:t>
+      </w:r>
+      <w:r>
+        <w:rPr>
+          <w:rFonts w:ascii="Gadugi" w:eastAsia="Calibri" w:hAnsi="Gadugi" w:cs="Times New Roman"/>
+          <w:bCs/>
+          <w:color w:val="000000" w:themeColor="text1"/>
+          <w:sz w:val="24"/>
+          <w:szCs w:val="24"/>
+        </w:rPr>
+        <w:t>for</w:t>
+      </w:r>
+      <w:r>
+        <w:rPr>
+          <w:rFonts w:ascii="Gadugi" w:eastAsia="Calibri" w:hAnsi="Gadugi" w:cs="Times New Roman"/>
+          <w:bCs/>
+          <w:color w:val="000000" w:themeColor="text1"/>
+          <w:sz w:val="24"/>
+          <w:szCs w:val="24"/>
+        </w:rPr>
+        <w:t xml:space="preserve"> th</w:t>
+      </w:r>
+      <w:r>
+        <w:rPr>
+          <w:rFonts w:ascii="Gadugi" w:eastAsia="Calibri" w:hAnsi="Gadugi" w:cs="Times New Roman"/>
+          <w:bCs/>
+          <w:color w:val="000000" w:themeColor="text1"/>
+          <w:sz w:val="24"/>
+          <w:szCs w:val="24"/>
+        </w:rPr>
+        <w:t>e</w:t>
+      </w:r>
+      <w:r>
+        <w:rPr>
+          <w:rFonts w:ascii="Gadugi" w:eastAsia="Calibri" w:hAnsi="Gadugi" w:cs="Times New Roman"/>
+          <w:bCs/>
+          <w:color w:val="000000" w:themeColor="text1"/>
+          <w:sz w:val="24"/>
+          <w:szCs w:val="24"/>
+        </w:rPr>
+        <w:t xml:space="preserve"> quantity calculated should be mentioned at the place marked (*)</w:t>
+      </w:r>
     </w:p>
     <w:p>
       <w:pPr>

--- a/form_2_rehab.docx
+++ b/form_2_rehab.docx
@@ -7023,7 +7023,7 @@
         <w:lang w:eastAsia="en-IN"/>
       </w:rPr>
       <w:drawing>
-        <wp:anchor distT="0" distB="0" distL="114300" distR="114300" simplePos="0" relativeHeight="251658240" behindDoc="0" locked="0" layoutInCell="1" allowOverlap="1" wp14:anchorId="0E6A199F" wp14:editId="0C063D05">
+        <wp:anchor distT="0" distB="0" distL="114300" distR="114300" simplePos="0" relativeHeight="251658240" behindDoc="0" locked="0" layoutInCell="1" allowOverlap="1" wp14:anchorId="0E6A199F" wp14:editId="2E242176">
           <wp:simplePos x="0" y="0"/>
           <wp:positionH relativeFrom="margin">
             <wp:align>center</wp:align>
@@ -7031,8 +7031,8 @@
           <wp:positionV relativeFrom="paragraph">
             <wp:posOffset>-329743</wp:posOffset>
           </wp:positionV>
-          <wp:extent cx="7496175" cy="1750695"/>
-          <wp:effectExtent l="0" t="0" r="9525" b="1905"/>
+          <wp:extent cx="7496175" cy="1747545"/>
+          <wp:effectExtent l="0" t="0" r="0" b="5080"/>
           <wp:wrapNone/>
           <wp:docPr id="1" name="Picture 1"/>
           <wp:cNvGraphicFramePr>
@@ -7042,7 +7042,7 @@
             <a:graphicData uri="http://schemas.openxmlformats.org/drawingml/2006/picture">
               <pic:pic xmlns:pic="http://schemas.openxmlformats.org/drawingml/2006/picture">
                 <pic:nvPicPr>
-                  <pic:cNvPr id="1" name="SK-cropped_page-0001.jpg"/>
+                  <pic:cNvPr id="1" name="Picture 1"/>
                   <pic:cNvPicPr/>
                 </pic:nvPicPr>
                 <pic:blipFill>
@@ -7060,7 +7060,7 @@
                 <pic:spPr>
                   <a:xfrm>
                     <a:off x="0" y="0"/>
-                    <a:ext cx="7496175" cy="1750695"/>
+                    <a:ext cx="7496175" cy="1747545"/>
                   </a:xfrm>
                   <a:prstGeom prst="rect">
                     <a:avLst/>

--- a/form_2_rehab.docx
+++ b/form_2_rehab.docx
@@ -4450,32 +4450,51 @@
           <w:sz w:val="24"/>
           <w:szCs w:val="24"/>
         </w:rPr>
-        <w:t>S k Constructions &amp; Engineers</w:t>
-      </w:r>
-    </w:p>
-    <w:p>
-      <w:pPr>
-        <w:pStyle w:val="PreformattedText"/>
-        <w:jc w:val="right"/>
-        <w:rPr>
-          <w:rFonts w:ascii="Gadugi" w:hAnsi="Gadugi"/>
-          <w:b/>
-          <w:bCs/>
-          <w:color w:val="000000" w:themeColor="text1"/>
-          <w:sz w:val="24"/>
-          <w:szCs w:val="24"/>
-        </w:rPr>
-      </w:pPr>
-      <w:r>
-        <w:rPr>
-          <w:rFonts w:ascii="Gadugi" w:hAnsi="Gadugi"/>
-          <w:b/>
-          <w:bCs/>
-          <w:color w:val="000000" w:themeColor="text1"/>
-          <w:sz w:val="24"/>
-          <w:szCs w:val="24"/>
-        </w:rPr>
-        <w:t>18-BENG-ISM-822-43281707</w:t>
+        <w:t xml:space="preserve">S </w:t>
+      </w:r>
+      <w:r>
+        <w:rPr>
+          <w:rFonts w:ascii="Gadugi" w:hAnsi="Gadugi"/>
+          <w:b/>
+          <w:bCs/>
+          <w:color w:val="000000" w:themeColor="text1"/>
+          <w:sz w:val="24"/>
+          <w:szCs w:val="24"/>
+        </w:rPr>
+        <w:t>K</w:t>
+      </w:r>
+      <w:r>
+        <w:rPr>
+          <w:rFonts w:ascii="Gadugi" w:hAnsi="Gadugi"/>
+          <w:b/>
+          <w:bCs/>
+          <w:color w:val="000000" w:themeColor="text1"/>
+          <w:sz w:val="24"/>
+          <w:szCs w:val="24"/>
+        </w:rPr>
+        <w:t xml:space="preserve"> </w:t>
+      </w:r>
+      <w:r>
+        <w:rPr>
+          <w:rFonts w:ascii="Gadugi" w:hAnsi="Gadugi"/>
+          <w:b/>
+          <w:bCs/>
+          <w:color w:val="000000" w:themeColor="text1"/>
+          <w:sz w:val="24"/>
+          <w:szCs w:val="24"/>
+        </w:rPr>
+        <w:t>Consultants</w:t>
+      </w:r>
+      <w:r>
+        <w:rPr>
+          <w:rFonts w:ascii="Gadugi" w:hAnsi="Gadugi"/>
+          <w:b/>
+          <w:bCs/>
+          <w:color w:val="000000" w:themeColor="text1"/>
+          <w:sz w:val="24"/>
+          <w:szCs w:val="24"/>
+        </w:rPr>
+        <w:t xml:space="preserve"> &amp; Engineers</w:t>
       </w:r>
     </w:p>
     <w:p>

--- a/form_2_rehab.docx
+++ b/form_2_rehab.docx
@@ -401,7 +401,6 @@
           <w:szCs w:val="24"/>
         </w:rPr>
       </w:pPr>
-      <w:proofErr w:type="spellStart"/>
       <w:r>
         <w:rPr>
           <w:rFonts w:ascii="Gadugi" w:hAnsi="Gadugi"/>
@@ -412,20 +411,18 @@
         </w:rPr>
         <w:t>promoter_name</w:t>
       </w:r>
-      <w:proofErr w:type="spellEnd"/>
-    </w:p>
-    <w:p>
-      <w:pPr>
-        <w:pStyle w:val="PreformattedText"/>
-        <w:rPr>
-          <w:rFonts w:ascii="Gadugi" w:hAnsi="Gadugi"/>
-          <w:b/>
-          <w:color w:val="000000" w:themeColor="text1"/>
-          <w:sz w:val="24"/>
-          <w:szCs w:val="24"/>
-        </w:rPr>
-      </w:pPr>
-      <w:proofErr w:type="spellStart"/>
+    </w:p>
+    <w:p>
+      <w:pPr>
+        <w:pStyle w:val="PreformattedText"/>
+        <w:rPr>
+          <w:rFonts w:ascii="Gadugi" w:hAnsi="Gadugi"/>
+          <w:b/>
+          <w:color w:val="000000" w:themeColor="text1"/>
+          <w:sz w:val="24"/>
+          <w:szCs w:val="24"/>
+        </w:rPr>
+      </w:pPr>
       <w:r>
         <w:rPr>
           <w:rFonts w:ascii="Gadugi" w:hAnsi="Gadugi"/>
@@ -436,7 +433,6 @@
         </w:rPr>
         <w:t>promoter_address</w:t>
       </w:r>
-      <w:proofErr w:type="spellEnd"/>
     </w:p>
     <w:p>
       <w:pPr>
@@ -481,24 +477,174 @@
           <w:sz w:val="24"/>
           <w:szCs w:val="24"/>
         </w:rPr>
+        <w:t xml:space="preserve"> project_name </w:t>
+      </w:r>
+      <w:r>
+        <w:rPr>
+          <w:rFonts w:ascii="Gadugi" w:hAnsi="Gadugi"/>
+          <w:b/>
+          <w:color w:val="000000" w:themeColor="text1"/>
+          <w:sz w:val="24"/>
+          <w:szCs w:val="24"/>
+        </w:rPr>
+        <w:t xml:space="preserve">having </w:t>
+      </w:r>
+      <w:r>
+        <w:rPr>
+          <w:rFonts w:ascii="Gadugi" w:hAnsi="Gadugi"/>
+          <w:b/>
+          <w:color w:val="000000" w:themeColor="text1"/>
+          <w:sz w:val="24"/>
+          <w:szCs w:val="24"/>
+        </w:rPr>
+        <w:t>MahaRERA Registration Number</w:t>
+      </w:r>
+      <w:r>
+        <w:rPr>
+          <w:rFonts w:ascii="Gadugi" w:hAnsi="Gadugi"/>
+          <w:b/>
+          <w:color w:val="000000" w:themeColor="text1"/>
+          <w:sz w:val="24"/>
+          <w:szCs w:val="24"/>
+        </w:rPr>
+        <w:t xml:space="preserve"> RERA_number </w:t>
+      </w:r>
+      <w:r>
+        <w:rPr>
+          <w:rFonts w:ascii="Gadugi" w:hAnsi="Gadugi"/>
+          <w:b/>
+          <w:color w:val="000000" w:themeColor="text1"/>
+          <w:sz w:val="24"/>
+          <w:szCs w:val="24"/>
+        </w:rPr>
+        <w:t xml:space="preserve">being developed by </w:t>
+      </w:r>
+      <w:r>
+        <w:rPr>
+          <w:rFonts w:ascii="Gadugi" w:hAnsi="Gadugi"/>
+          <w:b/>
+          <w:color w:val="000000" w:themeColor="text1"/>
+          <w:sz w:val="24"/>
+          <w:szCs w:val="24"/>
+          <w:lang w:val="en-IN"/>
+        </w:rPr>
+        <w:t>promoter_name</w:t>
+      </w:r>
+    </w:p>
+    <w:p>
+      <w:pPr>
+        <w:pStyle w:val="PreformattedText"/>
+        <w:jc w:val="both"/>
+        <w:rPr>
+          <w:rFonts w:ascii="Gadugi" w:hAnsi="Gadugi"/>
+          <w:color w:val="000000" w:themeColor="text1"/>
+          <w:sz w:val="24"/>
+          <w:szCs w:val="24"/>
+        </w:rPr>
+      </w:pPr>
+    </w:p>
+    <w:bookmarkEnd w:id="0"/>
+    <w:p>
+      <w:pPr>
+        <w:pStyle w:val="PreformattedText"/>
+        <w:jc w:val="both"/>
+        <w:rPr>
+          <w:rFonts w:ascii="Gadugi" w:hAnsi="Gadugi"/>
+          <w:color w:val="000000" w:themeColor="text1"/>
+          <w:sz w:val="24"/>
+          <w:szCs w:val="24"/>
+        </w:rPr>
+      </w:pPr>
+      <w:r>
+        <w:rPr>
+          <w:rFonts w:ascii="Gadugi" w:hAnsi="Gadugi"/>
+          <w:color w:val="000000" w:themeColor="text1"/>
+          <w:sz w:val="24"/>
+          <w:szCs w:val="24"/>
+        </w:rPr>
+        <w:t>Sir,</w:t>
+      </w:r>
+    </w:p>
+    <w:p>
+      <w:pPr>
+        <w:jc w:val="both"/>
+        <w:rPr>
+          <w:rFonts w:ascii="Gadugi" w:hAnsi="Gadugi"/>
+          <w:b/>
+          <w:color w:val="000000" w:themeColor="text1"/>
+          <w:sz w:val="24"/>
+          <w:szCs w:val="24"/>
+        </w:rPr>
+      </w:pPr>
+      <w:r>
+        <w:rPr>
+          <w:rFonts w:ascii="Gadugi" w:hAnsi="Gadugi"/>
+          <w:color w:val="000000" w:themeColor="text1"/>
+          <w:sz w:val="24"/>
+          <w:szCs w:val="24"/>
+        </w:rPr>
+        <w:t>We</w:t>
+      </w:r>
+      <w:r>
+        <w:rPr>
+          <w:rFonts w:ascii="Gadugi" w:hAnsi="Gadugi"/>
+          <w:color w:val="000000" w:themeColor="text1"/>
+          <w:sz w:val="24"/>
+          <w:szCs w:val="24"/>
+        </w:rPr>
         <w:t xml:space="preserve"> </w:t>
       </w:r>
-      <w:proofErr w:type="spellStart"/>
-      <w:r>
-        <w:rPr>
-          <w:rFonts w:ascii="Gadugi" w:hAnsi="Gadugi"/>
-          <w:b/>
+      <w:r>
+        <w:rPr>
+          <w:rFonts w:ascii="Gadugi" w:hAnsi="Gadugi"/>
+          <w:b/>
+          <w:color w:val="000000" w:themeColor="text1"/>
+          <w:sz w:val="24"/>
+          <w:szCs w:val="24"/>
+        </w:rPr>
+        <w:t>S.K. Consultants &amp; Engineers</w:t>
+      </w:r>
+      <w:r>
+        <w:rPr>
+          <w:rFonts w:ascii="Gadugi" w:hAnsi="Gadugi"/>
+          <w:color w:val="000000" w:themeColor="text1"/>
+          <w:sz w:val="24"/>
+          <w:szCs w:val="24"/>
+        </w:rPr>
+        <w:t xml:space="preserve"> </w:t>
+      </w:r>
+      <w:r>
+        <w:rPr>
+          <w:rFonts w:ascii="Gadugi" w:hAnsi="Gadugi"/>
+          <w:color w:val="000000" w:themeColor="text1"/>
+          <w:sz w:val="24"/>
+          <w:szCs w:val="24"/>
+        </w:rPr>
+        <w:t>have undertaken assignment of certifying Estimated Cost for</w:t>
+      </w:r>
+      <w:r>
+        <w:rPr>
+          <w:rFonts w:ascii="Gadugi" w:hAnsi="Gadugi"/>
+          <w:color w:val="000000" w:themeColor="text1"/>
+          <w:sz w:val="24"/>
+          <w:szCs w:val="24"/>
+        </w:rPr>
+        <w:t xml:space="preserve"> </w:t>
+      </w:r>
+      <w:r>
+        <w:rPr>
+          <w:rFonts w:ascii="Gadugi" w:hAnsi="Gadugi"/>
+          <w:b/>
+          <w:bCs/>
           <w:color w:val="000000" w:themeColor="text1"/>
           <w:sz w:val="24"/>
           <w:szCs w:val="24"/>
         </w:rPr>
         <w:t>project_name</w:t>
       </w:r>
-      <w:proofErr w:type="spellEnd"/>
-      <w:r>
-        <w:rPr>
-          <w:rFonts w:ascii="Gadugi" w:hAnsi="Gadugi"/>
-          <w:b/>
+      <w:r>
+        <w:rPr>
+          <w:rFonts w:ascii="Gadugi" w:hAnsi="Gadugi"/>
           <w:color w:val="000000" w:themeColor="text1"/>
           <w:sz w:val="24"/>
           <w:szCs w:val="24"/>
@@ -507,35 +653,13 @@
       </w:r>
       <w:r>
         <w:rPr>
-          <w:rFonts w:ascii="Gadugi" w:hAnsi="Gadugi"/>
-          <w:b/>
-          <w:color w:val="000000" w:themeColor="text1"/>
-          <w:sz w:val="24"/>
-          <w:szCs w:val="24"/>
-        </w:rPr>
-        <w:t xml:space="preserve">having </w:t>
-      </w:r>
-      <w:proofErr w:type="spellStart"/>
-      <w:r>
-        <w:rPr>
-          <w:rFonts w:ascii="Gadugi" w:hAnsi="Gadugi"/>
-          <w:b/>
-          <w:color w:val="000000" w:themeColor="text1"/>
-          <w:sz w:val="24"/>
-          <w:szCs w:val="24"/>
-        </w:rPr>
-        <w:t>MahaRERA</w:t>
-      </w:r>
-      <w:proofErr w:type="spellEnd"/>
-      <w:r>
-        <w:rPr>
-          <w:rFonts w:ascii="Gadugi" w:hAnsi="Gadugi"/>
-          <w:b/>
-          <w:color w:val="000000" w:themeColor="text1"/>
-          <w:sz w:val="24"/>
-          <w:szCs w:val="24"/>
-        </w:rPr>
-        <w:t xml:space="preserve"> Registration Number</w:t>
+          <w:rFonts w:ascii="Gadugi" w:eastAsia="Liberation Mono" w:hAnsi="Gadugi" w:cs="Liberation Mono"/>
+          <w:color w:val="000000" w:themeColor="text1"/>
+          <w:sz w:val="24"/>
+          <w:szCs w:val="24"/>
+          <w:lang w:val="en-US" w:eastAsia="zh-CN" w:bidi="hi-IN"/>
+        </w:rPr>
+        <w:t>having MahaRERA Registration Number</w:t>
       </w:r>
       <w:r>
         <w:rPr>
@@ -547,39 +671,1149 @@
         </w:rPr>
         <w:t xml:space="preserve"> </w:t>
       </w:r>
-      <w:proofErr w:type="spellStart"/>
-      <w:r>
-        <w:rPr>
-          <w:rFonts w:ascii="Gadugi" w:hAnsi="Gadugi"/>
-          <w:b/>
-          <w:color w:val="000000" w:themeColor="text1"/>
-          <w:sz w:val="24"/>
-          <w:szCs w:val="24"/>
-        </w:rPr>
-        <w:t>RERA_number</w:t>
-      </w:r>
-      <w:proofErr w:type="spellEnd"/>
-      <w:r>
-        <w:rPr>
-          <w:rFonts w:ascii="Gadugi" w:hAnsi="Gadugi"/>
-          <w:b/>
+      <w:r>
+        <w:rPr>
+          <w:rFonts w:ascii="Gadugi" w:hAnsi="Gadugi"/>
+          <w:b/>
+          <w:color w:val="000000" w:themeColor="text1"/>
+          <w:sz w:val="24"/>
+          <w:szCs w:val="24"/>
+        </w:rPr>
+        <w:t xml:space="preserve">RERA_number </w:t>
+      </w:r>
+      <w:r>
+        <w:rPr>
+          <w:rFonts w:ascii="Gadugi" w:eastAsia="Liberation Mono" w:hAnsi="Gadugi" w:cs="Liberation Mono"/>
+          <w:color w:val="000000" w:themeColor="text1"/>
+          <w:sz w:val="24"/>
+          <w:szCs w:val="24"/>
+          <w:lang w:val="en-US" w:eastAsia="zh-CN" w:bidi="hi-IN"/>
+        </w:rPr>
+        <w:t xml:space="preserve">being developed by </w:t>
+      </w:r>
+      <w:r>
+        <w:rPr>
+          <w:rFonts w:ascii="Gadugi" w:hAnsi="Gadugi"/>
+          <w:b/>
+          <w:color w:val="000000" w:themeColor="text1"/>
+          <w:sz w:val="24"/>
+          <w:szCs w:val="24"/>
+        </w:rPr>
+        <w:t>promoter_name</w:t>
+      </w:r>
+    </w:p>
+    <w:p>
+      <w:pPr>
+        <w:pStyle w:val="PreformattedText"/>
+        <w:jc w:val="both"/>
+        <w:rPr>
+          <w:rFonts w:ascii="Gadugi" w:hAnsi="Gadugi"/>
+          <w:color w:val="000000" w:themeColor="text1"/>
+          <w:sz w:val="24"/>
+          <w:szCs w:val="24"/>
+        </w:rPr>
+      </w:pPr>
+    </w:p>
+    <w:p>
+      <w:pPr>
+        <w:pStyle w:val="PreformattedText"/>
+        <w:jc w:val="both"/>
+        <w:rPr>
+          <w:rFonts w:ascii="Gadugi" w:hAnsi="Gadugi"/>
+          <w:color w:val="000000" w:themeColor="text1"/>
+          <w:sz w:val="24"/>
+          <w:szCs w:val="24"/>
+        </w:rPr>
+      </w:pPr>
+      <w:r>
+        <w:rPr>
+          <w:rFonts w:ascii="Gadugi" w:hAnsi="Gadugi"/>
+          <w:color w:val="000000" w:themeColor="text1"/>
+          <w:sz w:val="24"/>
+          <w:szCs w:val="24"/>
+        </w:rPr>
+        <w:t xml:space="preserve">2. We have estimated the cost of </w:t>
+      </w:r>
+      <w:r>
+        <w:rPr>
+          <w:rFonts w:ascii="Gadugi" w:hAnsi="Gadugi"/>
+          <w:color w:val="000000" w:themeColor="text1"/>
+          <w:sz w:val="24"/>
+          <w:szCs w:val="24"/>
+        </w:rPr>
+        <w:t>Civil, MEP and allied works required for</w:t>
+      </w:r>
+      <w:r>
+        <w:rPr>
+          <w:rFonts w:ascii="Gadugi" w:hAnsi="Gadugi"/>
+          <w:color w:val="000000" w:themeColor="text1"/>
+          <w:sz w:val="24"/>
+          <w:szCs w:val="24"/>
+        </w:rPr>
+        <w:t xml:space="preserve"> completion</w:t>
+      </w:r>
+      <w:r>
+        <w:rPr>
+          <w:rFonts w:ascii="Gadugi" w:hAnsi="Gadugi"/>
+          <w:color w:val="000000" w:themeColor="text1"/>
+          <w:sz w:val="24"/>
+          <w:szCs w:val="24"/>
+        </w:rPr>
+        <w:t xml:space="preserve"> of the apartment</w:t>
+      </w:r>
+      <w:r>
+        <w:rPr>
+          <w:rFonts w:ascii="Gadugi" w:hAnsi="Gadugi"/>
+          <w:color w:val="000000" w:themeColor="text1"/>
+          <w:sz w:val="24"/>
+          <w:szCs w:val="24"/>
+        </w:rPr>
+        <w:t>s</w:t>
+      </w:r>
+      <w:r>
+        <w:rPr>
+          <w:rFonts w:ascii="Gadugi" w:hAnsi="Gadugi"/>
+          <w:color w:val="000000" w:themeColor="text1"/>
+          <w:sz w:val="24"/>
+          <w:szCs w:val="24"/>
+        </w:rPr>
+        <w:t xml:space="preserve"> and proportionate </w:t>
+      </w:r>
+      <w:r>
+        <w:rPr>
+          <w:rFonts w:ascii="Gadugi" w:hAnsi="Gadugi"/>
+          <w:color w:val="000000" w:themeColor="text1"/>
+          <w:sz w:val="24"/>
+          <w:szCs w:val="24"/>
+        </w:rPr>
+        <w:t xml:space="preserve">completion of internal &amp; external works of the project </w:t>
+      </w:r>
+      <w:r>
+        <w:rPr>
+          <w:rFonts w:ascii="Gadugi" w:hAnsi="Gadugi"/>
+          <w:color w:val="000000" w:themeColor="text1"/>
+          <w:sz w:val="24"/>
+          <w:szCs w:val="24"/>
+        </w:rPr>
+        <w:t xml:space="preserve">as per specifications mentioned in agreement of sale. </w:t>
+      </w:r>
+      <w:r>
+        <w:rPr>
+          <w:rFonts w:ascii="Gadugi" w:hAnsi="Gadugi"/>
+          <w:color w:val="000000" w:themeColor="text1"/>
+          <w:sz w:val="24"/>
+          <w:szCs w:val="24"/>
+        </w:rPr>
+        <w:t xml:space="preserve">Our estimated cost calculations are based on the </w:t>
+      </w:r>
+      <w:r>
+        <w:rPr>
+          <w:rFonts w:ascii="Gadugi" w:hAnsi="Gadugi"/>
+          <w:color w:val="000000" w:themeColor="text1"/>
+          <w:sz w:val="24"/>
+          <w:szCs w:val="24"/>
+        </w:rPr>
+        <w:t>d</w:t>
+      </w:r>
+      <w:r>
+        <w:rPr>
+          <w:rFonts w:ascii="Gadugi" w:hAnsi="Gadugi"/>
+          <w:color w:val="000000" w:themeColor="text1"/>
+          <w:sz w:val="24"/>
+          <w:szCs w:val="24"/>
+        </w:rPr>
+        <w:t>rawings/plans made available to us for the project under reference by the Developer</w:t>
+      </w:r>
+      <w:r>
+        <w:rPr>
+          <w:rFonts w:ascii="Gadugi" w:hAnsi="Gadugi"/>
+          <w:color w:val="000000" w:themeColor="text1"/>
+          <w:sz w:val="24"/>
+          <w:szCs w:val="24"/>
+        </w:rPr>
+        <w:t>/</w:t>
+      </w:r>
+      <w:r>
+        <w:rPr>
+          <w:rFonts w:ascii="Gadugi" w:hAnsi="Gadugi"/>
+          <w:color w:val="000000" w:themeColor="text1"/>
+          <w:sz w:val="24"/>
+          <w:szCs w:val="24"/>
+        </w:rPr>
+        <w:t>Consultants</w:t>
+      </w:r>
+      <w:r>
+        <w:rPr>
+          <w:rFonts w:ascii="Gadugi" w:hAnsi="Gadugi"/>
+          <w:color w:val="000000" w:themeColor="text1"/>
+          <w:sz w:val="24"/>
+          <w:szCs w:val="24"/>
+        </w:rPr>
+        <w:t>. T</w:t>
+      </w:r>
+      <w:r>
+        <w:rPr>
+          <w:rFonts w:ascii="Gadugi" w:hAnsi="Gadugi"/>
+          <w:color w:val="000000" w:themeColor="text1"/>
+          <w:sz w:val="24"/>
+          <w:szCs w:val="24"/>
+        </w:rPr>
+        <w:t xml:space="preserve">he Schedule of items and quantity </w:t>
+      </w:r>
+      <w:r>
+        <w:rPr>
+          <w:rFonts w:ascii="Gadugi" w:hAnsi="Gadugi"/>
+          <w:color w:val="000000" w:themeColor="text1"/>
+          <w:sz w:val="24"/>
+          <w:szCs w:val="24"/>
+        </w:rPr>
+        <w:t xml:space="preserve">required for the entire work </w:t>
+      </w:r>
+      <w:bookmarkStart w:id="1" w:name="_Hlk79680882"/>
+      <w:r>
+        <w:rPr>
+          <w:rFonts w:ascii="Gadugi" w:hAnsi="Gadugi"/>
+          <w:color w:val="000000" w:themeColor="text1"/>
+          <w:sz w:val="24"/>
+          <w:szCs w:val="24"/>
+        </w:rPr>
+        <w:t xml:space="preserve">as calculated by </w:t>
+      </w:r>
+      <w:r>
+        <w:rPr>
+          <w:rFonts w:ascii="Gadugi" w:hAnsi="Gadugi"/>
+          <w:color w:val="000000" w:themeColor="text1"/>
+          <w:sz w:val="24"/>
+          <w:szCs w:val="24"/>
+        </w:rPr>
+        <w:t>Q</w:t>
+      </w:r>
+      <w:r>
+        <w:rPr>
+          <w:rFonts w:ascii="Gadugi" w:hAnsi="Gadugi"/>
+          <w:color w:val="000000" w:themeColor="text1"/>
+          <w:sz w:val="24"/>
+          <w:szCs w:val="24"/>
+        </w:rPr>
+        <w:t>uantity Surveyor* appointed by Developer/Engineer, the assumption of the cost of material, labour and other inputs made by developer, and the site inspection carried out by us</w:t>
+      </w:r>
+      <w:r>
+        <w:rPr>
+          <w:rFonts w:ascii="Gadugi" w:hAnsi="Gadugi"/>
+          <w:color w:val="000000" w:themeColor="text1"/>
+          <w:sz w:val="24"/>
+          <w:szCs w:val="24"/>
+        </w:rPr>
+        <w:t xml:space="preserve"> to ascertain/confirm the above analysis given to us</w:t>
+      </w:r>
+      <w:r>
+        <w:rPr>
+          <w:rFonts w:ascii="Gadugi" w:hAnsi="Gadugi"/>
+          <w:color w:val="000000" w:themeColor="text1"/>
+          <w:sz w:val="24"/>
+          <w:szCs w:val="24"/>
+        </w:rPr>
+        <w:t>.</w:t>
+      </w:r>
+    </w:p>
+    <w:bookmarkEnd w:id="1"/>
+    <w:p>
+      <w:pPr>
+        <w:pStyle w:val="PreformattedText"/>
+        <w:jc w:val="both"/>
+        <w:rPr>
+          <w:rFonts w:ascii="Gadugi" w:hAnsi="Gadugi"/>
+          <w:color w:val="000000" w:themeColor="text1"/>
+          <w:sz w:val="24"/>
+          <w:szCs w:val="24"/>
+        </w:rPr>
+      </w:pPr>
+      <w:r>
+        <w:rPr>
+          <w:rFonts w:ascii="Gadugi" w:hAnsi="Gadugi"/>
           <w:color w:val="000000" w:themeColor="text1"/>
           <w:sz w:val="24"/>
           <w:szCs w:val="24"/>
         </w:rPr>
         <w:t xml:space="preserve"> </w:t>
       </w:r>
-      <w:r>
-        <w:rPr>
-          <w:rFonts w:ascii="Gadugi" w:hAnsi="Gadugi"/>
-          <w:b/>
-          <w:color w:val="000000" w:themeColor="text1"/>
-          <w:sz w:val="24"/>
-          <w:szCs w:val="24"/>
-        </w:rPr>
-        <w:t xml:space="preserve">being developed by </w:t>
-      </w:r>
-      <w:proofErr w:type="spellStart"/>
+    </w:p>
+    <w:p>
+      <w:pPr>
+        <w:pStyle w:val="PreformattedText"/>
+        <w:jc w:val="both"/>
+        <w:rPr>
+          <w:rFonts w:ascii="Gadugi" w:hAnsi="Gadugi"/>
+          <w:color w:val="000000" w:themeColor="text1"/>
+          <w:sz w:val="24"/>
+          <w:szCs w:val="24"/>
+        </w:rPr>
+      </w:pPr>
+    </w:p>
+    <w:p>
+      <w:pPr>
+        <w:pStyle w:val="PreformattedText"/>
+        <w:jc w:val="both"/>
+        <w:rPr>
+          <w:rFonts w:ascii="Gadugi" w:hAnsi="Gadugi"/>
+          <w:color w:val="000000" w:themeColor="text1"/>
+          <w:sz w:val="24"/>
+          <w:szCs w:val="24"/>
+        </w:rPr>
+      </w:pPr>
+    </w:p>
+    <w:p>
+      <w:pPr>
+        <w:pStyle w:val="PreformattedText"/>
+        <w:jc w:val="both"/>
+        <w:rPr>
+          <w:rFonts w:ascii="Gadugi" w:hAnsi="Gadugi"/>
+          <w:color w:val="000000" w:themeColor="text1"/>
+          <w:sz w:val="24"/>
+          <w:szCs w:val="24"/>
+        </w:rPr>
+      </w:pPr>
+    </w:p>
+    <w:p>
+      <w:pPr>
+        <w:pStyle w:val="PreformattedText"/>
+        <w:jc w:val="both"/>
+        <w:rPr>
+          <w:rFonts w:ascii="Gadugi" w:hAnsi="Gadugi"/>
+          <w:color w:val="000000" w:themeColor="text1"/>
+          <w:sz w:val="24"/>
+          <w:szCs w:val="24"/>
+        </w:rPr>
+      </w:pPr>
+    </w:p>
+    <w:p>
+      <w:pPr>
+        <w:pStyle w:val="PreformattedText"/>
+        <w:jc w:val="both"/>
+        <w:rPr>
+          <w:rFonts w:ascii="Gadugi" w:hAnsi="Gadugi"/>
+          <w:color w:val="000000" w:themeColor="text1"/>
+          <w:sz w:val="24"/>
+          <w:szCs w:val="24"/>
+        </w:rPr>
+      </w:pPr>
+    </w:p>
+    <w:p>
+      <w:pPr>
+        <w:pStyle w:val="PreformattedText"/>
+        <w:jc w:val="both"/>
+        <w:rPr>
+          <w:rFonts w:ascii="Gadugi" w:hAnsi="Gadugi"/>
+          <w:color w:val="000000" w:themeColor="text1"/>
+          <w:sz w:val="24"/>
+          <w:szCs w:val="24"/>
+        </w:rPr>
+      </w:pPr>
+    </w:p>
+    <w:p>
+      <w:pPr>
+        <w:pStyle w:val="PreformattedText"/>
+        <w:jc w:val="both"/>
+        <w:rPr>
+          <w:rFonts w:ascii="Gadugi" w:hAnsi="Gadugi"/>
+          <w:color w:val="000000" w:themeColor="text1"/>
+          <w:sz w:val="24"/>
+          <w:szCs w:val="24"/>
+        </w:rPr>
+      </w:pPr>
+    </w:p>
+    <w:p>
+      <w:pPr>
+        <w:pStyle w:val="PreformattedText"/>
+        <w:jc w:val="both"/>
+        <w:rPr>
+          <w:rFonts w:ascii="Gadugi" w:hAnsi="Gadugi"/>
+          <w:color w:val="000000" w:themeColor="text1"/>
+          <w:sz w:val="24"/>
+          <w:szCs w:val="24"/>
+        </w:rPr>
+      </w:pPr>
+    </w:p>
+    <w:p>
+      <w:pPr>
+        <w:pStyle w:val="PreformattedText"/>
+        <w:jc w:val="both"/>
+        <w:rPr>
+          <w:rFonts w:ascii="Gadugi" w:hAnsi="Gadugi"/>
+          <w:color w:val="000000" w:themeColor="text1"/>
+          <w:sz w:val="24"/>
+          <w:szCs w:val="24"/>
+        </w:rPr>
+      </w:pPr>
+    </w:p>
+    <w:p>
+      <w:pPr>
+        <w:pStyle w:val="PreformattedText"/>
+        <w:jc w:val="both"/>
+        <w:rPr>
+          <w:rFonts w:ascii="Gadugi" w:hAnsi="Gadugi"/>
+          <w:color w:val="000000" w:themeColor="text1"/>
+          <w:sz w:val="24"/>
+          <w:szCs w:val="24"/>
+        </w:rPr>
+      </w:pPr>
+    </w:p>
+    <w:p>
+      <w:pPr>
+        <w:pStyle w:val="PreformattedText"/>
+        <w:jc w:val="both"/>
+        <w:rPr>
+          <w:rFonts w:ascii="Gadugi" w:hAnsi="Gadugi"/>
+          <w:color w:val="000000" w:themeColor="text1"/>
+          <w:sz w:val="24"/>
+          <w:szCs w:val="24"/>
+        </w:rPr>
+      </w:pPr>
+    </w:p>
+    <w:p>
+      <w:pPr>
+        <w:pStyle w:val="PreformattedText"/>
+        <w:jc w:val="both"/>
+        <w:rPr>
+          <w:rFonts w:ascii="Gadugi" w:hAnsi="Gadugi"/>
+          <w:color w:val="000000" w:themeColor="text1"/>
+          <w:sz w:val="24"/>
+          <w:szCs w:val="24"/>
+        </w:rPr>
+      </w:pPr>
+      <w:r>
+        <w:rPr>
+          <w:rFonts w:ascii="Gadugi" w:hAnsi="Gadugi"/>
+          <w:color w:val="000000" w:themeColor="text1"/>
+          <w:sz w:val="24"/>
+          <w:szCs w:val="24"/>
+        </w:rPr>
+        <w:t xml:space="preserve">3. We estimate Total Estimated Cost of completion of the aforesaid project under reference as </w:t>
+      </w:r>
+      <w:r>
+        <w:rPr>
+          <w:rFonts w:ascii="Gadugi" w:hAnsi="Gadugi"/>
+          <w:b/>
+          <w:color w:val="000000" w:themeColor="text1"/>
+          <w:sz w:val="24"/>
+          <w:szCs w:val="24"/>
+        </w:rPr>
+        <w:t xml:space="preserve">Rs. </w:t>
+      </w:r>
+      <w:r>
+        <w:rPr>
+          <w:rFonts w:ascii="Gadugi" w:hAnsi="Gadugi"/>
+          <w:b/>
+          <w:color w:val="000000" w:themeColor="text1"/>
+          <w:sz w:val="24"/>
+          <w:szCs w:val="24"/>
+        </w:rPr>
+        <w:t>for_rehab_ecc</w:t>
+      </w:r>
+      <w:r>
+        <w:rPr>
+          <w:rFonts w:ascii="Gadugi" w:hAnsi="Gadugi"/>
+          <w:b/>
+          <w:color w:val="000000" w:themeColor="text1"/>
+          <w:sz w:val="24"/>
+          <w:szCs w:val="24"/>
+        </w:rPr>
+        <w:t xml:space="preserve"> </w:t>
+      </w:r>
+      <w:r>
+        <w:rPr>
+          <w:rFonts w:ascii="Gadugi" w:hAnsi="Gadugi"/>
+          <w:b/>
+          <w:color w:val="000000" w:themeColor="text1"/>
+          <w:sz w:val="24"/>
+          <w:szCs w:val="24"/>
+        </w:rPr>
+        <w:t>/-</w:t>
+      </w:r>
+      <w:r>
+        <w:rPr>
+          <w:rFonts w:ascii="Gadugi" w:hAnsi="Gadugi"/>
+          <w:color w:val="000000" w:themeColor="text1"/>
+          <w:sz w:val="24"/>
+          <w:szCs w:val="24"/>
+        </w:rPr>
+        <w:t xml:space="preserve"> </w:t>
+      </w:r>
+      <w:r>
+        <w:rPr>
+          <w:rFonts w:ascii="Gadugi" w:hAnsi="Gadugi"/>
+          <w:color w:val="000000" w:themeColor="text1"/>
+          <w:sz w:val="24"/>
+          <w:szCs w:val="24"/>
+        </w:rPr>
+        <w:t>(Total of Table A and B)</w:t>
+      </w:r>
+      <w:r>
+        <w:rPr>
+          <w:rFonts w:ascii="Gadugi" w:hAnsi="Gadugi"/>
+          <w:color w:val="000000" w:themeColor="text1"/>
+          <w:sz w:val="24"/>
+          <w:szCs w:val="24"/>
+        </w:rPr>
+        <w:t xml:space="preserve"> at the of Registration</w:t>
+      </w:r>
+      <w:r>
+        <w:rPr>
+          <w:rFonts w:ascii="Gadugi" w:hAnsi="Gadugi"/>
+          <w:color w:val="000000" w:themeColor="text1"/>
+          <w:sz w:val="24"/>
+          <w:szCs w:val="24"/>
+        </w:rPr>
+        <w:t xml:space="preserve">. The estimated Total Cost of project is with reference to the Civil, MEP and </w:t>
+      </w:r>
+      <w:r>
+        <w:rPr>
+          <w:rFonts w:ascii="Gadugi" w:hAnsi="Gadugi"/>
+          <w:color w:val="000000" w:themeColor="text1"/>
+          <w:sz w:val="24"/>
+          <w:szCs w:val="24"/>
+        </w:rPr>
+        <w:t>A</w:t>
+      </w:r>
+      <w:r>
+        <w:rPr>
+          <w:rFonts w:ascii="Gadugi" w:hAnsi="Gadugi"/>
+          <w:color w:val="000000" w:themeColor="text1"/>
+          <w:sz w:val="24"/>
+          <w:szCs w:val="24"/>
+        </w:rPr>
+        <w:t xml:space="preserve">llied works required </w:t>
+      </w:r>
+      <w:r>
+        <w:rPr>
+          <w:rFonts w:ascii="Gadugi" w:hAnsi="Gadugi"/>
+          <w:color w:val="000000" w:themeColor="text1"/>
+          <w:sz w:val="24"/>
+          <w:szCs w:val="24"/>
+        </w:rPr>
+        <w:t xml:space="preserve">for </w:t>
+      </w:r>
+      <w:r>
+        <w:rPr>
+          <w:rFonts w:ascii="Gadugi" w:hAnsi="Gadugi"/>
+          <w:color w:val="000000" w:themeColor="text1"/>
+          <w:sz w:val="24"/>
+          <w:szCs w:val="24"/>
+        </w:rPr>
+        <w:t>complet</w:t>
+      </w:r>
+      <w:r>
+        <w:rPr>
+          <w:rFonts w:ascii="Gadugi" w:hAnsi="Gadugi"/>
+          <w:color w:val="000000" w:themeColor="text1"/>
+          <w:sz w:val="24"/>
+          <w:szCs w:val="24"/>
+        </w:rPr>
+        <w:t>ion of the apartment</w:t>
+      </w:r>
+      <w:r>
+        <w:rPr>
+          <w:rFonts w:ascii="Gadugi" w:hAnsi="Gadugi"/>
+          <w:color w:val="000000" w:themeColor="text1"/>
+          <w:sz w:val="24"/>
+          <w:szCs w:val="24"/>
+        </w:rPr>
+        <w:t>s</w:t>
+      </w:r>
+      <w:r>
+        <w:rPr>
+          <w:rFonts w:ascii="Gadugi" w:hAnsi="Gadugi"/>
+          <w:color w:val="000000" w:themeColor="text1"/>
+          <w:sz w:val="24"/>
+          <w:szCs w:val="24"/>
+        </w:rPr>
+        <w:t xml:space="preserve"> and </w:t>
+      </w:r>
+      <w:r>
+        <w:rPr>
+          <w:rFonts w:ascii="Gadugi" w:hAnsi="Gadugi"/>
+          <w:color w:val="000000" w:themeColor="text1"/>
+          <w:sz w:val="24"/>
+          <w:szCs w:val="24"/>
+        </w:rPr>
+        <w:t xml:space="preserve">proportionate completion of internal &amp; external works, as per specification mentioned in agreement of </w:t>
+      </w:r>
+      <w:r>
+        <w:rPr>
+          <w:rFonts w:ascii="Gadugi" w:hAnsi="Gadugi"/>
+          <w:color w:val="000000" w:themeColor="text1"/>
+          <w:sz w:val="24"/>
+          <w:szCs w:val="24"/>
+        </w:rPr>
+        <w:t>s</w:t>
+      </w:r>
+      <w:r>
+        <w:rPr>
+          <w:rFonts w:ascii="Gadugi" w:hAnsi="Gadugi"/>
+          <w:color w:val="000000" w:themeColor="text1"/>
+          <w:sz w:val="24"/>
+          <w:szCs w:val="24"/>
+        </w:rPr>
+        <w:t xml:space="preserve">ale and for the purpose of obtaining occupation certificate/completion certificate for the </w:t>
+      </w:r>
+      <w:r>
+        <w:rPr>
+          <w:rFonts w:ascii="Gadugi" w:hAnsi="Gadugi"/>
+          <w:color w:val="000000" w:themeColor="text1"/>
+          <w:sz w:val="24"/>
+          <w:szCs w:val="24"/>
+        </w:rPr>
+        <w:t>B</w:t>
+      </w:r>
+      <w:r>
+        <w:rPr>
+          <w:rFonts w:ascii="Gadugi" w:hAnsi="Gadugi"/>
+          <w:color w:val="000000" w:themeColor="text1"/>
+          <w:sz w:val="24"/>
+          <w:szCs w:val="24"/>
+        </w:rPr>
+        <w:t>uilding</w:t>
+      </w:r>
+      <w:r>
+        <w:rPr>
+          <w:rFonts w:ascii="Gadugi" w:hAnsi="Gadugi"/>
+          <w:color w:val="000000" w:themeColor="text1"/>
+          <w:sz w:val="24"/>
+          <w:szCs w:val="24"/>
+        </w:rPr>
+        <w:t xml:space="preserve"> </w:t>
+      </w:r>
+      <w:r>
+        <w:rPr>
+          <w:rFonts w:ascii="Gadugi" w:hAnsi="Gadugi"/>
+          <w:color w:val="000000" w:themeColor="text1"/>
+          <w:sz w:val="24"/>
+          <w:szCs w:val="24"/>
+        </w:rPr>
+        <w:t xml:space="preserve">(s)/ Wing(s), Layout/ </w:t>
+      </w:r>
+      <w:r>
+        <w:rPr>
+          <w:rFonts w:ascii="Gadugi" w:hAnsi="Gadugi"/>
+          <w:color w:val="000000" w:themeColor="text1"/>
+          <w:sz w:val="24"/>
+          <w:szCs w:val="24"/>
+        </w:rPr>
+        <w:t xml:space="preserve">Plotted Development from </w:t>
+      </w:r>
+      <w:r>
+        <w:rPr>
+          <w:rFonts w:ascii="Gadugi" w:hAnsi="Gadugi"/>
+          <w:b/>
+          <w:bCs/>
+          <w:color w:val="000000" w:themeColor="text1"/>
+          <w:sz w:val="24"/>
+          <w:szCs w:val="24"/>
+        </w:rPr>
+        <w:t>planning_authority_name</w:t>
+      </w:r>
+      <w:r>
+        <w:rPr>
+          <w:rFonts w:ascii="Gadugi" w:hAnsi="Gadugi"/>
+          <w:color w:val="000000" w:themeColor="text1"/>
+          <w:sz w:val="24"/>
+          <w:szCs w:val="24"/>
+        </w:rPr>
+        <w:t xml:space="preserve"> </w:t>
+      </w:r>
+      <w:r>
+        <w:rPr>
+          <w:rFonts w:ascii="Gadugi" w:hAnsi="Gadugi"/>
+          <w:color w:val="000000" w:themeColor="text1"/>
+          <w:sz w:val="24"/>
+          <w:szCs w:val="24"/>
+        </w:rPr>
+        <w:t>being the Planning Authority under whose jurisdiction the aforesaid project is being implemented.</w:t>
+      </w:r>
+    </w:p>
+    <w:p>
+      <w:pPr>
+        <w:pStyle w:val="PreformattedText"/>
+        <w:jc w:val="both"/>
+        <w:rPr>
+          <w:rFonts w:ascii="Gadugi" w:hAnsi="Gadugi"/>
+          <w:color w:val="000000" w:themeColor="text1"/>
+          <w:sz w:val="24"/>
+          <w:szCs w:val="24"/>
+        </w:rPr>
+      </w:pPr>
+    </w:p>
+    <w:p>
+      <w:pPr>
+        <w:pStyle w:val="PreformattedText"/>
+        <w:jc w:val="both"/>
+        <w:rPr>
+          <w:rFonts w:ascii="Gadugi" w:hAnsi="Gadugi"/>
+          <w:color w:val="000000" w:themeColor="text1"/>
+          <w:sz w:val="24"/>
+          <w:szCs w:val="24"/>
+        </w:rPr>
+      </w:pPr>
+      <w:r>
+        <w:rPr>
+          <w:rFonts w:ascii="Gadugi" w:hAnsi="Gadugi"/>
+          <w:color w:val="000000" w:themeColor="text1"/>
+          <w:sz w:val="24"/>
+          <w:szCs w:val="24"/>
+        </w:rPr>
+        <w:t xml:space="preserve">4. The Estimated Cost Incurred till date is calculated at </w:t>
+      </w:r>
+      <w:r>
+        <w:rPr>
+          <w:rFonts w:ascii="Gadugi" w:hAnsi="Gadugi"/>
+          <w:b/>
+          <w:color w:val="000000" w:themeColor="text1"/>
+          <w:sz w:val="24"/>
+          <w:szCs w:val="24"/>
+        </w:rPr>
+        <w:t xml:space="preserve">Rs. </w:t>
+      </w:r>
+      <w:r>
+        <w:rPr>
+          <w:rFonts w:ascii="Gadugi" w:hAnsi="Gadugi"/>
+          <w:b/>
+          <w:color w:val="000000" w:themeColor="text1"/>
+          <w:sz w:val="24"/>
+          <w:szCs w:val="24"/>
+        </w:rPr>
+        <w:t>for_rehab_icc</w:t>
+      </w:r>
+      <w:r>
+        <w:rPr>
+          <w:rFonts w:ascii="Gadugi" w:hAnsi="Gadugi"/>
+          <w:b/>
+          <w:color w:val="000000" w:themeColor="text1"/>
+          <w:sz w:val="24"/>
+          <w:szCs w:val="24"/>
+        </w:rPr>
+        <w:t xml:space="preserve"> </w:t>
+      </w:r>
+      <w:r>
+        <w:rPr>
+          <w:rFonts w:ascii="Gadugi" w:hAnsi="Gadugi"/>
+          <w:b/>
+          <w:color w:val="000000" w:themeColor="text1"/>
+          <w:sz w:val="24"/>
+          <w:szCs w:val="24"/>
+        </w:rPr>
+        <w:t>/-</w:t>
+      </w:r>
+      <w:r>
+        <w:rPr>
+          <w:rFonts w:ascii="Gadugi" w:hAnsi="Gadugi"/>
+          <w:color w:val="000000" w:themeColor="text1"/>
+          <w:sz w:val="24"/>
+          <w:szCs w:val="24"/>
+        </w:rPr>
+        <w:t xml:space="preserve"> (Total of Table A and B). The amount of Estimated Cost Incurred is calculated on the bas</w:t>
+      </w:r>
+      <w:r>
+        <w:rPr>
+          <w:rFonts w:ascii="Gadugi" w:hAnsi="Gadugi"/>
+          <w:color w:val="000000" w:themeColor="text1"/>
+          <w:sz w:val="24"/>
+          <w:szCs w:val="24"/>
+        </w:rPr>
+        <w:t>is</w:t>
+      </w:r>
+      <w:r>
+        <w:rPr>
+          <w:rFonts w:ascii="Gadugi" w:hAnsi="Gadugi"/>
+          <w:color w:val="000000" w:themeColor="text1"/>
+          <w:sz w:val="24"/>
+          <w:szCs w:val="24"/>
+        </w:rPr>
+        <w:t xml:space="preserve"> of</w:t>
+      </w:r>
+      <w:r>
+        <w:rPr>
+          <w:rFonts w:ascii="Gadugi" w:hAnsi="Gadugi"/>
+          <w:color w:val="000000" w:themeColor="text1"/>
+          <w:sz w:val="24"/>
+          <w:szCs w:val="24"/>
+        </w:rPr>
+        <w:t xml:space="preserve"> input materials/services used and unit cost these items.</w:t>
+      </w:r>
+    </w:p>
+    <w:p>
+      <w:pPr>
+        <w:pStyle w:val="PreformattedText"/>
+        <w:jc w:val="both"/>
+        <w:rPr>
+          <w:rFonts w:ascii="Gadugi" w:hAnsi="Gadugi"/>
+          <w:color w:val="000000" w:themeColor="text1"/>
+          <w:sz w:val="24"/>
+          <w:szCs w:val="24"/>
+        </w:rPr>
+      </w:pPr>
+    </w:p>
+    <w:p>
+      <w:pPr>
+        <w:pStyle w:val="PreformattedText"/>
+        <w:jc w:val="both"/>
+        <w:rPr>
+          <w:rFonts w:ascii="Gadugi" w:hAnsi="Gadugi"/>
+          <w:color w:val="000000" w:themeColor="text1"/>
+          <w:sz w:val="24"/>
+          <w:szCs w:val="24"/>
+        </w:rPr>
+      </w:pPr>
+      <w:r>
+        <w:rPr>
+          <w:rFonts w:ascii="Gadugi" w:hAnsi="Gadugi"/>
+          <w:color w:val="000000" w:themeColor="text1"/>
+          <w:sz w:val="24"/>
+          <w:szCs w:val="24"/>
+        </w:rPr>
+        <w:t xml:space="preserve">5. The Balance </w:t>
+      </w:r>
+      <w:r>
+        <w:rPr>
+          <w:rFonts w:ascii="Gadugi" w:hAnsi="Gadugi"/>
+          <w:color w:val="000000" w:themeColor="text1"/>
+          <w:sz w:val="24"/>
+          <w:szCs w:val="24"/>
+        </w:rPr>
+        <w:t>C</w:t>
+      </w:r>
+      <w:r>
+        <w:rPr>
+          <w:rFonts w:ascii="Gadugi" w:hAnsi="Gadugi"/>
+          <w:color w:val="000000" w:themeColor="text1"/>
+          <w:sz w:val="24"/>
+          <w:szCs w:val="24"/>
+        </w:rPr>
+        <w:t xml:space="preserve">ost of Completion of the Civil, MEP and Allied works </w:t>
+      </w:r>
+      <w:r>
+        <w:rPr>
+          <w:rFonts w:ascii="Gadugi" w:hAnsi="Gadugi"/>
+          <w:color w:val="000000" w:themeColor="text1"/>
+          <w:sz w:val="24"/>
+          <w:szCs w:val="24"/>
+        </w:rPr>
+        <w:t>for completion of the apartment</w:t>
+      </w:r>
+      <w:r>
+        <w:rPr>
+          <w:rFonts w:ascii="Gadugi" w:hAnsi="Gadugi"/>
+          <w:color w:val="000000" w:themeColor="text1"/>
+          <w:sz w:val="24"/>
+          <w:szCs w:val="24"/>
+        </w:rPr>
+        <w:t>s</w:t>
+      </w:r>
+      <w:r>
+        <w:rPr>
+          <w:rFonts w:ascii="Gadugi" w:hAnsi="Gadugi"/>
+          <w:color w:val="000000" w:themeColor="text1"/>
+          <w:sz w:val="24"/>
+          <w:szCs w:val="24"/>
+        </w:rPr>
+        <w:t xml:space="preserve"> and proportionate completion of internal &amp; external works</w:t>
+      </w:r>
+      <w:r>
+        <w:rPr>
+          <w:rFonts w:ascii="Gadugi" w:hAnsi="Gadugi"/>
+          <w:color w:val="000000" w:themeColor="text1"/>
+          <w:sz w:val="24"/>
+          <w:szCs w:val="24"/>
+        </w:rPr>
+        <w:t>,</w:t>
+      </w:r>
+      <w:r>
+        <w:rPr>
+          <w:rFonts w:ascii="Gadugi" w:hAnsi="Gadugi"/>
+          <w:color w:val="000000" w:themeColor="text1"/>
+          <w:sz w:val="24"/>
+          <w:szCs w:val="24"/>
+        </w:rPr>
+        <w:t xml:space="preserve"> as per specification</w:t>
+      </w:r>
+      <w:r>
+        <w:rPr>
+          <w:rFonts w:ascii="Gadugi" w:hAnsi="Gadugi"/>
+          <w:color w:val="000000" w:themeColor="text1"/>
+          <w:sz w:val="24"/>
+          <w:szCs w:val="24"/>
+        </w:rPr>
+        <w:t>s</w:t>
+      </w:r>
+      <w:r>
+        <w:rPr>
+          <w:rFonts w:ascii="Gadugi" w:hAnsi="Gadugi"/>
+          <w:color w:val="000000" w:themeColor="text1"/>
+          <w:sz w:val="24"/>
+          <w:szCs w:val="24"/>
+        </w:rPr>
+        <w:t xml:space="preserve"> mentioned in agreement of sale, of the project is estimate at</w:t>
+      </w:r>
+      <w:r>
+        <w:rPr>
+          <w:rFonts w:ascii="Gadugi" w:hAnsi="Gadugi"/>
+          <w:color w:val="000000" w:themeColor="text1"/>
+          <w:sz w:val="24"/>
+          <w:szCs w:val="24"/>
+        </w:rPr>
+        <w:t xml:space="preserve"> </w:t>
+      </w:r>
+    </w:p>
+    <w:p>
+      <w:pPr>
+        <w:pStyle w:val="PreformattedText"/>
+        <w:jc w:val="both"/>
+        <w:rPr>
+          <w:rFonts w:ascii="Gadugi" w:hAnsi="Gadugi"/>
+          <w:color w:val="000000" w:themeColor="text1"/>
+          <w:sz w:val="24"/>
+          <w:szCs w:val="24"/>
+        </w:rPr>
+      </w:pPr>
+      <w:r>
+        <w:rPr>
+          <w:rFonts w:ascii="Gadugi" w:hAnsi="Gadugi"/>
+          <w:b/>
+          <w:color w:val="000000" w:themeColor="text1"/>
+          <w:sz w:val="24"/>
+          <w:szCs w:val="24"/>
+        </w:rPr>
+        <w:t xml:space="preserve">Rs. </w:t>
+      </w:r>
+      <w:r>
+        <w:rPr>
+          <w:rFonts w:ascii="Gadugi" w:hAnsi="Gadugi"/>
+          <w:b/>
+          <w:color w:val="000000" w:themeColor="text1"/>
+          <w:sz w:val="24"/>
+          <w:szCs w:val="24"/>
+        </w:rPr>
+        <w:t xml:space="preserve">for_rehab_diff </w:t>
+      </w:r>
+      <w:r>
+        <w:rPr>
+          <w:rFonts w:ascii="Gadugi" w:hAnsi="Gadugi"/>
+          <w:b/>
+          <w:color w:val="000000" w:themeColor="text1"/>
+          <w:sz w:val="24"/>
+          <w:szCs w:val="24"/>
+        </w:rPr>
+        <w:t>/-</w:t>
+      </w:r>
+      <w:r>
+        <w:rPr>
+          <w:rFonts w:ascii="Gadugi" w:hAnsi="Gadugi"/>
+          <w:color w:val="000000" w:themeColor="text1"/>
+          <w:sz w:val="24"/>
+          <w:szCs w:val="24"/>
+        </w:rPr>
+        <w:t xml:space="preserve"> (T</w:t>
+      </w:r>
+      <w:r>
+        <w:rPr>
+          <w:rFonts w:ascii="Gadugi" w:hAnsi="Gadugi"/>
+          <w:color w:val="000000" w:themeColor="text1"/>
+          <w:sz w:val="24"/>
+          <w:szCs w:val="24"/>
+        </w:rPr>
+        <w:t xml:space="preserve">otal </w:t>
+      </w:r>
+      <w:r>
+        <w:rPr>
+          <w:rFonts w:ascii="Gadugi" w:hAnsi="Gadugi"/>
+          <w:color w:val="000000" w:themeColor="text1"/>
+          <w:sz w:val="24"/>
+          <w:szCs w:val="24"/>
+        </w:rPr>
+        <w:t xml:space="preserve">of Table A and B). </w:t>
+      </w:r>
+    </w:p>
+    <w:p>
+      <w:pPr>
+        <w:pStyle w:val="PreformattedText"/>
+        <w:jc w:val="both"/>
+        <w:rPr>
+          <w:rFonts w:ascii="Gadugi" w:hAnsi="Gadugi"/>
+          <w:color w:val="000000" w:themeColor="text1"/>
+          <w:sz w:val="24"/>
+          <w:szCs w:val="24"/>
+        </w:rPr>
+      </w:pPr>
+    </w:p>
+    <w:p>
+      <w:pPr>
+        <w:pStyle w:val="PreformattedText"/>
+        <w:jc w:val="both"/>
+        <w:rPr>
+          <w:rFonts w:ascii="Gadugi" w:hAnsi="Gadugi"/>
+          <w:color w:val="000000" w:themeColor="text1"/>
+          <w:sz w:val="24"/>
+          <w:szCs w:val="24"/>
+        </w:rPr>
+      </w:pPr>
+      <w:r>
+        <w:rPr>
+          <w:rFonts w:ascii="Gadugi" w:hAnsi="Gadugi"/>
+          <w:color w:val="000000" w:themeColor="text1"/>
+          <w:sz w:val="24"/>
+          <w:szCs w:val="24"/>
+        </w:rPr>
+        <w:t>6. I certify that the Cost of the Civil, MEP and allied work for the</w:t>
+      </w:r>
+      <w:r>
+        <w:rPr>
+          <w:rFonts w:ascii="Gadugi" w:hAnsi="Gadugi"/>
+          <w:color w:val="000000" w:themeColor="text1"/>
+          <w:sz w:val="24"/>
+          <w:szCs w:val="24"/>
+        </w:rPr>
+        <w:t xml:space="preserve"> apartment</w:t>
+      </w:r>
+      <w:r>
+        <w:rPr>
+          <w:rFonts w:ascii="Gadugi" w:hAnsi="Gadugi"/>
+          <w:color w:val="000000" w:themeColor="text1"/>
+          <w:sz w:val="24"/>
+          <w:szCs w:val="24"/>
+        </w:rPr>
+        <w:t>s</w:t>
+      </w:r>
+      <w:r>
+        <w:rPr>
+          <w:rFonts w:ascii="Gadugi" w:hAnsi="Gadugi"/>
+          <w:color w:val="000000" w:themeColor="text1"/>
+          <w:sz w:val="24"/>
+          <w:szCs w:val="24"/>
+        </w:rPr>
+        <w:t xml:space="preserve"> and proportionate</w:t>
+      </w:r>
+      <w:r>
+        <w:rPr>
+          <w:rFonts w:ascii="Gadugi" w:hAnsi="Gadugi"/>
+          <w:color w:val="000000" w:themeColor="text1"/>
+          <w:sz w:val="24"/>
+          <w:szCs w:val="24"/>
+        </w:rPr>
+        <w:t xml:space="preserve"> internal &amp; external, as per specification</w:t>
+      </w:r>
+      <w:r>
+        <w:rPr>
+          <w:rFonts w:ascii="Gadugi" w:hAnsi="Gadugi"/>
+          <w:color w:val="000000" w:themeColor="text1"/>
+          <w:sz w:val="24"/>
+          <w:szCs w:val="24"/>
+        </w:rPr>
+        <w:t>s</w:t>
+      </w:r>
+      <w:r>
+        <w:rPr>
+          <w:rFonts w:ascii="Gadugi" w:hAnsi="Gadugi"/>
+          <w:color w:val="000000" w:themeColor="text1"/>
+          <w:sz w:val="24"/>
+          <w:szCs w:val="24"/>
+        </w:rPr>
+        <w:t xml:space="preserve"> mentioned in agreement of sale, of the aforesaid Project</w:t>
+      </w:r>
+      <w:r>
+        <w:rPr>
+          <w:rFonts w:ascii="Gadugi" w:hAnsi="Gadugi"/>
+          <w:color w:val="000000" w:themeColor="text1"/>
+          <w:sz w:val="24"/>
+          <w:szCs w:val="24"/>
+        </w:rPr>
+        <w:t xml:space="preserve"> as completed on the date of this certificate is as given in Table A and B below:</w:t>
+      </w:r>
+    </w:p>
+    <w:p>
+      <w:pPr>
+        <w:pStyle w:val="PreformattedText"/>
+        <w:jc w:val="both"/>
+        <w:rPr>
+          <w:rFonts w:ascii="Gadugi" w:hAnsi="Gadugi"/>
+          <w:color w:val="000000" w:themeColor="text1"/>
+          <w:sz w:val="24"/>
+          <w:szCs w:val="24"/>
+        </w:rPr>
+      </w:pPr>
+    </w:p>
+    <w:p>
+      <w:pPr>
+        <w:pStyle w:val="PreformattedText"/>
+        <w:jc w:val="center"/>
+        <w:rPr>
+          <w:rFonts w:ascii="Gadugi" w:hAnsi="Gadugi"/>
+          <w:b/>
+          <w:bCs/>
+          <w:color w:val="000000" w:themeColor="text1"/>
+          <w:sz w:val="24"/>
+          <w:szCs w:val="24"/>
+        </w:rPr>
+      </w:pPr>
+      <w:r>
+        <w:rPr>
+          <w:rFonts w:ascii="Gadugi" w:hAnsi="Gadugi"/>
+          <w:b/>
+          <w:bCs/>
+          <w:color w:val="000000" w:themeColor="text1"/>
+          <w:sz w:val="24"/>
+          <w:szCs w:val="24"/>
+        </w:rPr>
+        <w:t>Table A</w:t>
+      </w:r>
+      <w:r>
+        <w:rPr>
+          <w:rFonts w:ascii="Gadugi" w:hAnsi="Gadugi"/>
+          <w:b/>
+          <w:bCs/>
+          <w:color w:val="000000" w:themeColor="text1"/>
+          <w:sz w:val="24"/>
+          <w:szCs w:val="24"/>
+        </w:rPr>
+        <w:t xml:space="preserve"> (Rehab)</w:t>
+      </w:r>
+    </w:p>
+    <w:p>
+      <w:pPr>
+        <w:pStyle w:val="PreformattedText"/>
+        <w:rPr>
+          <w:rFonts w:ascii="Gadugi" w:hAnsi="Gadugi"/>
+          <w:color w:val="000000" w:themeColor="text1"/>
+          <w:sz w:val="24"/>
+          <w:szCs w:val="24"/>
+        </w:rPr>
+      </w:pPr>
+      <w:r>
+        <w:rPr>
+          <w:rFonts w:ascii="Gadugi" w:hAnsi="Gadugi"/>
+          <w:color w:val="000000" w:themeColor="text1"/>
+          <w:sz w:val="24"/>
+          <w:szCs w:val="24"/>
+        </w:rPr>
+        <w:t xml:space="preserve">Building/ Wing/ Layout/ Plotted Development bearing Number </w:t>
+      </w:r>
+      <w:r>
+        <w:rPr>
+          <w:rFonts w:ascii="Gadugi" w:hAnsi="Gadugi"/>
+          <w:b/>
+          <w:color w:val="000000" w:themeColor="text1"/>
+          <w:sz w:val="24"/>
+          <w:szCs w:val="24"/>
+        </w:rPr>
+        <w:t xml:space="preserve">RERA_number </w:t>
+      </w:r>
+      <w:r>
+        <w:rPr>
+          <w:rFonts w:ascii="Gadugi" w:hAnsi="Gadugi"/>
+          <w:color w:val="000000" w:themeColor="text1"/>
+          <w:sz w:val="24"/>
+          <w:szCs w:val="24"/>
+        </w:rPr>
+        <w:t xml:space="preserve">or called </w:t>
+      </w:r>
       <w:r>
         <w:rPr>
           <w:rFonts w:ascii="Gadugi" w:hAnsi="Gadugi"/>
@@ -589,1394 +1823,8 @@
           <w:szCs w:val="24"/>
           <w:lang w:val="en-IN"/>
         </w:rPr>
-        <w:t>promoter_name</w:t>
-      </w:r>
-      <w:proofErr w:type="spellEnd"/>
-    </w:p>
-    <w:p>
-      <w:pPr>
-        <w:pStyle w:val="PreformattedText"/>
-        <w:jc w:val="both"/>
-        <w:rPr>
-          <w:rFonts w:ascii="Gadugi" w:hAnsi="Gadugi"/>
-          <w:color w:val="000000" w:themeColor="text1"/>
-          <w:sz w:val="24"/>
-          <w:szCs w:val="24"/>
-        </w:rPr>
-      </w:pPr>
-    </w:p>
-    <w:bookmarkEnd w:id="0"/>
-    <w:p>
-      <w:pPr>
-        <w:pStyle w:val="PreformattedText"/>
-        <w:jc w:val="both"/>
-        <w:rPr>
-          <w:rFonts w:ascii="Gadugi" w:hAnsi="Gadugi"/>
-          <w:color w:val="000000" w:themeColor="text1"/>
-          <w:sz w:val="24"/>
-          <w:szCs w:val="24"/>
-        </w:rPr>
-      </w:pPr>
-      <w:r>
-        <w:rPr>
-          <w:rFonts w:ascii="Gadugi" w:hAnsi="Gadugi"/>
-          <w:color w:val="000000" w:themeColor="text1"/>
-          <w:sz w:val="24"/>
-          <w:szCs w:val="24"/>
-        </w:rPr>
-        <w:t>Sir,</w:t>
-      </w:r>
-    </w:p>
-    <w:p>
-      <w:pPr>
-        <w:jc w:val="both"/>
-        <w:rPr>
-          <w:rFonts w:ascii="Gadugi" w:hAnsi="Gadugi"/>
-          <w:b/>
-          <w:color w:val="000000" w:themeColor="text1"/>
-          <w:sz w:val="24"/>
-          <w:szCs w:val="24"/>
-        </w:rPr>
-      </w:pPr>
-      <w:r>
-        <w:rPr>
-          <w:rFonts w:ascii="Gadugi" w:hAnsi="Gadugi"/>
-          <w:color w:val="000000" w:themeColor="text1"/>
-          <w:sz w:val="24"/>
-          <w:szCs w:val="24"/>
-        </w:rPr>
-        <w:t>We</w:t>
-      </w:r>
-      <w:r>
-        <w:rPr>
-          <w:rFonts w:ascii="Gadugi" w:hAnsi="Gadugi"/>
-          <w:color w:val="000000" w:themeColor="text1"/>
-          <w:sz w:val="24"/>
-          <w:szCs w:val="24"/>
-        </w:rPr>
-        <w:t xml:space="preserve"> </w:t>
-      </w:r>
-      <w:r>
-        <w:rPr>
-          <w:rFonts w:ascii="Gadugi" w:hAnsi="Gadugi"/>
-          <w:b/>
-          <w:color w:val="000000" w:themeColor="text1"/>
-          <w:sz w:val="24"/>
-          <w:szCs w:val="24"/>
-        </w:rPr>
-        <w:t>S.K. Consultants &amp; Engineers</w:t>
-      </w:r>
-      <w:r>
-        <w:rPr>
-          <w:rFonts w:ascii="Gadugi" w:hAnsi="Gadugi"/>
-          <w:color w:val="000000" w:themeColor="text1"/>
-          <w:sz w:val="24"/>
-          <w:szCs w:val="24"/>
-        </w:rPr>
-        <w:t xml:space="preserve"> </w:t>
-      </w:r>
-      <w:r>
-        <w:rPr>
-          <w:rFonts w:ascii="Gadugi" w:hAnsi="Gadugi"/>
-          <w:color w:val="000000" w:themeColor="text1"/>
-          <w:sz w:val="24"/>
-          <w:szCs w:val="24"/>
-        </w:rPr>
-        <w:t>have undertaken assignment of certifying Estimated Cost for</w:t>
-      </w:r>
-      <w:r>
-        <w:rPr>
-          <w:rFonts w:ascii="Gadugi" w:hAnsi="Gadugi"/>
-          <w:color w:val="000000" w:themeColor="text1"/>
-          <w:sz w:val="24"/>
-          <w:szCs w:val="24"/>
-        </w:rPr>
-        <w:t xml:space="preserve"> </w:t>
-      </w:r>
-      <w:proofErr w:type="spellStart"/>
-      <w:r>
-        <w:rPr>
-          <w:rFonts w:ascii="Gadugi" w:hAnsi="Gadugi"/>
-          <w:b/>
-          <w:bCs/>
-          <w:color w:val="000000" w:themeColor="text1"/>
-          <w:sz w:val="24"/>
-          <w:szCs w:val="24"/>
-        </w:rPr>
         <w:t>project_name</w:t>
       </w:r>
-      <w:proofErr w:type="spellEnd"/>
-      <w:r>
-        <w:rPr>
-          <w:rFonts w:ascii="Gadugi" w:hAnsi="Gadugi"/>
-          <w:color w:val="000000" w:themeColor="text1"/>
-          <w:sz w:val="24"/>
-          <w:szCs w:val="24"/>
-        </w:rPr>
-        <w:t xml:space="preserve"> </w:t>
-      </w:r>
-      <w:r>
-        <w:rPr>
-          <w:rFonts w:ascii="Gadugi" w:eastAsia="Liberation Mono" w:hAnsi="Gadugi" w:cs="Liberation Mono"/>
-          <w:color w:val="000000" w:themeColor="text1"/>
-          <w:sz w:val="24"/>
-          <w:szCs w:val="24"/>
-          <w:lang w:val="en-US" w:eastAsia="zh-CN" w:bidi="hi-IN"/>
-        </w:rPr>
-        <w:t xml:space="preserve">having </w:t>
-      </w:r>
-      <w:proofErr w:type="spellStart"/>
-      <w:r>
-        <w:rPr>
-          <w:rFonts w:ascii="Gadugi" w:eastAsia="Liberation Mono" w:hAnsi="Gadugi" w:cs="Liberation Mono"/>
-          <w:color w:val="000000" w:themeColor="text1"/>
-          <w:sz w:val="24"/>
-          <w:szCs w:val="24"/>
-          <w:lang w:val="en-US" w:eastAsia="zh-CN" w:bidi="hi-IN"/>
-        </w:rPr>
-        <w:t>MahaRERA</w:t>
-      </w:r>
-      <w:proofErr w:type="spellEnd"/>
-      <w:r>
-        <w:rPr>
-          <w:rFonts w:ascii="Gadugi" w:eastAsia="Liberation Mono" w:hAnsi="Gadugi" w:cs="Liberation Mono"/>
-          <w:color w:val="000000" w:themeColor="text1"/>
-          <w:sz w:val="24"/>
-          <w:szCs w:val="24"/>
-          <w:lang w:val="en-US" w:eastAsia="zh-CN" w:bidi="hi-IN"/>
-        </w:rPr>
-        <w:t xml:space="preserve"> Registration Number</w:t>
-      </w:r>
-      <w:r>
-        <w:rPr>
-          <w:rFonts w:ascii="Gadugi" w:hAnsi="Gadugi"/>
-          <w:b/>
-          <w:color w:val="000000" w:themeColor="text1"/>
-          <w:sz w:val="24"/>
-          <w:szCs w:val="24"/>
-        </w:rPr>
-        <w:t xml:space="preserve"> </w:t>
-      </w:r>
-      <w:proofErr w:type="spellStart"/>
-      <w:r>
-        <w:rPr>
-          <w:rFonts w:ascii="Gadugi" w:hAnsi="Gadugi"/>
-          <w:b/>
-          <w:color w:val="000000" w:themeColor="text1"/>
-          <w:sz w:val="24"/>
-          <w:szCs w:val="24"/>
-        </w:rPr>
-        <w:t>RERA_number</w:t>
-      </w:r>
-      <w:proofErr w:type="spellEnd"/>
-      <w:r>
-        <w:rPr>
-          <w:rFonts w:ascii="Gadugi" w:hAnsi="Gadugi"/>
-          <w:b/>
-          <w:color w:val="000000" w:themeColor="text1"/>
-          <w:sz w:val="24"/>
-          <w:szCs w:val="24"/>
-        </w:rPr>
-        <w:t xml:space="preserve"> </w:t>
-      </w:r>
-      <w:r>
-        <w:rPr>
-          <w:rFonts w:ascii="Gadugi" w:eastAsia="Liberation Mono" w:hAnsi="Gadugi" w:cs="Liberation Mono"/>
-          <w:color w:val="000000" w:themeColor="text1"/>
-          <w:sz w:val="24"/>
-          <w:szCs w:val="24"/>
-          <w:lang w:val="en-US" w:eastAsia="zh-CN" w:bidi="hi-IN"/>
-        </w:rPr>
-        <w:t xml:space="preserve">being developed by </w:t>
-      </w:r>
-      <w:proofErr w:type="spellStart"/>
-      <w:r>
-        <w:rPr>
-          <w:rFonts w:ascii="Gadugi" w:hAnsi="Gadugi"/>
-          <w:b/>
-          <w:color w:val="000000" w:themeColor="text1"/>
-          <w:sz w:val="24"/>
-          <w:szCs w:val="24"/>
-        </w:rPr>
-        <w:t>promoter_name</w:t>
-      </w:r>
-      <w:proofErr w:type="spellEnd"/>
-    </w:p>
-    <w:p>
-      <w:pPr>
-        <w:pStyle w:val="PreformattedText"/>
-        <w:jc w:val="both"/>
-        <w:rPr>
-          <w:rFonts w:ascii="Gadugi" w:hAnsi="Gadugi"/>
-          <w:color w:val="000000" w:themeColor="text1"/>
-          <w:sz w:val="24"/>
-          <w:szCs w:val="24"/>
-        </w:rPr>
-      </w:pPr>
-    </w:p>
-    <w:p>
-      <w:pPr>
-        <w:pStyle w:val="PreformattedText"/>
-        <w:jc w:val="both"/>
-        <w:rPr>
-          <w:rFonts w:ascii="Gadugi" w:hAnsi="Gadugi"/>
-          <w:color w:val="000000" w:themeColor="text1"/>
-          <w:sz w:val="24"/>
-          <w:szCs w:val="24"/>
-        </w:rPr>
-      </w:pPr>
-      <w:r>
-        <w:rPr>
-          <w:rFonts w:ascii="Gadugi" w:hAnsi="Gadugi"/>
-          <w:color w:val="000000" w:themeColor="text1"/>
-          <w:sz w:val="24"/>
-          <w:szCs w:val="24"/>
-        </w:rPr>
-        <w:t xml:space="preserve">2. We have estimated the cost of </w:t>
-      </w:r>
-      <w:r>
-        <w:rPr>
-          <w:rFonts w:ascii="Gadugi" w:hAnsi="Gadugi"/>
-          <w:color w:val="000000" w:themeColor="text1"/>
-          <w:sz w:val="24"/>
-          <w:szCs w:val="24"/>
-        </w:rPr>
-        <w:t>Civil, MEP and allied works required for</w:t>
-      </w:r>
-      <w:r>
-        <w:rPr>
-          <w:rFonts w:ascii="Gadugi" w:hAnsi="Gadugi"/>
-          <w:color w:val="000000" w:themeColor="text1"/>
-          <w:sz w:val="24"/>
-          <w:szCs w:val="24"/>
-        </w:rPr>
-        <w:t xml:space="preserve"> completion</w:t>
-      </w:r>
-      <w:r>
-        <w:rPr>
-          <w:rFonts w:ascii="Gadugi" w:hAnsi="Gadugi"/>
-          <w:color w:val="000000" w:themeColor="text1"/>
-          <w:sz w:val="24"/>
-          <w:szCs w:val="24"/>
-        </w:rPr>
-        <w:t xml:space="preserve"> of the apartment</w:t>
-      </w:r>
-      <w:r>
-        <w:rPr>
-          <w:rFonts w:ascii="Gadugi" w:hAnsi="Gadugi"/>
-          <w:color w:val="000000" w:themeColor="text1"/>
-          <w:sz w:val="24"/>
-          <w:szCs w:val="24"/>
-        </w:rPr>
-        <w:t>s</w:t>
-      </w:r>
-      <w:r>
-        <w:rPr>
-          <w:rFonts w:ascii="Gadugi" w:hAnsi="Gadugi"/>
-          <w:color w:val="000000" w:themeColor="text1"/>
-          <w:sz w:val="24"/>
-          <w:szCs w:val="24"/>
-        </w:rPr>
-        <w:t xml:space="preserve"> and proportionate </w:t>
-      </w:r>
-      <w:r>
-        <w:rPr>
-          <w:rFonts w:ascii="Gadugi" w:hAnsi="Gadugi"/>
-          <w:color w:val="000000" w:themeColor="text1"/>
-          <w:sz w:val="24"/>
-          <w:szCs w:val="24"/>
-        </w:rPr>
-        <w:t xml:space="preserve">completion of internal &amp; external works of the project </w:t>
-      </w:r>
-      <w:r>
-        <w:rPr>
-          <w:rFonts w:ascii="Gadugi" w:hAnsi="Gadugi"/>
-          <w:color w:val="000000" w:themeColor="text1"/>
-          <w:sz w:val="24"/>
-          <w:szCs w:val="24"/>
-        </w:rPr>
-        <w:t xml:space="preserve">as per specifications mentioned in agreement of sale. </w:t>
-      </w:r>
-      <w:r>
-        <w:rPr>
-          <w:rFonts w:ascii="Gadugi" w:hAnsi="Gadugi"/>
-          <w:color w:val="000000" w:themeColor="text1"/>
-          <w:sz w:val="24"/>
-          <w:szCs w:val="24"/>
-        </w:rPr>
-        <w:t xml:space="preserve">Our estimated cost calculations are based on the </w:t>
-      </w:r>
-      <w:r>
-        <w:rPr>
-          <w:rFonts w:ascii="Gadugi" w:hAnsi="Gadugi"/>
-          <w:color w:val="000000" w:themeColor="text1"/>
-          <w:sz w:val="24"/>
-          <w:szCs w:val="24"/>
-        </w:rPr>
-        <w:t>d</w:t>
-      </w:r>
-      <w:r>
-        <w:rPr>
-          <w:rFonts w:ascii="Gadugi" w:hAnsi="Gadugi"/>
-          <w:color w:val="000000" w:themeColor="text1"/>
-          <w:sz w:val="24"/>
-          <w:szCs w:val="24"/>
-        </w:rPr>
-        <w:t>rawings/plans made available to us for the project under reference by the Developer</w:t>
-      </w:r>
-      <w:r>
-        <w:rPr>
-          <w:rFonts w:ascii="Gadugi" w:hAnsi="Gadugi"/>
-          <w:color w:val="000000" w:themeColor="text1"/>
-          <w:sz w:val="24"/>
-          <w:szCs w:val="24"/>
-        </w:rPr>
-        <w:t>/</w:t>
-      </w:r>
-      <w:r>
-        <w:rPr>
-          <w:rFonts w:ascii="Gadugi" w:hAnsi="Gadugi"/>
-          <w:color w:val="000000" w:themeColor="text1"/>
-          <w:sz w:val="24"/>
-          <w:szCs w:val="24"/>
-        </w:rPr>
-        <w:t>Consultants</w:t>
-      </w:r>
-      <w:r>
-        <w:rPr>
-          <w:rFonts w:ascii="Gadugi" w:hAnsi="Gadugi"/>
-          <w:color w:val="000000" w:themeColor="text1"/>
-          <w:sz w:val="24"/>
-          <w:szCs w:val="24"/>
-        </w:rPr>
-        <w:t>. T</w:t>
-      </w:r>
-      <w:r>
-        <w:rPr>
-          <w:rFonts w:ascii="Gadugi" w:hAnsi="Gadugi"/>
-          <w:color w:val="000000" w:themeColor="text1"/>
-          <w:sz w:val="24"/>
-          <w:szCs w:val="24"/>
-        </w:rPr>
-        <w:t xml:space="preserve">he Schedule of items and quantity </w:t>
-      </w:r>
-      <w:r>
-        <w:rPr>
-          <w:rFonts w:ascii="Gadugi" w:hAnsi="Gadugi"/>
-          <w:color w:val="000000" w:themeColor="text1"/>
-          <w:sz w:val="24"/>
-          <w:szCs w:val="24"/>
-        </w:rPr>
-        <w:t xml:space="preserve">required for the entire work </w:t>
-      </w:r>
-      <w:bookmarkStart w:id="1" w:name="_Hlk79680882"/>
-      <w:r>
-        <w:rPr>
-          <w:rFonts w:ascii="Gadugi" w:hAnsi="Gadugi"/>
-          <w:color w:val="000000" w:themeColor="text1"/>
-          <w:sz w:val="24"/>
-          <w:szCs w:val="24"/>
-        </w:rPr>
-        <w:t xml:space="preserve">as calculated by </w:t>
-      </w:r>
-      <w:r>
-        <w:rPr>
-          <w:rFonts w:ascii="Gadugi" w:hAnsi="Gadugi"/>
-          <w:color w:val="000000" w:themeColor="text1"/>
-          <w:sz w:val="24"/>
-          <w:szCs w:val="24"/>
-        </w:rPr>
-        <w:t>Q</w:t>
-      </w:r>
-      <w:r>
-        <w:rPr>
-          <w:rFonts w:ascii="Gadugi" w:hAnsi="Gadugi"/>
-          <w:color w:val="000000" w:themeColor="text1"/>
-          <w:sz w:val="24"/>
-          <w:szCs w:val="24"/>
-        </w:rPr>
-        <w:t xml:space="preserve">uantity Surveyor* appointed by Developer/Engineer, the assumption of the cost of material, </w:t>
-      </w:r>
-      <w:proofErr w:type="spellStart"/>
-      <w:r>
-        <w:rPr>
-          <w:rFonts w:ascii="Gadugi" w:hAnsi="Gadugi"/>
-          <w:color w:val="000000" w:themeColor="text1"/>
-          <w:sz w:val="24"/>
-          <w:szCs w:val="24"/>
-        </w:rPr>
-        <w:t>labour</w:t>
-      </w:r>
-      <w:proofErr w:type="spellEnd"/>
-      <w:r>
-        <w:rPr>
-          <w:rFonts w:ascii="Gadugi" w:hAnsi="Gadugi"/>
-          <w:color w:val="000000" w:themeColor="text1"/>
-          <w:sz w:val="24"/>
-          <w:szCs w:val="24"/>
-        </w:rPr>
-        <w:t xml:space="preserve"> and other inputs made by developer, and the site inspection carried out by us</w:t>
-      </w:r>
-      <w:r>
-        <w:rPr>
-          <w:rFonts w:ascii="Gadugi" w:hAnsi="Gadugi"/>
-          <w:color w:val="000000" w:themeColor="text1"/>
-          <w:sz w:val="24"/>
-          <w:szCs w:val="24"/>
-        </w:rPr>
-        <w:t xml:space="preserve"> to ascertain/confirm the above analysis given to us</w:t>
-      </w:r>
-      <w:r>
-        <w:rPr>
-          <w:rFonts w:ascii="Gadugi" w:hAnsi="Gadugi"/>
-          <w:color w:val="000000" w:themeColor="text1"/>
-          <w:sz w:val="24"/>
-          <w:szCs w:val="24"/>
-        </w:rPr>
-        <w:t>.</w:t>
-      </w:r>
-    </w:p>
-    <w:bookmarkEnd w:id="1"/>
-    <w:p>
-      <w:pPr>
-        <w:pStyle w:val="PreformattedText"/>
-        <w:jc w:val="both"/>
-        <w:rPr>
-          <w:rFonts w:ascii="Gadugi" w:hAnsi="Gadugi"/>
-          <w:color w:val="000000" w:themeColor="text1"/>
-          <w:sz w:val="24"/>
-          <w:szCs w:val="24"/>
-        </w:rPr>
-      </w:pPr>
-      <w:r>
-        <w:rPr>
-          <w:rFonts w:ascii="Gadugi" w:hAnsi="Gadugi"/>
-          <w:color w:val="000000" w:themeColor="text1"/>
-          <w:sz w:val="24"/>
-          <w:szCs w:val="24"/>
-        </w:rPr>
-        <w:t xml:space="preserve"> </w:t>
-      </w:r>
-    </w:p>
-    <w:p>
-      <w:pPr>
-        <w:pStyle w:val="PreformattedText"/>
-        <w:jc w:val="both"/>
-        <w:rPr>
-          <w:rFonts w:ascii="Gadugi" w:hAnsi="Gadugi"/>
-          <w:color w:val="000000" w:themeColor="text1"/>
-          <w:sz w:val="24"/>
-          <w:szCs w:val="24"/>
-        </w:rPr>
-      </w:pPr>
-    </w:p>
-    <w:p>
-      <w:pPr>
-        <w:pStyle w:val="PreformattedText"/>
-        <w:jc w:val="both"/>
-        <w:rPr>
-          <w:rFonts w:ascii="Gadugi" w:hAnsi="Gadugi"/>
-          <w:color w:val="000000" w:themeColor="text1"/>
-          <w:sz w:val="24"/>
-          <w:szCs w:val="24"/>
-        </w:rPr>
-      </w:pPr>
-    </w:p>
-    <w:p>
-      <w:pPr>
-        <w:pStyle w:val="PreformattedText"/>
-        <w:jc w:val="both"/>
-        <w:rPr>
-          <w:rFonts w:ascii="Gadugi" w:hAnsi="Gadugi"/>
-          <w:color w:val="000000" w:themeColor="text1"/>
-          <w:sz w:val="24"/>
-          <w:szCs w:val="24"/>
-        </w:rPr>
-      </w:pPr>
-    </w:p>
-    <w:p>
-      <w:pPr>
-        <w:pStyle w:val="PreformattedText"/>
-        <w:jc w:val="both"/>
-        <w:rPr>
-          <w:rFonts w:ascii="Gadugi" w:hAnsi="Gadugi"/>
-          <w:color w:val="000000" w:themeColor="text1"/>
-          <w:sz w:val="24"/>
-          <w:szCs w:val="24"/>
-        </w:rPr>
-      </w:pPr>
-    </w:p>
-    <w:p>
-      <w:pPr>
-        <w:pStyle w:val="PreformattedText"/>
-        <w:jc w:val="both"/>
-        <w:rPr>
-          <w:rFonts w:ascii="Gadugi" w:hAnsi="Gadugi"/>
-          <w:color w:val="000000" w:themeColor="text1"/>
-          <w:sz w:val="24"/>
-          <w:szCs w:val="24"/>
-        </w:rPr>
-      </w:pPr>
-    </w:p>
-    <w:p>
-      <w:pPr>
-        <w:pStyle w:val="PreformattedText"/>
-        <w:jc w:val="both"/>
-        <w:rPr>
-          <w:rFonts w:ascii="Gadugi" w:hAnsi="Gadugi"/>
-          <w:color w:val="000000" w:themeColor="text1"/>
-          <w:sz w:val="24"/>
-          <w:szCs w:val="24"/>
-        </w:rPr>
-      </w:pPr>
-    </w:p>
-    <w:p>
-      <w:pPr>
-        <w:pStyle w:val="PreformattedText"/>
-        <w:jc w:val="both"/>
-        <w:rPr>
-          <w:rFonts w:ascii="Gadugi" w:hAnsi="Gadugi"/>
-          <w:color w:val="000000" w:themeColor="text1"/>
-          <w:sz w:val="24"/>
-          <w:szCs w:val="24"/>
-        </w:rPr>
-      </w:pPr>
-    </w:p>
-    <w:p>
-      <w:pPr>
-        <w:pStyle w:val="PreformattedText"/>
-        <w:jc w:val="both"/>
-        <w:rPr>
-          <w:rFonts w:ascii="Gadugi" w:hAnsi="Gadugi"/>
-          <w:color w:val="000000" w:themeColor="text1"/>
-          <w:sz w:val="24"/>
-          <w:szCs w:val="24"/>
-        </w:rPr>
-      </w:pPr>
-    </w:p>
-    <w:p>
-      <w:pPr>
-        <w:pStyle w:val="PreformattedText"/>
-        <w:jc w:val="both"/>
-        <w:rPr>
-          <w:rFonts w:ascii="Gadugi" w:hAnsi="Gadugi"/>
-          <w:color w:val="000000" w:themeColor="text1"/>
-          <w:sz w:val="24"/>
-          <w:szCs w:val="24"/>
-        </w:rPr>
-      </w:pPr>
-    </w:p>
-    <w:p>
-      <w:pPr>
-        <w:pStyle w:val="PreformattedText"/>
-        <w:jc w:val="both"/>
-        <w:rPr>
-          <w:rFonts w:ascii="Gadugi" w:hAnsi="Gadugi"/>
-          <w:color w:val="000000" w:themeColor="text1"/>
-          <w:sz w:val="24"/>
-          <w:szCs w:val="24"/>
-        </w:rPr>
-      </w:pPr>
-    </w:p>
-    <w:p>
-      <w:pPr>
-        <w:pStyle w:val="PreformattedText"/>
-        <w:jc w:val="both"/>
-        <w:rPr>
-          <w:rFonts w:ascii="Gadugi" w:hAnsi="Gadugi"/>
-          <w:color w:val="000000" w:themeColor="text1"/>
-          <w:sz w:val="24"/>
-          <w:szCs w:val="24"/>
-        </w:rPr>
-      </w:pPr>
-    </w:p>
-    <w:p>
-      <w:pPr>
-        <w:pStyle w:val="PreformattedText"/>
-        <w:jc w:val="both"/>
-        <w:rPr>
-          <w:rFonts w:ascii="Gadugi" w:hAnsi="Gadugi"/>
-          <w:color w:val="000000" w:themeColor="text1"/>
-          <w:sz w:val="24"/>
-          <w:szCs w:val="24"/>
-        </w:rPr>
-      </w:pPr>
-      <w:r>
-        <w:rPr>
-          <w:rFonts w:ascii="Gadugi" w:hAnsi="Gadugi"/>
-          <w:color w:val="000000" w:themeColor="text1"/>
-          <w:sz w:val="24"/>
-          <w:szCs w:val="24"/>
-        </w:rPr>
-        <w:t xml:space="preserve">3. We estimate Total Estimated Cost of completion of the aforesaid project under reference as </w:t>
-      </w:r>
-      <w:r>
-        <w:rPr>
-          <w:rFonts w:ascii="Gadugi" w:hAnsi="Gadugi"/>
-          <w:b/>
-          <w:color w:val="000000" w:themeColor="text1"/>
-          <w:sz w:val="24"/>
-          <w:szCs w:val="24"/>
-        </w:rPr>
-        <w:t xml:space="preserve">Rs. </w:t>
-      </w:r>
-      <w:proofErr w:type="spellStart"/>
-      <w:r>
-        <w:rPr>
-          <w:rFonts w:ascii="Gadugi" w:hAnsi="Gadugi"/>
-          <w:b/>
-          <w:color w:val="000000" w:themeColor="text1"/>
-          <w:sz w:val="24"/>
-          <w:szCs w:val="24"/>
-        </w:rPr>
-        <w:t>for_rehab_ecc</w:t>
-      </w:r>
-      <w:proofErr w:type="spellEnd"/>
-      <w:r>
-        <w:rPr>
-          <w:rFonts w:ascii="Gadugi" w:hAnsi="Gadugi"/>
-          <w:b/>
-          <w:color w:val="000000" w:themeColor="text1"/>
-          <w:sz w:val="24"/>
-          <w:szCs w:val="24"/>
-        </w:rPr>
-        <w:t xml:space="preserve"> </w:t>
-      </w:r>
-      <w:r>
-        <w:rPr>
-          <w:rFonts w:ascii="Gadugi" w:hAnsi="Gadugi"/>
-          <w:b/>
-          <w:color w:val="000000" w:themeColor="text1"/>
-          <w:sz w:val="24"/>
-          <w:szCs w:val="24"/>
-        </w:rPr>
-        <w:t>/-</w:t>
-      </w:r>
-      <w:r>
-        <w:rPr>
-          <w:rFonts w:ascii="Gadugi" w:hAnsi="Gadugi"/>
-          <w:color w:val="000000" w:themeColor="text1"/>
-          <w:sz w:val="24"/>
-          <w:szCs w:val="24"/>
-        </w:rPr>
-        <w:t xml:space="preserve"> </w:t>
-      </w:r>
-      <w:r>
-        <w:rPr>
-          <w:rFonts w:ascii="Gadugi" w:hAnsi="Gadugi"/>
-          <w:color w:val="000000" w:themeColor="text1"/>
-          <w:sz w:val="24"/>
-          <w:szCs w:val="24"/>
-        </w:rPr>
-        <w:t>(Total of Table A and B)</w:t>
-      </w:r>
-      <w:r>
-        <w:rPr>
-          <w:rFonts w:ascii="Gadugi" w:hAnsi="Gadugi"/>
-          <w:color w:val="000000" w:themeColor="text1"/>
-          <w:sz w:val="24"/>
-          <w:szCs w:val="24"/>
-        </w:rPr>
-        <w:t xml:space="preserve"> at the of Registration</w:t>
-      </w:r>
-      <w:r>
-        <w:rPr>
-          <w:rFonts w:ascii="Gadugi" w:hAnsi="Gadugi"/>
-          <w:color w:val="000000" w:themeColor="text1"/>
-          <w:sz w:val="24"/>
-          <w:szCs w:val="24"/>
-        </w:rPr>
-        <w:t xml:space="preserve">. The estimated Total Cost of project is with reference to the Civil, MEP and </w:t>
-      </w:r>
-      <w:r>
-        <w:rPr>
-          <w:rFonts w:ascii="Gadugi" w:hAnsi="Gadugi"/>
-          <w:color w:val="000000" w:themeColor="text1"/>
-          <w:sz w:val="24"/>
-          <w:szCs w:val="24"/>
-        </w:rPr>
-        <w:t>A</w:t>
-      </w:r>
-      <w:r>
-        <w:rPr>
-          <w:rFonts w:ascii="Gadugi" w:hAnsi="Gadugi"/>
-          <w:color w:val="000000" w:themeColor="text1"/>
-          <w:sz w:val="24"/>
-          <w:szCs w:val="24"/>
-        </w:rPr>
-        <w:t xml:space="preserve">llied works required </w:t>
-      </w:r>
-      <w:r>
-        <w:rPr>
-          <w:rFonts w:ascii="Gadugi" w:hAnsi="Gadugi"/>
-          <w:color w:val="000000" w:themeColor="text1"/>
-          <w:sz w:val="24"/>
-          <w:szCs w:val="24"/>
-        </w:rPr>
-        <w:t xml:space="preserve">for </w:t>
-      </w:r>
-      <w:r>
-        <w:rPr>
-          <w:rFonts w:ascii="Gadugi" w:hAnsi="Gadugi"/>
-          <w:color w:val="000000" w:themeColor="text1"/>
-          <w:sz w:val="24"/>
-          <w:szCs w:val="24"/>
-        </w:rPr>
-        <w:t>complet</w:t>
-      </w:r>
-      <w:r>
-        <w:rPr>
-          <w:rFonts w:ascii="Gadugi" w:hAnsi="Gadugi"/>
-          <w:color w:val="000000" w:themeColor="text1"/>
-          <w:sz w:val="24"/>
-          <w:szCs w:val="24"/>
-        </w:rPr>
-        <w:t>ion of the apartment</w:t>
-      </w:r>
-      <w:r>
-        <w:rPr>
-          <w:rFonts w:ascii="Gadugi" w:hAnsi="Gadugi"/>
-          <w:color w:val="000000" w:themeColor="text1"/>
-          <w:sz w:val="24"/>
-          <w:szCs w:val="24"/>
-        </w:rPr>
-        <w:t>s</w:t>
-      </w:r>
-      <w:r>
-        <w:rPr>
-          <w:rFonts w:ascii="Gadugi" w:hAnsi="Gadugi"/>
-          <w:color w:val="000000" w:themeColor="text1"/>
-          <w:sz w:val="24"/>
-          <w:szCs w:val="24"/>
-        </w:rPr>
-        <w:t xml:space="preserve"> and </w:t>
-      </w:r>
-      <w:r>
-        <w:rPr>
-          <w:rFonts w:ascii="Gadugi" w:hAnsi="Gadugi"/>
-          <w:color w:val="000000" w:themeColor="text1"/>
-          <w:sz w:val="24"/>
-          <w:szCs w:val="24"/>
-        </w:rPr>
-        <w:t xml:space="preserve">proportionate completion of internal &amp; external works, as per specification mentioned in agreement of </w:t>
-      </w:r>
-      <w:r>
-        <w:rPr>
-          <w:rFonts w:ascii="Gadugi" w:hAnsi="Gadugi"/>
-          <w:color w:val="000000" w:themeColor="text1"/>
-          <w:sz w:val="24"/>
-          <w:szCs w:val="24"/>
-        </w:rPr>
-        <w:t>s</w:t>
-      </w:r>
-      <w:r>
-        <w:rPr>
-          <w:rFonts w:ascii="Gadugi" w:hAnsi="Gadugi"/>
-          <w:color w:val="000000" w:themeColor="text1"/>
-          <w:sz w:val="24"/>
-          <w:szCs w:val="24"/>
-        </w:rPr>
-        <w:t xml:space="preserve">ale and for the purpose of obtaining occupation certificate/completion certificate for the </w:t>
-      </w:r>
-      <w:r>
-        <w:rPr>
-          <w:rFonts w:ascii="Gadugi" w:hAnsi="Gadugi"/>
-          <w:color w:val="000000" w:themeColor="text1"/>
-          <w:sz w:val="24"/>
-          <w:szCs w:val="24"/>
-        </w:rPr>
-        <w:t>B</w:t>
-      </w:r>
-      <w:r>
-        <w:rPr>
-          <w:rFonts w:ascii="Gadugi" w:hAnsi="Gadugi"/>
-          <w:color w:val="000000" w:themeColor="text1"/>
-          <w:sz w:val="24"/>
-          <w:szCs w:val="24"/>
-        </w:rPr>
-        <w:t>uilding</w:t>
-      </w:r>
-      <w:r>
-        <w:rPr>
-          <w:rFonts w:ascii="Gadugi" w:hAnsi="Gadugi"/>
-          <w:color w:val="000000" w:themeColor="text1"/>
-          <w:sz w:val="24"/>
-          <w:szCs w:val="24"/>
-        </w:rPr>
-        <w:t xml:space="preserve"> </w:t>
-      </w:r>
-      <w:r>
-        <w:rPr>
-          <w:rFonts w:ascii="Gadugi" w:hAnsi="Gadugi"/>
-          <w:color w:val="000000" w:themeColor="text1"/>
-          <w:sz w:val="24"/>
-          <w:szCs w:val="24"/>
-        </w:rPr>
-        <w:t xml:space="preserve">(s)/ Wing(s), Layout/ </w:t>
-      </w:r>
-      <w:r>
-        <w:rPr>
-          <w:rFonts w:ascii="Gadugi" w:hAnsi="Gadugi"/>
-          <w:color w:val="000000" w:themeColor="text1"/>
-          <w:sz w:val="24"/>
-          <w:szCs w:val="24"/>
-        </w:rPr>
-        <w:t xml:space="preserve">Plotted Development from </w:t>
-      </w:r>
-      <w:proofErr w:type="spellStart"/>
-      <w:r>
-        <w:rPr>
-          <w:rFonts w:ascii="Gadugi" w:hAnsi="Gadugi"/>
-          <w:b/>
-          <w:bCs/>
-          <w:color w:val="000000" w:themeColor="text1"/>
-          <w:sz w:val="24"/>
-          <w:szCs w:val="24"/>
-        </w:rPr>
-        <w:t>planning_authority_name</w:t>
-      </w:r>
-      <w:proofErr w:type="spellEnd"/>
-      <w:r>
-        <w:rPr>
-          <w:rFonts w:ascii="Gadugi" w:hAnsi="Gadugi"/>
-          <w:color w:val="000000" w:themeColor="text1"/>
-          <w:sz w:val="24"/>
-          <w:szCs w:val="24"/>
-        </w:rPr>
-        <w:t xml:space="preserve"> </w:t>
-      </w:r>
-      <w:r>
-        <w:rPr>
-          <w:rFonts w:ascii="Gadugi" w:hAnsi="Gadugi"/>
-          <w:color w:val="000000" w:themeColor="text1"/>
-          <w:sz w:val="24"/>
-          <w:szCs w:val="24"/>
-        </w:rPr>
-        <w:t>being the Planning Authority under whose jurisdiction the aforesaid project is being implemented.</w:t>
-      </w:r>
-    </w:p>
-    <w:p>
-      <w:pPr>
-        <w:pStyle w:val="PreformattedText"/>
-        <w:jc w:val="both"/>
-        <w:rPr>
-          <w:rFonts w:ascii="Gadugi" w:hAnsi="Gadugi"/>
-          <w:color w:val="000000" w:themeColor="text1"/>
-          <w:sz w:val="24"/>
-          <w:szCs w:val="24"/>
-        </w:rPr>
-      </w:pPr>
-    </w:p>
-    <w:p>
-      <w:pPr>
-        <w:pStyle w:val="PreformattedText"/>
-        <w:jc w:val="both"/>
-        <w:rPr>
-          <w:rFonts w:ascii="Gadugi" w:hAnsi="Gadugi"/>
-          <w:color w:val="000000" w:themeColor="text1"/>
-          <w:sz w:val="24"/>
-          <w:szCs w:val="24"/>
-        </w:rPr>
-      </w:pPr>
-      <w:r>
-        <w:rPr>
-          <w:rFonts w:ascii="Gadugi" w:hAnsi="Gadugi"/>
-          <w:color w:val="000000" w:themeColor="text1"/>
-          <w:sz w:val="24"/>
-          <w:szCs w:val="24"/>
-        </w:rPr>
-        <w:t xml:space="preserve">4. The Estimated Cost Incurred till date is calculated at </w:t>
-      </w:r>
-      <w:r>
-        <w:rPr>
-          <w:rFonts w:ascii="Gadugi" w:hAnsi="Gadugi"/>
-          <w:b/>
-          <w:color w:val="000000" w:themeColor="text1"/>
-          <w:sz w:val="24"/>
-          <w:szCs w:val="24"/>
-        </w:rPr>
-        <w:t xml:space="preserve">Rs. </w:t>
-      </w:r>
-      <w:proofErr w:type="spellStart"/>
-      <w:r>
-        <w:rPr>
-          <w:rFonts w:ascii="Gadugi" w:hAnsi="Gadugi"/>
-          <w:b/>
-          <w:color w:val="000000" w:themeColor="text1"/>
-          <w:sz w:val="24"/>
-          <w:szCs w:val="24"/>
-        </w:rPr>
-        <w:t>for_rehab_icc</w:t>
-      </w:r>
-      <w:proofErr w:type="spellEnd"/>
-      <w:r>
-        <w:rPr>
-          <w:rFonts w:ascii="Gadugi" w:hAnsi="Gadugi"/>
-          <w:b/>
-          <w:color w:val="000000" w:themeColor="text1"/>
-          <w:sz w:val="24"/>
-          <w:szCs w:val="24"/>
-        </w:rPr>
-        <w:t xml:space="preserve"> </w:t>
-      </w:r>
-      <w:r>
-        <w:rPr>
-          <w:rFonts w:ascii="Gadugi" w:hAnsi="Gadugi"/>
-          <w:b/>
-          <w:color w:val="000000" w:themeColor="text1"/>
-          <w:sz w:val="24"/>
-          <w:szCs w:val="24"/>
-        </w:rPr>
-        <w:t>/-</w:t>
-      </w:r>
-      <w:r>
-        <w:rPr>
-          <w:rFonts w:ascii="Gadugi" w:hAnsi="Gadugi"/>
-          <w:color w:val="000000" w:themeColor="text1"/>
-          <w:sz w:val="24"/>
-          <w:szCs w:val="24"/>
-        </w:rPr>
-        <w:t xml:space="preserve"> (Total of Table A and B). The amount of Estimated Cost Incurred is calculated on the bas</w:t>
-      </w:r>
-      <w:r>
-        <w:rPr>
-          <w:rFonts w:ascii="Gadugi" w:hAnsi="Gadugi"/>
-          <w:color w:val="000000" w:themeColor="text1"/>
-          <w:sz w:val="24"/>
-          <w:szCs w:val="24"/>
-        </w:rPr>
-        <w:t>is</w:t>
-      </w:r>
-      <w:r>
-        <w:rPr>
-          <w:rFonts w:ascii="Gadugi" w:hAnsi="Gadugi"/>
-          <w:color w:val="000000" w:themeColor="text1"/>
-          <w:sz w:val="24"/>
-          <w:szCs w:val="24"/>
-        </w:rPr>
-        <w:t xml:space="preserve"> of</w:t>
-      </w:r>
-      <w:r>
-        <w:rPr>
-          <w:rFonts w:ascii="Gadugi" w:hAnsi="Gadugi"/>
-          <w:color w:val="000000" w:themeColor="text1"/>
-          <w:sz w:val="24"/>
-          <w:szCs w:val="24"/>
-        </w:rPr>
-        <w:t xml:space="preserve"> input materials/services used and unit cost these items.</w:t>
-      </w:r>
-    </w:p>
-    <w:p>
-      <w:pPr>
-        <w:pStyle w:val="PreformattedText"/>
-        <w:jc w:val="both"/>
-        <w:rPr>
-          <w:rFonts w:ascii="Gadugi" w:hAnsi="Gadugi"/>
-          <w:color w:val="000000" w:themeColor="text1"/>
-          <w:sz w:val="24"/>
-          <w:szCs w:val="24"/>
-        </w:rPr>
-      </w:pPr>
-    </w:p>
-    <w:p>
-      <w:pPr>
-        <w:pStyle w:val="PreformattedText"/>
-        <w:jc w:val="both"/>
-        <w:rPr>
-          <w:rFonts w:ascii="Gadugi" w:hAnsi="Gadugi"/>
-          <w:color w:val="000000" w:themeColor="text1"/>
-          <w:sz w:val="24"/>
-          <w:szCs w:val="24"/>
-        </w:rPr>
-      </w:pPr>
-      <w:r>
-        <w:rPr>
-          <w:rFonts w:ascii="Gadugi" w:hAnsi="Gadugi"/>
-          <w:color w:val="000000" w:themeColor="text1"/>
-          <w:sz w:val="24"/>
-          <w:szCs w:val="24"/>
-        </w:rPr>
-        <w:t xml:space="preserve">5. The Balance </w:t>
-      </w:r>
-      <w:r>
-        <w:rPr>
-          <w:rFonts w:ascii="Gadugi" w:hAnsi="Gadugi"/>
-          <w:color w:val="000000" w:themeColor="text1"/>
-          <w:sz w:val="24"/>
-          <w:szCs w:val="24"/>
-        </w:rPr>
-        <w:t>C</w:t>
-      </w:r>
-      <w:r>
-        <w:rPr>
-          <w:rFonts w:ascii="Gadugi" w:hAnsi="Gadugi"/>
-          <w:color w:val="000000" w:themeColor="text1"/>
-          <w:sz w:val="24"/>
-          <w:szCs w:val="24"/>
-        </w:rPr>
-        <w:t xml:space="preserve">ost of Completion of the Civil, MEP and Allied works </w:t>
-      </w:r>
-      <w:r>
-        <w:rPr>
-          <w:rFonts w:ascii="Gadugi" w:hAnsi="Gadugi"/>
-          <w:color w:val="000000" w:themeColor="text1"/>
-          <w:sz w:val="24"/>
-          <w:szCs w:val="24"/>
-        </w:rPr>
-        <w:t>for completion of the apartment</w:t>
-      </w:r>
-      <w:r>
-        <w:rPr>
-          <w:rFonts w:ascii="Gadugi" w:hAnsi="Gadugi"/>
-          <w:color w:val="000000" w:themeColor="text1"/>
-          <w:sz w:val="24"/>
-          <w:szCs w:val="24"/>
-        </w:rPr>
-        <w:t>s</w:t>
-      </w:r>
-      <w:r>
-        <w:rPr>
-          <w:rFonts w:ascii="Gadugi" w:hAnsi="Gadugi"/>
-          <w:color w:val="000000" w:themeColor="text1"/>
-          <w:sz w:val="24"/>
-          <w:szCs w:val="24"/>
-        </w:rPr>
-        <w:t xml:space="preserve"> and proportionate completion of internal &amp; external works</w:t>
-      </w:r>
-      <w:r>
-        <w:rPr>
-          <w:rFonts w:ascii="Gadugi" w:hAnsi="Gadugi"/>
-          <w:color w:val="000000" w:themeColor="text1"/>
-          <w:sz w:val="24"/>
-          <w:szCs w:val="24"/>
-        </w:rPr>
-        <w:t>,</w:t>
-      </w:r>
-      <w:r>
-        <w:rPr>
-          <w:rFonts w:ascii="Gadugi" w:hAnsi="Gadugi"/>
-          <w:color w:val="000000" w:themeColor="text1"/>
-          <w:sz w:val="24"/>
-          <w:szCs w:val="24"/>
-        </w:rPr>
-        <w:t xml:space="preserve"> as per specification</w:t>
-      </w:r>
-      <w:r>
-        <w:rPr>
-          <w:rFonts w:ascii="Gadugi" w:hAnsi="Gadugi"/>
-          <w:color w:val="000000" w:themeColor="text1"/>
-          <w:sz w:val="24"/>
-          <w:szCs w:val="24"/>
-        </w:rPr>
-        <w:t>s</w:t>
-      </w:r>
-      <w:r>
-        <w:rPr>
-          <w:rFonts w:ascii="Gadugi" w:hAnsi="Gadugi"/>
-          <w:color w:val="000000" w:themeColor="text1"/>
-          <w:sz w:val="24"/>
-          <w:szCs w:val="24"/>
-        </w:rPr>
-        <w:t xml:space="preserve"> mentioned in agreement of sale, of the project is estimate at</w:t>
-      </w:r>
-      <w:r>
-        <w:rPr>
-          <w:rFonts w:ascii="Gadugi" w:hAnsi="Gadugi"/>
-          <w:color w:val="000000" w:themeColor="text1"/>
-          <w:sz w:val="24"/>
-          <w:szCs w:val="24"/>
-        </w:rPr>
-        <w:t xml:space="preserve"> </w:t>
-      </w:r>
-    </w:p>
-    <w:p>
-      <w:pPr>
-        <w:pStyle w:val="PreformattedText"/>
-        <w:jc w:val="both"/>
-        <w:rPr>
-          <w:rFonts w:ascii="Gadugi" w:hAnsi="Gadugi"/>
-          <w:color w:val="000000" w:themeColor="text1"/>
-          <w:sz w:val="24"/>
-          <w:szCs w:val="24"/>
-        </w:rPr>
-      </w:pPr>
-      <w:r>
-        <w:rPr>
-          <w:rFonts w:ascii="Gadugi" w:hAnsi="Gadugi"/>
-          <w:b/>
-          <w:color w:val="000000" w:themeColor="text1"/>
-          <w:sz w:val="24"/>
-          <w:szCs w:val="24"/>
-        </w:rPr>
-        <w:t xml:space="preserve">Rs. </w:t>
-      </w:r>
-      <w:proofErr w:type="spellStart"/>
-      <w:r>
-        <w:rPr>
-          <w:rFonts w:ascii="Gadugi" w:hAnsi="Gadugi"/>
-          <w:b/>
-          <w:color w:val="000000" w:themeColor="text1"/>
-          <w:sz w:val="24"/>
-          <w:szCs w:val="24"/>
-        </w:rPr>
-        <w:t>for_rehab_diff</w:t>
-      </w:r>
-      <w:proofErr w:type="spellEnd"/>
-      <w:r>
-        <w:rPr>
-          <w:rFonts w:ascii="Gadugi" w:hAnsi="Gadugi"/>
-          <w:b/>
-          <w:color w:val="000000" w:themeColor="text1"/>
-          <w:sz w:val="24"/>
-          <w:szCs w:val="24"/>
-        </w:rPr>
-        <w:t xml:space="preserve"> </w:t>
-      </w:r>
-      <w:r>
-        <w:rPr>
-          <w:rFonts w:ascii="Gadugi" w:hAnsi="Gadugi"/>
-          <w:b/>
-          <w:color w:val="000000" w:themeColor="text1"/>
-          <w:sz w:val="24"/>
-          <w:szCs w:val="24"/>
-        </w:rPr>
-        <w:t>/-</w:t>
-      </w:r>
-      <w:r>
-        <w:rPr>
-          <w:rFonts w:ascii="Gadugi" w:hAnsi="Gadugi"/>
-          <w:color w:val="000000" w:themeColor="text1"/>
-          <w:sz w:val="24"/>
-          <w:szCs w:val="24"/>
-        </w:rPr>
-        <w:t xml:space="preserve"> (T</w:t>
-      </w:r>
-      <w:r>
-        <w:rPr>
-          <w:rFonts w:ascii="Gadugi" w:hAnsi="Gadugi"/>
-          <w:color w:val="000000" w:themeColor="text1"/>
-          <w:sz w:val="24"/>
-          <w:szCs w:val="24"/>
-        </w:rPr>
-        <w:t xml:space="preserve">otal </w:t>
-      </w:r>
-      <w:r>
-        <w:rPr>
-          <w:rFonts w:ascii="Gadugi" w:hAnsi="Gadugi"/>
-          <w:color w:val="000000" w:themeColor="text1"/>
-          <w:sz w:val="24"/>
-          <w:szCs w:val="24"/>
-        </w:rPr>
-        <w:t xml:space="preserve">of Table A and B). </w:t>
-      </w:r>
-    </w:p>
-    <w:p>
-      <w:pPr>
-        <w:pStyle w:val="PreformattedText"/>
-        <w:jc w:val="both"/>
-        <w:rPr>
-          <w:rFonts w:ascii="Gadugi" w:hAnsi="Gadugi"/>
-          <w:color w:val="000000" w:themeColor="text1"/>
-          <w:sz w:val="24"/>
-          <w:szCs w:val="24"/>
-        </w:rPr>
-      </w:pPr>
-    </w:p>
-    <w:p>
-      <w:pPr>
-        <w:pStyle w:val="PreformattedText"/>
-        <w:jc w:val="both"/>
-        <w:rPr>
-          <w:rFonts w:ascii="Gadugi" w:hAnsi="Gadugi"/>
-          <w:color w:val="000000" w:themeColor="text1"/>
-          <w:sz w:val="24"/>
-          <w:szCs w:val="24"/>
-        </w:rPr>
-      </w:pPr>
-      <w:r>
-        <w:rPr>
-          <w:rFonts w:ascii="Gadugi" w:hAnsi="Gadugi"/>
-          <w:color w:val="000000" w:themeColor="text1"/>
-          <w:sz w:val="24"/>
-          <w:szCs w:val="24"/>
-        </w:rPr>
-        <w:t>6. I certify that the Cost of the Civil, MEP and allied work for the</w:t>
-      </w:r>
-      <w:r>
-        <w:rPr>
-          <w:rFonts w:ascii="Gadugi" w:hAnsi="Gadugi"/>
-          <w:color w:val="000000" w:themeColor="text1"/>
-          <w:sz w:val="24"/>
-          <w:szCs w:val="24"/>
-        </w:rPr>
-        <w:t xml:space="preserve"> apartment</w:t>
-      </w:r>
-      <w:r>
-        <w:rPr>
-          <w:rFonts w:ascii="Gadugi" w:hAnsi="Gadugi"/>
-          <w:color w:val="000000" w:themeColor="text1"/>
-          <w:sz w:val="24"/>
-          <w:szCs w:val="24"/>
-        </w:rPr>
-        <w:t>s</w:t>
-      </w:r>
-      <w:r>
-        <w:rPr>
-          <w:rFonts w:ascii="Gadugi" w:hAnsi="Gadugi"/>
-          <w:color w:val="000000" w:themeColor="text1"/>
-          <w:sz w:val="24"/>
-          <w:szCs w:val="24"/>
-        </w:rPr>
-        <w:t xml:space="preserve"> and proportionate</w:t>
-      </w:r>
-      <w:r>
-        <w:rPr>
-          <w:rFonts w:ascii="Gadugi" w:hAnsi="Gadugi"/>
-          <w:color w:val="000000" w:themeColor="text1"/>
-          <w:sz w:val="24"/>
-          <w:szCs w:val="24"/>
-        </w:rPr>
-        <w:t xml:space="preserve"> internal &amp; external, as per specification</w:t>
-      </w:r>
-      <w:r>
-        <w:rPr>
-          <w:rFonts w:ascii="Gadugi" w:hAnsi="Gadugi"/>
-          <w:color w:val="000000" w:themeColor="text1"/>
-          <w:sz w:val="24"/>
-          <w:szCs w:val="24"/>
-        </w:rPr>
-        <w:t>s</w:t>
-      </w:r>
-      <w:r>
-        <w:rPr>
-          <w:rFonts w:ascii="Gadugi" w:hAnsi="Gadugi"/>
-          <w:color w:val="000000" w:themeColor="text1"/>
-          <w:sz w:val="24"/>
-          <w:szCs w:val="24"/>
-        </w:rPr>
-        <w:t xml:space="preserve"> mentioned in agreement of sale, of the aforesaid Project</w:t>
-      </w:r>
-      <w:r>
-        <w:rPr>
-          <w:rFonts w:ascii="Gadugi" w:hAnsi="Gadugi"/>
-          <w:color w:val="000000" w:themeColor="text1"/>
-          <w:sz w:val="24"/>
-          <w:szCs w:val="24"/>
-        </w:rPr>
-        <w:t xml:space="preserve"> as completed on the date of this certificate is as given in Table A and B below:</w:t>
-      </w:r>
-    </w:p>
-    <w:p>
-      <w:pPr>
-        <w:pStyle w:val="PreformattedText"/>
-        <w:jc w:val="both"/>
-        <w:rPr>
-          <w:rFonts w:ascii="Gadugi" w:hAnsi="Gadugi"/>
-          <w:color w:val="000000" w:themeColor="text1"/>
-          <w:sz w:val="24"/>
-          <w:szCs w:val="24"/>
-        </w:rPr>
-      </w:pPr>
-    </w:p>
-    <w:p>
-      <w:pPr>
-        <w:pStyle w:val="PreformattedText"/>
-        <w:jc w:val="center"/>
-        <w:rPr>
-          <w:rFonts w:ascii="Gadugi" w:hAnsi="Gadugi"/>
-          <w:b/>
-          <w:bCs/>
-          <w:color w:val="000000" w:themeColor="text1"/>
-          <w:sz w:val="24"/>
-          <w:szCs w:val="24"/>
-        </w:rPr>
-      </w:pPr>
-      <w:r>
-        <w:rPr>
-          <w:rFonts w:ascii="Gadugi" w:hAnsi="Gadugi"/>
-          <w:b/>
-          <w:bCs/>
-          <w:color w:val="000000" w:themeColor="text1"/>
-          <w:sz w:val="24"/>
-          <w:szCs w:val="24"/>
-        </w:rPr>
-        <w:t>Table A</w:t>
-      </w:r>
-      <w:r>
-        <w:rPr>
-          <w:rFonts w:ascii="Gadugi" w:hAnsi="Gadugi"/>
-          <w:b/>
-          <w:bCs/>
-          <w:color w:val="000000" w:themeColor="text1"/>
-          <w:sz w:val="24"/>
-          <w:szCs w:val="24"/>
-        </w:rPr>
-        <w:t xml:space="preserve"> (Rehab)</w:t>
-      </w:r>
-    </w:p>
-    <w:p>
-      <w:pPr>
-        <w:pStyle w:val="PreformattedText"/>
-        <w:rPr>
-          <w:rFonts w:ascii="Gadugi" w:hAnsi="Gadugi"/>
-          <w:color w:val="000000" w:themeColor="text1"/>
-          <w:sz w:val="24"/>
-          <w:szCs w:val="24"/>
-        </w:rPr>
-      </w:pPr>
-      <w:r>
-        <w:rPr>
-          <w:rFonts w:ascii="Gadugi" w:hAnsi="Gadugi"/>
-          <w:color w:val="000000" w:themeColor="text1"/>
-          <w:sz w:val="24"/>
-          <w:szCs w:val="24"/>
-        </w:rPr>
-        <w:t xml:space="preserve">Building/ Wing/ Layout/ Plotted Development bearing Number </w:t>
-      </w:r>
-      <w:proofErr w:type="spellStart"/>
-      <w:r>
-        <w:rPr>
-          <w:rFonts w:ascii="Gadugi" w:hAnsi="Gadugi"/>
-          <w:b/>
-          <w:color w:val="000000" w:themeColor="text1"/>
-          <w:sz w:val="24"/>
-          <w:szCs w:val="24"/>
-        </w:rPr>
-        <w:t>RERA_number</w:t>
-      </w:r>
-      <w:proofErr w:type="spellEnd"/>
-      <w:r>
-        <w:rPr>
-          <w:rFonts w:ascii="Gadugi" w:hAnsi="Gadugi"/>
-          <w:b/>
-          <w:color w:val="000000" w:themeColor="text1"/>
-          <w:sz w:val="24"/>
-          <w:szCs w:val="24"/>
-        </w:rPr>
-        <w:t xml:space="preserve"> </w:t>
-      </w:r>
-      <w:r>
-        <w:rPr>
-          <w:rFonts w:ascii="Gadugi" w:hAnsi="Gadugi"/>
-          <w:color w:val="000000" w:themeColor="text1"/>
-          <w:sz w:val="24"/>
-          <w:szCs w:val="24"/>
-        </w:rPr>
-        <w:t xml:space="preserve">or called </w:t>
-      </w:r>
-      <w:proofErr w:type="spellStart"/>
-      <w:r>
-        <w:rPr>
-          <w:rFonts w:ascii="Gadugi" w:hAnsi="Gadugi"/>
-          <w:b/>
-          <w:color w:val="000000" w:themeColor="text1"/>
-          <w:sz w:val="24"/>
-          <w:szCs w:val="24"/>
-          <w:lang w:val="en-IN"/>
-        </w:rPr>
-        <w:t>project_name</w:t>
-      </w:r>
-      <w:proofErr w:type="spellEnd"/>
       <w:r>
         <w:rPr>
           <w:rFonts w:ascii="Gadugi" w:hAnsi="Gadugi"/>
@@ -2152,7 +2000,6 @@
               </w:rPr>
               <w:t xml:space="preserve">Total Estimated cost of the Building/ Wing/ Layout/ Plotted Development as on </w:t>
             </w:r>
-            <w:proofErr w:type="spellStart"/>
             <w:r>
               <w:rPr>
                 <w:rFonts w:ascii="Gadugi" w:hAnsi="Gadugi"/>
@@ -2164,7 +2011,6 @@
               </w:rPr>
               <w:t>reg_date</w:t>
             </w:r>
-            <w:proofErr w:type="spellEnd"/>
           </w:p>
         </w:tc>
         <w:tc>
@@ -2481,7 +2327,6 @@
                 <w:szCs w:val="24"/>
               </w:rPr>
             </w:pPr>
-            <w:proofErr w:type="spellStart"/>
             <w:r>
               <w:rPr>
                 <w:rFonts w:ascii="Gadugi" w:hAnsi="Gadugi"/>
@@ -2492,7 +2337,6 @@
               </w:rPr>
               <w:t>Diffrence_rehab</w:t>
             </w:r>
-            <w:proofErr w:type="spellEnd"/>
           </w:p>
         </w:tc>
       </w:tr>
@@ -2703,7 +2547,6 @@
         </w:rPr>
         <w:t xml:space="preserve">Building/ Wing/ Layout/ Plotted Development bearing Number </w:t>
       </w:r>
-      <w:proofErr w:type="spellStart"/>
       <w:r>
         <w:rPr>
           <w:rFonts w:ascii="Gadugi" w:hAnsi="Gadugi"/>
@@ -2714,7 +2557,6 @@
         </w:rPr>
         <w:t>RERA_number</w:t>
       </w:r>
-      <w:proofErr w:type="spellEnd"/>
       <w:r>
         <w:rPr>
           <w:rFonts w:ascii="Gadugi" w:hAnsi="Gadugi"/>
@@ -2744,7 +2586,6 @@
         </w:rPr>
         <w:t xml:space="preserve"> </w:t>
       </w:r>
-      <w:proofErr w:type="spellStart"/>
       <w:r>
         <w:rPr>
           <w:rFonts w:ascii="Gadugi" w:hAnsi="Gadugi"/>
@@ -2756,7 +2597,6 @@
         </w:rPr>
         <w:t>project_name</w:t>
       </w:r>
-      <w:proofErr w:type="spellEnd"/>
       <w:r>
         <w:rPr>
           <w:rFonts w:ascii="Gadugi" w:hAnsi="Gadugi"/>
@@ -2941,7 +2781,6 @@
               </w:rPr>
               <w:t xml:space="preserve">Total Estimated cost of the Building/ Wing/ Layout/ Plotted Development as on </w:t>
             </w:r>
-            <w:proofErr w:type="spellStart"/>
             <w:r>
               <w:rPr>
                 <w:rFonts w:ascii="Gadugi" w:hAnsi="Gadugi"/>
@@ -2953,7 +2792,6 @@
               </w:rPr>
               <w:t>reg_date</w:t>
             </w:r>
-            <w:proofErr w:type="spellEnd"/>
           </w:p>
         </w:tc>
         <w:tc>
@@ -3618,7 +3456,6 @@
               </w:rPr>
               <w:t xml:space="preserve">Total Estimated Cost of the Internal and External Development Works including amenities and Facilities in the layout as on </w:t>
             </w:r>
-            <w:proofErr w:type="spellStart"/>
             <w:r>
               <w:rPr>
                 <w:rFonts w:ascii="Gadugi" w:hAnsi="Gadugi"/>
@@ -3630,7 +3467,6 @@
               </w:rPr>
               <w:t>reg_date</w:t>
             </w:r>
-            <w:proofErr w:type="spellEnd"/>
           </w:p>
         </w:tc>
         <w:tc>
@@ -3651,7 +3487,6 @@
                 <w:szCs w:val="24"/>
               </w:rPr>
             </w:pPr>
-            <w:proofErr w:type="spellStart"/>
             <w:r>
               <w:rPr>
                 <w:rFonts w:ascii="Gadugi" w:hAnsi="Gadugi"/>
@@ -3685,7 +3520,6 @@
               </w:rPr>
               <w:t>ecc</w:t>
             </w:r>
-            <w:proofErr w:type="spellEnd"/>
           </w:p>
         </w:tc>
       </w:tr>
@@ -3773,7 +3607,6 @@
                 <w:szCs w:val="24"/>
               </w:rPr>
             </w:pPr>
-            <w:proofErr w:type="spellStart"/>
             <w:r>
               <w:rPr>
                 <w:rFonts w:ascii="Gadugi" w:hAnsi="Gadugi"/>
@@ -3796,7 +3629,6 @@
               </w:rPr>
               <w:t>ew_icc</w:t>
             </w:r>
-            <w:proofErr w:type="spellEnd"/>
           </w:p>
         </w:tc>
       </w:tr>
@@ -3872,7 +3704,6 @@
                 <w:szCs w:val="24"/>
               </w:rPr>
             </w:pPr>
-            <w:proofErr w:type="spellStart"/>
             <w:r>
               <w:rPr>
                 <w:rFonts w:ascii="Gadugi" w:hAnsi="Gadugi"/>
@@ -3884,7 +3715,6 @@
               </w:rPr>
               <w:t>per_new</w:t>
             </w:r>
-            <w:proofErr w:type="spellEnd"/>
             <w:r>
               <w:rPr>
                 <w:rFonts w:ascii="Gadugi" w:hAnsi="Gadugi"/>
@@ -3971,7 +3801,6 @@
                 <w:szCs w:val="24"/>
               </w:rPr>
             </w:pPr>
-            <w:proofErr w:type="spellStart"/>
             <w:r>
               <w:rPr>
                 <w:rFonts w:ascii="Gadugi" w:hAnsi="Gadugi"/>
@@ -3983,7 +3812,6 @@
               </w:rPr>
               <w:t>new_diff</w:t>
             </w:r>
-            <w:proofErr w:type="spellEnd"/>
           </w:p>
         </w:tc>
       </w:tr>
@@ -4401,19 +4229,7 @@
           <w:sz w:val="24"/>
           <w:szCs w:val="24"/>
         </w:rPr>
-        <w:t xml:space="preserve">Hrushikesh Vilas </w:t>
-      </w:r>
-      <w:proofErr w:type="spellStart"/>
-      <w:r>
-        <w:rPr>
-          <w:rFonts w:ascii="Gadugi" w:hAnsi="Gadugi"/>
-          <w:b/>
-          <w:bCs/>
-          <w:color w:val="000000" w:themeColor="text1"/>
-          <w:sz w:val="24"/>
-          <w:szCs w:val="24"/>
-        </w:rPr>
-        <w:t>Mindh</w:t>
+        <w:t>Hrushikesh Vilas Mindh</w:t>
       </w:r>
       <w:r>
         <w:rPr>
@@ -4426,7 +4242,6 @@
         </w:rPr>
         <w:t>e</w:t>
       </w:r>
-      <w:proofErr w:type="spellEnd"/>
     </w:p>
     <w:p>
       <w:pPr>
@@ -4495,6 +4310,31 @@
           <w:szCs w:val="24"/>
         </w:rPr>
         <w:t xml:space="preserve"> &amp; Engineers</w:t>
+      </w:r>
+    </w:p>
+    <w:p>
+      <w:pPr>
+        <w:pStyle w:val="PreformattedText"/>
+        <w:jc w:val="right"/>
+        <w:rPr>
+          <w:rFonts w:ascii="Gadugi" w:hAnsi="Gadugi"/>
+          <w:b/>
+          <w:bCs/>
+          <w:color w:val="000000" w:themeColor="text1"/>
+          <w:sz w:val="24"/>
+          <w:szCs w:val="24"/>
+        </w:rPr>
+      </w:pPr>
+      <w:r>
+        <w:rPr>
+          <w:rFonts w:ascii="Gadugi" w:hAnsi="Gadugi"/>
+          <w:b/>
+          <w:bCs/>
+          <w:color w:val="000000" w:themeColor="text1"/>
+          <w:sz w:val="24"/>
+          <w:szCs w:val="24"/>
+        </w:rPr>
+        <w:t>(STATE/R/2024/APL/14234)</w:t>
       </w:r>
     </w:p>
     <w:p>
@@ -6904,7 +6744,6 @@
         </w:rPr>
         <w:tab/>
       </w:r>
-      <w:proofErr w:type="gramStart"/>
       <w:r>
         <w:rPr>
           <w:rFonts w:ascii="Gadugi" w:hAnsi="Gadugi"/>
@@ -6916,31 +6755,17 @@
         </w:rPr>
         <w:t>Date:-</w:t>
       </w:r>
-      <w:proofErr w:type="gramEnd"/>
-      <w:r>
-        <w:rPr>
-          <w:rFonts w:ascii="Gadugi" w:hAnsi="Gadugi"/>
-          <w:b/>
-          <w:bCs/>
-          <w:color w:val="000000" w:themeColor="text1"/>
-          <w:sz w:val="24"/>
-          <w:szCs w:val="24"/>
-        </w:rPr>
-        <w:t xml:space="preserve"> </w:t>
-      </w:r>
-      <w:proofErr w:type="spellStart"/>
-      <w:r>
-        <w:rPr>
-          <w:rFonts w:ascii="Gadugi" w:hAnsi="Gadugi"/>
-          <w:b/>
-          <w:bCs/>
-          <w:color w:val="000000" w:themeColor="text1"/>
-          <w:sz w:val="24"/>
-          <w:szCs w:val="24"/>
-        </w:rPr>
-        <w:t>today_date</w:t>
-      </w:r>
-      <w:proofErr w:type="spellEnd"/>
+      <w:r>
+        <w:rPr>
+          <w:rFonts w:ascii="Gadugi" w:hAnsi="Gadugi"/>
+          <w:b/>
+          <w:bCs/>
+          <w:color w:val="000000" w:themeColor="text1"/>
+          <w:sz w:val="24"/>
+          <w:szCs w:val="24"/>
+        </w:rPr>
+        <w:t xml:space="preserve"> today_date</w:t>
+      </w:r>
     </w:p>
     <w:p>
       <w:pPr>
